--- a/LAPORAN/BAB III ANALISIS DAN PERANCANGAN.docx
+++ b/LAPORAN/BAB III ANALISIS DAN PERANCANGAN.docx
@@ -1,6 +1,6 @@
 
 <file path=word/document.xml><?xml version="1.0" encoding="utf-8"?>
-<w:document xmlns:wpc="http://schemas.microsoft.com/office/word/2010/wordprocessingCanvas" xmlns:cx="http://schemas.microsoft.com/office/drawing/2014/chartex" xmlns:cx1="http://schemas.microsoft.com/office/drawing/2015/9/8/chartex" xmlns:cx2="http://schemas.microsoft.com/office/drawing/2015/10/21/chartex" xmlns:cx3="http://schemas.microsoft.com/office/drawing/2016/5/9/chartex" xmlns:cx4="http://schemas.microsoft.com/office/drawing/2016/5/10/chartex" xmlns:cx5="http://schemas.microsoft.com/office/drawing/2016/5/11/chartex" xmlns:cx6="http://schemas.microsoft.com/office/drawing/2016/5/12/chartex" xmlns:cx7="http://schemas.microsoft.com/office/drawing/2016/5/13/chartex" xmlns:cx8="http://schemas.microsoft.com/office/drawing/2016/5/14/chartex" xmlns:mc="http://schemas.openxmlformats.org/markup-compatibility/2006" xmlns:aink="http://schemas.microsoft.com/office/drawing/2016/ink" xmlns:am3d="http://schemas.microsoft.com/office/drawing/2017/model3d" xmlns:o="urn:schemas-microsoft-com:office:office" xmlns:r="http://schemas.openxmlformats.org/officeDocument/2006/relationships" xmlns:m="http://schemas.openxmlformats.org/officeDocument/2006/math" xmlns:v="urn:schemas-microsoft-com:vml" xmlns:wp14="http://schemas.microsoft.com/office/word/2010/wordprocessingDrawing" xmlns:wp="http://schemas.openxmlformats.org/drawingml/2006/wordprocessingDrawing" xmlns:w10="urn:schemas-microsoft-com:office:word" xmlns:w="http://schemas.openxmlformats.org/wordprocessingml/2006/main" xmlns:w14="http://schemas.microsoft.com/office/word/2010/wordml" xmlns:w15="http://schemas.microsoft.com/office/word/2012/wordml" xmlns:w16cex="http://schemas.microsoft.com/office/word/2018/wordml/cex" xmlns:w16cid="http://schemas.microsoft.com/office/word/2016/wordml/cid" xmlns:w16="http://schemas.microsoft.com/office/word/2018/wordml" xmlns:w16se="http://schemas.microsoft.com/office/word/2015/wordml/symex" xmlns:wpg="http://schemas.microsoft.com/office/word/2010/wordprocessingGroup" xmlns:wpi="http://schemas.microsoft.com/office/word/2010/wordprocessingInk" xmlns:wne="http://schemas.microsoft.com/office/word/2006/wordml" xmlns:wps="http://schemas.microsoft.com/office/word/2010/wordprocessingShape" mc:Ignorable="w14 w15 w16se w16cid w16 w16cex wp14">
+<w:document xmlns:wpc="http://schemas.microsoft.com/office/word/2010/wordprocessingCanvas" xmlns:cx="http://schemas.microsoft.com/office/drawing/2014/chartex" xmlns:cx1="http://schemas.microsoft.com/office/drawing/2015/9/8/chartex" xmlns:cx2="http://schemas.microsoft.com/office/drawing/2015/10/21/chartex" xmlns:cx3="http://schemas.microsoft.com/office/drawing/2016/5/9/chartex" xmlns:cx4="http://schemas.microsoft.com/office/drawing/2016/5/10/chartex" xmlns:cx5="http://schemas.microsoft.com/office/drawing/2016/5/11/chartex" xmlns:cx6="http://schemas.microsoft.com/office/drawing/2016/5/12/chartex" xmlns:cx7="http://schemas.microsoft.com/office/drawing/2016/5/13/chartex" xmlns:cx8="http://schemas.microsoft.com/office/drawing/2016/5/14/chartex" xmlns:mc="http://schemas.openxmlformats.org/markup-compatibility/2006" xmlns:aink="http://schemas.microsoft.com/office/drawing/2016/ink" xmlns:am3d="http://schemas.microsoft.com/office/drawing/2017/model3d" xmlns:o="urn:schemas-microsoft-com:office:office" xmlns:r="http://schemas.openxmlformats.org/officeDocument/2006/relationships" xmlns:m="http://schemas.openxmlformats.org/officeDocument/2006/math" xmlns:v="urn:schemas-microsoft-com:vml" xmlns:wp14="http://schemas.microsoft.com/office/word/2010/wordprocessingDrawing" xmlns:wp="http://schemas.openxmlformats.org/drawingml/2006/wordprocessingDrawing" xmlns:w10="urn:schemas-microsoft-com:office:word" xmlns:w="http://schemas.openxmlformats.org/wordprocessingml/2006/main" xmlns:w14="http://schemas.microsoft.com/office/word/2010/wordml" xmlns:w15="http://schemas.microsoft.com/office/word/2012/wordml" xmlns:w16cex="http://schemas.microsoft.com/office/word/2018/wordml/cex" xmlns:w16cid="http://schemas.microsoft.com/office/word/2016/wordml/cid" xmlns:w16="http://schemas.microsoft.com/office/word/2018/wordml" xmlns:w16sdtdh="http://schemas.microsoft.com/office/word/2020/wordml/sdtdatahash" xmlns:w16se="http://schemas.microsoft.com/office/word/2015/wordml/symex" xmlns:wpg="http://schemas.microsoft.com/office/word/2010/wordprocessingGroup" xmlns:wpi="http://schemas.microsoft.com/office/word/2010/wordprocessingInk" xmlns:wne="http://schemas.microsoft.com/office/word/2006/wordml" xmlns:wps="http://schemas.microsoft.com/office/word/2010/wordprocessingShape" mc:Ignorable="w14 w15 w16se w16cid w16 w16cex w16sdtdh wp14">
   <w:body>
     <w:p>
       <w:pPr>
@@ -3129,25 +3129,7 @@
           <w:sz w:val="24"/>
           <w:szCs w:val="24"/>
         </w:rPr>
-        <w:t xml:space="preserve"> </w:t>
-      </w:r>
-      <w:proofErr w:type="spellStart"/>
-      <w:r>
-        <w:rPr>
-          <w:rFonts w:ascii="Times New Roman" w:hAnsi="Times New Roman" w:cs="Times New Roman"/>
-          <w:sz w:val="24"/>
-          <w:szCs w:val="24"/>
-        </w:rPr>
-        <w:t>sangat</w:t>
-      </w:r>
-      <w:proofErr w:type="spellEnd"/>
-      <w:r>
-        <w:rPr>
-          <w:rFonts w:ascii="Times New Roman" w:hAnsi="Times New Roman" w:cs="Times New Roman"/>
-          <w:sz w:val="24"/>
-          <w:szCs w:val="24"/>
-        </w:rPr>
-        <w:t xml:space="preserve"> </w:t>
+        <w:t xml:space="preserve"> sangat </w:t>
       </w:r>
       <w:proofErr w:type="spellStart"/>
       <w:r>
@@ -3366,21 +3348,7 @@
         <w:rPr>
           <w:highlight w:val="yellow"/>
         </w:rPr>
-        <w:t xml:space="preserve"> Yang </w:t>
-      </w:r>
-      <w:proofErr w:type="spellStart"/>
-      <w:r>
-        <w:rPr>
-          <w:highlight w:val="yellow"/>
-        </w:rPr>
-        <w:t>Sedang</w:t>
-      </w:r>
-      <w:proofErr w:type="spellEnd"/>
-      <w:r>
-        <w:rPr>
-          <w:highlight w:val="yellow"/>
-        </w:rPr>
-        <w:t xml:space="preserve"> </w:t>
+        <w:t xml:space="preserve"> Yang Sedang </w:t>
       </w:r>
       <w:proofErr w:type="spellStart"/>
       <w:r>
@@ -4355,111 +4323,6 @@
       <w:pPr>
         <w:shd w:val="clear" w:color="auto" w:fill="FFFFFF"/>
         <w:spacing w:line="360" w:lineRule="auto"/>
-        <w:jc w:val="both"/>
-        <w:rPr>
-          <w:rFonts w:ascii="Times New Roman" w:hAnsi="Times New Roman" w:cs="Times New Roman"/>
-          <w:sz w:val="24"/>
-          <w:szCs w:val="24"/>
-        </w:rPr>
-      </w:pPr>
-      <w:r>
-        <w:rPr>
-          <w:rFonts w:ascii="Times New Roman" w:hAnsi="Times New Roman" w:cs="Times New Roman"/>
-          <w:sz w:val="24"/>
-          <w:szCs w:val="24"/>
-          <w:highlight w:val="yellow"/>
-        </w:rPr>
-        <w:t xml:space="preserve">Gambar </w:t>
-      </w:r>
-      <w:proofErr w:type="spellStart"/>
-      <w:r>
-        <w:rPr>
-          <w:rFonts w:ascii="Times New Roman" w:hAnsi="Times New Roman" w:cs="Times New Roman"/>
-          <w:sz w:val="24"/>
-          <w:szCs w:val="24"/>
-          <w:highlight w:val="yellow"/>
-        </w:rPr>
-        <w:t>flowmap</w:t>
-      </w:r>
-      <w:proofErr w:type="spellEnd"/>
-      <w:r>
-        <w:rPr>
-          <w:rFonts w:ascii="Times New Roman" w:hAnsi="Times New Roman" w:cs="Times New Roman"/>
-          <w:sz w:val="24"/>
-          <w:szCs w:val="24"/>
-          <w:highlight w:val="yellow"/>
-        </w:rPr>
-        <w:t xml:space="preserve"> </w:t>
-      </w:r>
-      <w:proofErr w:type="spellStart"/>
-      <w:r>
-        <w:rPr>
-          <w:rFonts w:ascii="Times New Roman" w:hAnsi="Times New Roman" w:cs="Times New Roman"/>
-          <w:sz w:val="24"/>
-          <w:szCs w:val="24"/>
-          <w:highlight w:val="yellow"/>
-        </w:rPr>
-        <w:t>sedang</w:t>
-      </w:r>
-      <w:proofErr w:type="spellEnd"/>
-      <w:r>
-        <w:rPr>
-          <w:rFonts w:ascii="Times New Roman" w:hAnsi="Times New Roman" w:cs="Times New Roman"/>
-          <w:sz w:val="24"/>
-          <w:szCs w:val="24"/>
-          <w:highlight w:val="yellow"/>
-        </w:rPr>
-        <w:t xml:space="preserve"> </w:t>
-      </w:r>
-      <w:proofErr w:type="spellStart"/>
-      <w:r>
-        <w:rPr>
-          <w:rFonts w:ascii="Times New Roman" w:hAnsi="Times New Roman" w:cs="Times New Roman"/>
-          <w:sz w:val="24"/>
-          <w:szCs w:val="24"/>
-          <w:highlight w:val="yellow"/>
-        </w:rPr>
-        <w:t>berjalan</w:t>
-      </w:r>
-      <w:proofErr w:type="spellEnd"/>
-    </w:p>
-    <w:p>
-      <w:pPr>
-        <w:pStyle w:val="Heading3"/>
-        <w:numPr>
-          <w:ilvl w:val="2"/>
-          <w:numId w:val="8"/>
-        </w:numPr>
-        <w:ind w:left="709"/>
-      </w:pPr>
-      <w:bookmarkStart w:id="3" w:name="_Toc87813959"/>
-      <w:proofErr w:type="spellStart"/>
-      <w:r>
-        <w:t>Analisis</w:t>
-      </w:r>
-      <w:proofErr w:type="spellEnd"/>
-      <w:r>
-        <w:t xml:space="preserve"> </w:t>
-      </w:r>
-      <w:proofErr w:type="spellStart"/>
-      <w:r>
-        <w:t>Sistem</w:t>
-      </w:r>
-      <w:proofErr w:type="spellEnd"/>
-      <w:r>
-        <w:t xml:space="preserve"> Yang Akan </w:t>
-      </w:r>
-      <w:proofErr w:type="spellStart"/>
-      <w:r>
-        <w:t>Dibangun</w:t>
-      </w:r>
-      <w:bookmarkEnd w:id="3"/>
-      <w:proofErr w:type="spellEnd"/>
-    </w:p>
-    <w:p>
-      <w:pPr>
-        <w:shd w:val="clear" w:color="auto" w:fill="FFFFFF"/>
-        <w:spacing w:line="360" w:lineRule="auto"/>
         <w:ind w:firstLine="360"/>
         <w:jc w:val="both"/>
         <w:rPr>
@@ -4467,920 +4330,6 @@
           <w:sz w:val="24"/>
           <w:szCs w:val="24"/>
         </w:rPr>
-      </w:pPr>
-      <w:r>
-        <w:rPr>
-          <w:rFonts w:ascii="Times New Roman" w:hAnsi="Times New Roman" w:cs="Times New Roman"/>
-          <w:sz w:val="24"/>
-          <w:szCs w:val="24"/>
-        </w:rPr>
-        <w:t xml:space="preserve">Pada sub </w:t>
-      </w:r>
-      <w:proofErr w:type="spellStart"/>
-      <w:r>
-        <w:rPr>
-          <w:rFonts w:ascii="Times New Roman" w:hAnsi="Times New Roman" w:cs="Times New Roman"/>
-          <w:sz w:val="24"/>
-          <w:szCs w:val="24"/>
-        </w:rPr>
-        <w:t>bab</w:t>
-      </w:r>
-      <w:proofErr w:type="spellEnd"/>
-      <w:r>
-        <w:rPr>
-          <w:rFonts w:ascii="Times New Roman" w:hAnsi="Times New Roman" w:cs="Times New Roman"/>
-          <w:sz w:val="24"/>
-          <w:szCs w:val="24"/>
-        </w:rPr>
-        <w:t xml:space="preserve"> </w:t>
-      </w:r>
-      <w:proofErr w:type="spellStart"/>
-      <w:r>
-        <w:rPr>
-          <w:rFonts w:ascii="Times New Roman" w:hAnsi="Times New Roman" w:cs="Times New Roman"/>
-          <w:sz w:val="24"/>
-          <w:szCs w:val="24"/>
-        </w:rPr>
-        <w:t>ini</w:t>
-      </w:r>
-      <w:proofErr w:type="spellEnd"/>
-      <w:r>
-        <w:rPr>
-          <w:rFonts w:ascii="Times New Roman" w:hAnsi="Times New Roman" w:cs="Times New Roman"/>
-          <w:sz w:val="24"/>
-          <w:szCs w:val="24"/>
-        </w:rPr>
-        <w:t xml:space="preserve"> </w:t>
-      </w:r>
-      <w:proofErr w:type="spellStart"/>
-      <w:r>
-        <w:rPr>
-          <w:rFonts w:ascii="Times New Roman" w:hAnsi="Times New Roman" w:cs="Times New Roman"/>
-          <w:sz w:val="24"/>
-          <w:szCs w:val="24"/>
-        </w:rPr>
-        <w:t>akan</w:t>
-      </w:r>
-      <w:proofErr w:type="spellEnd"/>
-      <w:r>
-        <w:rPr>
-          <w:rFonts w:ascii="Times New Roman" w:hAnsi="Times New Roman" w:cs="Times New Roman"/>
-          <w:sz w:val="24"/>
-          <w:szCs w:val="24"/>
-        </w:rPr>
-        <w:t xml:space="preserve"> </w:t>
-      </w:r>
-      <w:proofErr w:type="spellStart"/>
-      <w:r>
-        <w:rPr>
-          <w:rFonts w:ascii="Times New Roman" w:hAnsi="Times New Roman" w:cs="Times New Roman"/>
-          <w:sz w:val="24"/>
-          <w:szCs w:val="24"/>
-        </w:rPr>
-        <w:t>dijelaskan</w:t>
-      </w:r>
-      <w:proofErr w:type="spellEnd"/>
-      <w:r>
-        <w:rPr>
-          <w:rFonts w:ascii="Times New Roman" w:hAnsi="Times New Roman" w:cs="Times New Roman"/>
-          <w:sz w:val="24"/>
-          <w:szCs w:val="24"/>
-        </w:rPr>
-        <w:t xml:space="preserve"> </w:t>
-      </w:r>
-      <w:proofErr w:type="spellStart"/>
-      <w:r>
-        <w:rPr>
-          <w:rFonts w:ascii="Times New Roman" w:hAnsi="Times New Roman" w:cs="Times New Roman"/>
-          <w:sz w:val="24"/>
-          <w:szCs w:val="24"/>
-        </w:rPr>
-        <w:t>mengenai</w:t>
-      </w:r>
-      <w:proofErr w:type="spellEnd"/>
-      <w:r>
-        <w:rPr>
-          <w:rFonts w:ascii="Times New Roman" w:hAnsi="Times New Roman" w:cs="Times New Roman"/>
-          <w:sz w:val="24"/>
-          <w:szCs w:val="24"/>
-        </w:rPr>
-        <w:t xml:space="preserve"> </w:t>
-      </w:r>
-      <w:proofErr w:type="spellStart"/>
-      <w:r>
-        <w:rPr>
-          <w:rFonts w:ascii="Times New Roman" w:hAnsi="Times New Roman" w:cs="Times New Roman"/>
-          <w:sz w:val="24"/>
-          <w:szCs w:val="24"/>
-        </w:rPr>
-        <w:t>Aplikasi</w:t>
-      </w:r>
-      <w:proofErr w:type="spellEnd"/>
-      <w:r>
-        <w:rPr>
-          <w:rFonts w:ascii="Times New Roman" w:hAnsi="Times New Roman" w:cs="Times New Roman"/>
-          <w:sz w:val="24"/>
-          <w:szCs w:val="24"/>
-        </w:rPr>
-        <w:t xml:space="preserve"> Website </w:t>
-      </w:r>
-      <w:proofErr w:type="spellStart"/>
-      <w:r>
-        <w:rPr>
-          <w:rFonts w:ascii="Times New Roman" w:hAnsi="Times New Roman" w:cs="Times New Roman"/>
-          <w:sz w:val="24"/>
-          <w:szCs w:val="24"/>
-        </w:rPr>
-        <w:t>Prediksi</w:t>
-      </w:r>
-      <w:proofErr w:type="spellEnd"/>
-      <w:r>
-        <w:rPr>
-          <w:rFonts w:ascii="Times New Roman" w:hAnsi="Times New Roman" w:cs="Times New Roman"/>
-          <w:sz w:val="24"/>
-          <w:szCs w:val="24"/>
-        </w:rPr>
-        <w:t xml:space="preserve"> </w:t>
-      </w:r>
-      <w:proofErr w:type="spellStart"/>
-      <w:r>
-        <w:rPr>
-          <w:rFonts w:ascii="Times New Roman" w:hAnsi="Times New Roman" w:cs="Times New Roman"/>
-          <w:sz w:val="24"/>
-          <w:szCs w:val="24"/>
-        </w:rPr>
-        <w:t>Gaji</w:t>
-      </w:r>
-      <w:proofErr w:type="spellEnd"/>
-      <w:r>
-        <w:rPr>
-          <w:rFonts w:ascii="Times New Roman" w:hAnsi="Times New Roman" w:cs="Times New Roman"/>
-          <w:sz w:val="24"/>
-          <w:szCs w:val="24"/>
-        </w:rPr>
-        <w:t xml:space="preserve"> </w:t>
-      </w:r>
-      <w:proofErr w:type="spellStart"/>
-      <w:r>
-        <w:rPr>
-          <w:rFonts w:ascii="Times New Roman" w:hAnsi="Times New Roman" w:cs="Times New Roman"/>
-          <w:sz w:val="24"/>
-          <w:szCs w:val="24"/>
-        </w:rPr>
-        <w:t>Pegawai</w:t>
-      </w:r>
-      <w:proofErr w:type="spellEnd"/>
-      <w:r>
-        <w:rPr>
-          <w:rFonts w:ascii="Times New Roman" w:hAnsi="Times New Roman" w:cs="Times New Roman"/>
-          <w:sz w:val="24"/>
-          <w:szCs w:val="24"/>
-        </w:rPr>
-        <w:t xml:space="preserve"> </w:t>
-      </w:r>
-      <w:proofErr w:type="spellStart"/>
-      <w:r>
-        <w:rPr>
-          <w:rFonts w:ascii="Times New Roman" w:hAnsi="Times New Roman" w:cs="Times New Roman"/>
-          <w:sz w:val="24"/>
-          <w:szCs w:val="24"/>
-        </w:rPr>
-        <w:t>Berdasarkan</w:t>
-      </w:r>
-      <w:proofErr w:type="spellEnd"/>
-      <w:r>
-        <w:rPr>
-          <w:rFonts w:ascii="Times New Roman" w:hAnsi="Times New Roman" w:cs="Times New Roman"/>
-          <w:sz w:val="24"/>
-          <w:szCs w:val="24"/>
-        </w:rPr>
-        <w:t xml:space="preserve"> </w:t>
-      </w:r>
-      <w:proofErr w:type="spellStart"/>
-      <w:r>
-        <w:rPr>
-          <w:rFonts w:ascii="Times New Roman" w:hAnsi="Times New Roman" w:cs="Times New Roman"/>
-          <w:sz w:val="24"/>
-          <w:szCs w:val="24"/>
-        </w:rPr>
-        <w:t>Pengalaman</w:t>
-      </w:r>
-      <w:proofErr w:type="spellEnd"/>
-      <w:r>
-        <w:rPr>
-          <w:rFonts w:ascii="Times New Roman" w:hAnsi="Times New Roman" w:cs="Times New Roman"/>
-          <w:sz w:val="24"/>
-          <w:szCs w:val="24"/>
-        </w:rPr>
-        <w:t xml:space="preserve"> Lama </w:t>
-      </w:r>
-      <w:proofErr w:type="spellStart"/>
-      <w:r>
-        <w:rPr>
-          <w:rFonts w:ascii="Times New Roman" w:hAnsi="Times New Roman" w:cs="Times New Roman"/>
-          <w:sz w:val="24"/>
-          <w:szCs w:val="24"/>
-        </w:rPr>
-        <w:t>Bekerja</w:t>
-      </w:r>
-      <w:proofErr w:type="spellEnd"/>
-      <w:r>
-        <w:rPr>
-          <w:rFonts w:ascii="Times New Roman" w:hAnsi="Times New Roman" w:cs="Times New Roman"/>
-          <w:sz w:val="24"/>
-          <w:szCs w:val="24"/>
-        </w:rPr>
-        <w:t xml:space="preserve"> </w:t>
-      </w:r>
-      <w:proofErr w:type="spellStart"/>
-      <w:r>
-        <w:rPr>
-          <w:rFonts w:ascii="Times New Roman" w:hAnsi="Times New Roman" w:cs="Times New Roman"/>
-          <w:sz w:val="24"/>
-          <w:szCs w:val="24"/>
-        </w:rPr>
-        <w:t>akan</w:t>
-      </w:r>
-      <w:proofErr w:type="spellEnd"/>
-      <w:r>
-        <w:rPr>
-          <w:rFonts w:ascii="Times New Roman" w:hAnsi="Times New Roman" w:cs="Times New Roman"/>
-          <w:sz w:val="24"/>
-          <w:szCs w:val="24"/>
-        </w:rPr>
-        <w:t xml:space="preserve"> </w:t>
-      </w:r>
-      <w:proofErr w:type="spellStart"/>
-      <w:r>
-        <w:rPr>
-          <w:rFonts w:ascii="Times New Roman" w:hAnsi="Times New Roman" w:cs="Times New Roman"/>
-          <w:sz w:val="24"/>
-          <w:szCs w:val="24"/>
-        </w:rPr>
-        <w:t>dibangun</w:t>
-      </w:r>
-      <w:proofErr w:type="spellEnd"/>
-      <w:r>
-        <w:rPr>
-          <w:rFonts w:ascii="Times New Roman" w:hAnsi="Times New Roman" w:cs="Times New Roman"/>
-          <w:sz w:val="24"/>
-          <w:szCs w:val="24"/>
-        </w:rPr>
-        <w:t xml:space="preserve">. Analisa </w:t>
-      </w:r>
-      <w:proofErr w:type="spellStart"/>
-      <w:r>
-        <w:rPr>
-          <w:rFonts w:ascii="Times New Roman" w:hAnsi="Times New Roman" w:cs="Times New Roman"/>
-          <w:sz w:val="24"/>
-          <w:szCs w:val="24"/>
-        </w:rPr>
-        <w:t>s</w:t>
-      </w:r>
-      <w:r>
-        <w:rPr>
-          <w:rFonts w:ascii="Times New Roman" w:hAnsi="Times New Roman" w:cs="Times New Roman"/>
-          <w:sz w:val="24"/>
-          <w:szCs w:val="24"/>
-        </w:rPr>
-        <w:t>i</w:t>
-      </w:r>
-      <w:r>
-        <w:rPr>
-          <w:rFonts w:ascii="Times New Roman" w:hAnsi="Times New Roman" w:cs="Times New Roman"/>
-          <w:sz w:val="24"/>
-          <w:szCs w:val="24"/>
-        </w:rPr>
-        <w:t>stem</w:t>
-      </w:r>
-      <w:proofErr w:type="spellEnd"/>
-      <w:r>
-        <w:rPr>
-          <w:rFonts w:ascii="Times New Roman" w:hAnsi="Times New Roman" w:cs="Times New Roman"/>
-          <w:sz w:val="24"/>
-          <w:szCs w:val="24"/>
-        </w:rPr>
-        <w:t xml:space="preserve"> yang </w:t>
-      </w:r>
-      <w:proofErr w:type="spellStart"/>
-      <w:r>
-        <w:rPr>
-          <w:rFonts w:ascii="Times New Roman" w:hAnsi="Times New Roman" w:cs="Times New Roman"/>
-          <w:sz w:val="24"/>
-          <w:szCs w:val="24"/>
-        </w:rPr>
-        <w:t>sedang</w:t>
-      </w:r>
-      <w:proofErr w:type="spellEnd"/>
-      <w:r>
-        <w:rPr>
-          <w:rFonts w:ascii="Times New Roman" w:hAnsi="Times New Roman" w:cs="Times New Roman"/>
-          <w:sz w:val="24"/>
-          <w:szCs w:val="24"/>
-        </w:rPr>
-        <w:t xml:space="preserve"> </w:t>
-      </w:r>
-      <w:proofErr w:type="spellStart"/>
-      <w:r>
-        <w:rPr>
-          <w:rFonts w:ascii="Times New Roman" w:hAnsi="Times New Roman" w:cs="Times New Roman"/>
-          <w:sz w:val="24"/>
-          <w:szCs w:val="24"/>
-        </w:rPr>
-        <w:t>berjalan</w:t>
-      </w:r>
-      <w:proofErr w:type="spellEnd"/>
-      <w:r>
-        <w:rPr>
-          <w:rFonts w:ascii="Times New Roman" w:hAnsi="Times New Roman" w:cs="Times New Roman"/>
-          <w:sz w:val="24"/>
-          <w:szCs w:val="24"/>
-        </w:rPr>
-        <w:t xml:space="preserve"> </w:t>
-      </w:r>
-      <w:proofErr w:type="spellStart"/>
-      <w:r>
-        <w:rPr>
-          <w:rFonts w:ascii="Times New Roman" w:hAnsi="Times New Roman" w:cs="Times New Roman"/>
-          <w:sz w:val="24"/>
-          <w:szCs w:val="24"/>
-        </w:rPr>
-        <w:t>memiliki</w:t>
-      </w:r>
-      <w:proofErr w:type="spellEnd"/>
-      <w:r>
-        <w:rPr>
-          <w:rFonts w:ascii="Times New Roman" w:hAnsi="Times New Roman" w:cs="Times New Roman"/>
-          <w:sz w:val="24"/>
-          <w:szCs w:val="24"/>
-        </w:rPr>
-        <w:t xml:space="preserve"> </w:t>
-      </w:r>
-      <w:proofErr w:type="spellStart"/>
-      <w:r>
-        <w:rPr>
-          <w:rFonts w:ascii="Times New Roman" w:hAnsi="Times New Roman" w:cs="Times New Roman"/>
-          <w:sz w:val="24"/>
-          <w:szCs w:val="24"/>
-        </w:rPr>
-        <w:t>tujuan</w:t>
-      </w:r>
-      <w:proofErr w:type="spellEnd"/>
-      <w:r>
-        <w:rPr>
-          <w:rFonts w:ascii="Times New Roman" w:hAnsi="Times New Roman" w:cs="Times New Roman"/>
-          <w:sz w:val="24"/>
-          <w:szCs w:val="24"/>
-        </w:rPr>
-        <w:t xml:space="preserve"> </w:t>
-      </w:r>
-      <w:proofErr w:type="spellStart"/>
-      <w:r>
-        <w:rPr>
-          <w:rFonts w:ascii="Times New Roman" w:hAnsi="Times New Roman" w:cs="Times New Roman"/>
-          <w:sz w:val="24"/>
-          <w:szCs w:val="24"/>
-        </w:rPr>
-        <w:t>un</w:t>
-      </w:r>
-      <w:r>
-        <w:rPr>
-          <w:rFonts w:ascii="Times New Roman" w:hAnsi="Times New Roman" w:cs="Times New Roman"/>
-          <w:sz w:val="24"/>
-          <w:szCs w:val="24"/>
-        </w:rPr>
-        <w:t>tuk</w:t>
-      </w:r>
-      <w:proofErr w:type="spellEnd"/>
-      <w:r>
-        <w:rPr>
-          <w:rFonts w:ascii="Times New Roman" w:hAnsi="Times New Roman" w:cs="Times New Roman"/>
-          <w:sz w:val="24"/>
-          <w:szCs w:val="24"/>
-        </w:rPr>
-        <w:t xml:space="preserve"> </w:t>
-      </w:r>
-      <w:proofErr w:type="spellStart"/>
-      <w:r>
-        <w:rPr>
-          <w:rFonts w:ascii="Times New Roman" w:hAnsi="Times New Roman" w:cs="Times New Roman"/>
-          <w:sz w:val="24"/>
-          <w:szCs w:val="24"/>
-        </w:rPr>
-        <w:t>memberikan</w:t>
-      </w:r>
-      <w:proofErr w:type="spellEnd"/>
-      <w:r>
-        <w:rPr>
-          <w:rFonts w:ascii="Times New Roman" w:hAnsi="Times New Roman" w:cs="Times New Roman"/>
-          <w:sz w:val="24"/>
-          <w:szCs w:val="24"/>
-        </w:rPr>
-        <w:t xml:space="preserve"> </w:t>
-      </w:r>
-      <w:proofErr w:type="spellStart"/>
-      <w:r>
-        <w:rPr>
-          <w:rFonts w:ascii="Times New Roman" w:hAnsi="Times New Roman" w:cs="Times New Roman"/>
-          <w:sz w:val="24"/>
-          <w:szCs w:val="24"/>
-        </w:rPr>
-        <w:t>gambaran</w:t>
-      </w:r>
-      <w:proofErr w:type="spellEnd"/>
-      <w:r>
-        <w:rPr>
-          <w:rFonts w:ascii="Times New Roman" w:hAnsi="Times New Roman" w:cs="Times New Roman"/>
-          <w:sz w:val="24"/>
-          <w:szCs w:val="24"/>
-        </w:rPr>
-        <w:t xml:space="preserve"> dan</w:t>
-      </w:r>
-      <w:r>
-        <w:rPr>
-          <w:rFonts w:ascii="Times New Roman" w:hAnsi="Times New Roman" w:cs="Times New Roman"/>
-          <w:sz w:val="24"/>
-          <w:szCs w:val="24"/>
-        </w:rPr>
-        <w:t xml:space="preserve"> </w:t>
-      </w:r>
-      <w:proofErr w:type="spellStart"/>
-      <w:r>
-        <w:rPr>
-          <w:rFonts w:ascii="Times New Roman" w:hAnsi="Times New Roman" w:cs="Times New Roman"/>
-          <w:sz w:val="24"/>
-          <w:szCs w:val="24"/>
-        </w:rPr>
-        <w:t>mengetahui</w:t>
-      </w:r>
-      <w:proofErr w:type="spellEnd"/>
-      <w:r>
-        <w:rPr>
-          <w:rFonts w:ascii="Times New Roman" w:hAnsi="Times New Roman" w:cs="Times New Roman"/>
-          <w:sz w:val="24"/>
-          <w:szCs w:val="24"/>
-        </w:rPr>
-        <w:t xml:space="preserve"> </w:t>
-      </w:r>
-      <w:proofErr w:type="spellStart"/>
-      <w:r>
-        <w:rPr>
-          <w:rFonts w:ascii="Times New Roman" w:hAnsi="Times New Roman" w:cs="Times New Roman"/>
-          <w:sz w:val="24"/>
-          <w:szCs w:val="24"/>
-        </w:rPr>
-        <w:t>lebih</w:t>
-      </w:r>
-      <w:proofErr w:type="spellEnd"/>
-      <w:r>
-        <w:rPr>
-          <w:rFonts w:ascii="Times New Roman" w:hAnsi="Times New Roman" w:cs="Times New Roman"/>
-          <w:sz w:val="24"/>
-          <w:szCs w:val="24"/>
-        </w:rPr>
-        <w:t xml:space="preserve"> </w:t>
-      </w:r>
-      <w:proofErr w:type="spellStart"/>
-      <w:r>
-        <w:rPr>
-          <w:rFonts w:ascii="Times New Roman" w:hAnsi="Times New Roman" w:cs="Times New Roman"/>
-          <w:sz w:val="24"/>
-          <w:szCs w:val="24"/>
-        </w:rPr>
-        <w:t>lanjut</w:t>
-      </w:r>
-      <w:proofErr w:type="spellEnd"/>
-      <w:r>
-        <w:rPr>
-          <w:rFonts w:ascii="Times New Roman" w:hAnsi="Times New Roman" w:cs="Times New Roman"/>
-          <w:sz w:val="24"/>
-          <w:szCs w:val="24"/>
-        </w:rPr>
-        <w:t xml:space="preserve"> </w:t>
-      </w:r>
-      <w:proofErr w:type="spellStart"/>
-      <w:r>
-        <w:rPr>
-          <w:rFonts w:ascii="Times New Roman" w:hAnsi="Times New Roman" w:cs="Times New Roman"/>
-          <w:sz w:val="24"/>
-          <w:szCs w:val="24"/>
-        </w:rPr>
-        <w:t>bagaimana</w:t>
-      </w:r>
-      <w:proofErr w:type="spellEnd"/>
-      <w:r>
-        <w:rPr>
-          <w:rFonts w:ascii="Times New Roman" w:hAnsi="Times New Roman" w:cs="Times New Roman"/>
-          <w:sz w:val="24"/>
-          <w:szCs w:val="24"/>
-        </w:rPr>
-        <w:t xml:space="preserve"> </w:t>
-      </w:r>
-      <w:proofErr w:type="spellStart"/>
-      <w:r>
-        <w:rPr>
-          <w:rFonts w:ascii="Times New Roman" w:hAnsi="Times New Roman" w:cs="Times New Roman"/>
-          <w:sz w:val="24"/>
-          <w:szCs w:val="24"/>
-        </w:rPr>
-        <w:t>cara</w:t>
-      </w:r>
-      <w:proofErr w:type="spellEnd"/>
-      <w:r>
-        <w:rPr>
-          <w:rFonts w:ascii="Times New Roman" w:hAnsi="Times New Roman" w:cs="Times New Roman"/>
-          <w:sz w:val="24"/>
-          <w:szCs w:val="24"/>
-        </w:rPr>
-        <w:t xml:space="preserve"> </w:t>
-      </w:r>
-      <w:proofErr w:type="spellStart"/>
-      <w:r>
-        <w:rPr>
-          <w:rFonts w:ascii="Times New Roman" w:hAnsi="Times New Roman" w:cs="Times New Roman"/>
-          <w:sz w:val="24"/>
-          <w:szCs w:val="24"/>
-        </w:rPr>
-        <w:t>kerja</w:t>
-      </w:r>
-      <w:proofErr w:type="spellEnd"/>
-      <w:r>
-        <w:rPr>
-          <w:rFonts w:ascii="Times New Roman" w:hAnsi="Times New Roman" w:cs="Times New Roman"/>
-          <w:sz w:val="24"/>
-          <w:szCs w:val="24"/>
-        </w:rPr>
-        <w:t xml:space="preserve"> </w:t>
-      </w:r>
-      <w:proofErr w:type="spellStart"/>
-      <w:r>
-        <w:rPr>
-          <w:rFonts w:ascii="Times New Roman" w:hAnsi="Times New Roman" w:cs="Times New Roman"/>
-          <w:sz w:val="24"/>
-          <w:szCs w:val="24"/>
-        </w:rPr>
-        <w:t>s</w:t>
-      </w:r>
-      <w:r>
-        <w:rPr>
-          <w:rFonts w:ascii="Times New Roman" w:hAnsi="Times New Roman" w:cs="Times New Roman"/>
-          <w:sz w:val="24"/>
-          <w:szCs w:val="24"/>
-        </w:rPr>
-        <w:t>i</w:t>
-      </w:r>
-      <w:r>
-        <w:rPr>
-          <w:rFonts w:ascii="Times New Roman" w:hAnsi="Times New Roman" w:cs="Times New Roman"/>
-          <w:sz w:val="24"/>
-          <w:szCs w:val="24"/>
-        </w:rPr>
-        <w:t>stem</w:t>
-      </w:r>
-      <w:proofErr w:type="spellEnd"/>
-      <w:r>
-        <w:rPr>
-          <w:rFonts w:ascii="Times New Roman" w:hAnsi="Times New Roman" w:cs="Times New Roman"/>
-          <w:sz w:val="24"/>
-          <w:szCs w:val="24"/>
-        </w:rPr>
-        <w:t xml:space="preserve"> </w:t>
-      </w:r>
-      <w:proofErr w:type="spellStart"/>
-      <w:r>
-        <w:rPr>
-          <w:rFonts w:ascii="Times New Roman" w:hAnsi="Times New Roman" w:cs="Times New Roman"/>
-          <w:sz w:val="24"/>
-          <w:szCs w:val="24"/>
-        </w:rPr>
-        <w:t>tersebut</w:t>
-      </w:r>
-      <w:proofErr w:type="spellEnd"/>
-      <w:r>
-        <w:rPr>
-          <w:rFonts w:ascii="Times New Roman" w:hAnsi="Times New Roman" w:cs="Times New Roman"/>
-          <w:sz w:val="24"/>
-          <w:szCs w:val="24"/>
-        </w:rPr>
-        <w:t xml:space="preserve">. </w:t>
-      </w:r>
-      <w:r>
-        <w:rPr>
-          <w:rFonts w:ascii="Times New Roman" w:hAnsi="Times New Roman" w:cs="Times New Roman"/>
-          <w:sz w:val="24"/>
-          <w:szCs w:val="24"/>
-        </w:rPr>
-        <w:t xml:space="preserve">Strategi yang </w:t>
-      </w:r>
-      <w:proofErr w:type="spellStart"/>
-      <w:r>
-        <w:rPr>
-          <w:rFonts w:ascii="Times New Roman" w:hAnsi="Times New Roman" w:cs="Times New Roman"/>
-          <w:sz w:val="24"/>
-          <w:szCs w:val="24"/>
-        </w:rPr>
-        <w:t>digunakan</w:t>
-      </w:r>
-      <w:proofErr w:type="spellEnd"/>
-      <w:r>
-        <w:rPr>
-          <w:rFonts w:ascii="Times New Roman" w:hAnsi="Times New Roman" w:cs="Times New Roman"/>
-          <w:sz w:val="24"/>
-          <w:szCs w:val="24"/>
-        </w:rPr>
-        <w:t xml:space="preserve"> </w:t>
-      </w:r>
-      <w:proofErr w:type="spellStart"/>
-      <w:r>
-        <w:rPr>
-          <w:rFonts w:ascii="Times New Roman" w:hAnsi="Times New Roman" w:cs="Times New Roman"/>
-          <w:sz w:val="24"/>
-          <w:szCs w:val="24"/>
-        </w:rPr>
-        <w:t>dalam</w:t>
-      </w:r>
-      <w:proofErr w:type="spellEnd"/>
-      <w:r>
-        <w:rPr>
-          <w:rFonts w:ascii="Times New Roman" w:hAnsi="Times New Roman" w:cs="Times New Roman"/>
-          <w:sz w:val="24"/>
-          <w:szCs w:val="24"/>
-        </w:rPr>
-        <w:t xml:space="preserve"> </w:t>
-      </w:r>
-      <w:proofErr w:type="spellStart"/>
-      <w:r>
-        <w:rPr>
-          <w:rFonts w:ascii="Times New Roman" w:hAnsi="Times New Roman" w:cs="Times New Roman"/>
-          <w:sz w:val="24"/>
-          <w:szCs w:val="24"/>
-        </w:rPr>
-        <w:t>menganalisis</w:t>
-      </w:r>
-      <w:proofErr w:type="spellEnd"/>
-      <w:r>
-        <w:rPr>
-          <w:rFonts w:ascii="Times New Roman" w:hAnsi="Times New Roman" w:cs="Times New Roman"/>
-          <w:sz w:val="24"/>
-          <w:szCs w:val="24"/>
-        </w:rPr>
-        <w:t xml:space="preserve"> </w:t>
-      </w:r>
-      <w:proofErr w:type="spellStart"/>
-      <w:r>
-        <w:rPr>
-          <w:rFonts w:ascii="Times New Roman" w:hAnsi="Times New Roman" w:cs="Times New Roman"/>
-          <w:sz w:val="24"/>
-          <w:szCs w:val="24"/>
-        </w:rPr>
-        <w:t>sistem</w:t>
-      </w:r>
-      <w:proofErr w:type="spellEnd"/>
-      <w:r>
-        <w:rPr>
-          <w:rFonts w:ascii="Times New Roman" w:hAnsi="Times New Roman" w:cs="Times New Roman"/>
-          <w:sz w:val="24"/>
-          <w:szCs w:val="24"/>
-        </w:rPr>
-        <w:t xml:space="preserve"> yang </w:t>
-      </w:r>
-      <w:proofErr w:type="spellStart"/>
-      <w:r>
-        <w:rPr>
-          <w:rFonts w:ascii="Times New Roman" w:hAnsi="Times New Roman" w:cs="Times New Roman"/>
-          <w:sz w:val="24"/>
-          <w:szCs w:val="24"/>
-        </w:rPr>
-        <w:t>akan</w:t>
-      </w:r>
-      <w:proofErr w:type="spellEnd"/>
-      <w:r>
-        <w:rPr>
-          <w:rFonts w:ascii="Times New Roman" w:hAnsi="Times New Roman" w:cs="Times New Roman"/>
-          <w:sz w:val="24"/>
-          <w:szCs w:val="24"/>
-        </w:rPr>
-        <w:t xml:space="preserve"> </w:t>
-      </w:r>
-      <w:proofErr w:type="spellStart"/>
-      <w:r>
-        <w:rPr>
-          <w:rFonts w:ascii="Times New Roman" w:hAnsi="Times New Roman" w:cs="Times New Roman"/>
-          <w:sz w:val="24"/>
-          <w:szCs w:val="24"/>
-        </w:rPr>
-        <w:t>dibangun</w:t>
-      </w:r>
-      <w:proofErr w:type="spellEnd"/>
-      <w:r>
-        <w:rPr>
-          <w:rFonts w:ascii="Times New Roman" w:hAnsi="Times New Roman" w:cs="Times New Roman"/>
-          <w:sz w:val="24"/>
-          <w:szCs w:val="24"/>
-        </w:rPr>
-        <w:t xml:space="preserve"> </w:t>
-      </w:r>
-      <w:proofErr w:type="spellStart"/>
-      <w:r>
-        <w:rPr>
-          <w:rFonts w:ascii="Times New Roman" w:hAnsi="Times New Roman" w:cs="Times New Roman"/>
-          <w:sz w:val="24"/>
-          <w:szCs w:val="24"/>
-        </w:rPr>
-        <w:t>ini</w:t>
-      </w:r>
-      <w:proofErr w:type="spellEnd"/>
-      <w:r>
-        <w:rPr>
-          <w:rFonts w:ascii="Times New Roman" w:hAnsi="Times New Roman" w:cs="Times New Roman"/>
-          <w:sz w:val="24"/>
-          <w:szCs w:val="24"/>
-        </w:rPr>
-        <w:t xml:space="preserve">, </w:t>
-      </w:r>
-      <w:proofErr w:type="spellStart"/>
-      <w:r>
-        <w:rPr>
-          <w:rFonts w:ascii="Times New Roman" w:hAnsi="Times New Roman" w:cs="Times New Roman"/>
-          <w:sz w:val="24"/>
-          <w:szCs w:val="24"/>
-        </w:rPr>
-        <w:t>adalah</w:t>
-      </w:r>
-      <w:proofErr w:type="spellEnd"/>
-      <w:r>
-        <w:rPr>
-          <w:rFonts w:ascii="Times New Roman" w:hAnsi="Times New Roman" w:cs="Times New Roman"/>
-          <w:sz w:val="24"/>
-          <w:szCs w:val="24"/>
-        </w:rPr>
-        <w:t xml:space="preserve"> </w:t>
-      </w:r>
-      <w:proofErr w:type="spellStart"/>
-      <w:r>
-        <w:rPr>
-          <w:rFonts w:ascii="Times New Roman" w:hAnsi="Times New Roman" w:cs="Times New Roman"/>
-          <w:sz w:val="24"/>
-          <w:szCs w:val="24"/>
-        </w:rPr>
-        <w:t>dengan</w:t>
-      </w:r>
-      <w:proofErr w:type="spellEnd"/>
-      <w:r>
-        <w:rPr>
-          <w:rFonts w:ascii="Times New Roman" w:hAnsi="Times New Roman" w:cs="Times New Roman"/>
-          <w:sz w:val="24"/>
-          <w:szCs w:val="24"/>
-        </w:rPr>
-        <w:t xml:space="preserve"> </w:t>
-      </w:r>
-      <w:proofErr w:type="spellStart"/>
-      <w:r>
-        <w:rPr>
-          <w:rFonts w:ascii="Times New Roman" w:hAnsi="Times New Roman" w:cs="Times New Roman"/>
-          <w:sz w:val="24"/>
-          <w:szCs w:val="24"/>
-        </w:rPr>
-        <w:t>membongkar</w:t>
-      </w:r>
-      <w:proofErr w:type="spellEnd"/>
-      <w:r>
-        <w:rPr>
-          <w:rFonts w:ascii="Times New Roman" w:hAnsi="Times New Roman" w:cs="Times New Roman"/>
-          <w:sz w:val="24"/>
-          <w:szCs w:val="24"/>
-        </w:rPr>
-        <w:t xml:space="preserve"> </w:t>
-      </w:r>
-      <w:proofErr w:type="spellStart"/>
-      <w:r>
-        <w:rPr>
-          <w:rFonts w:ascii="Times New Roman" w:hAnsi="Times New Roman" w:cs="Times New Roman"/>
-          <w:sz w:val="24"/>
-          <w:szCs w:val="24"/>
-        </w:rPr>
-        <w:t>atau</w:t>
-      </w:r>
-      <w:proofErr w:type="spellEnd"/>
-      <w:r>
-        <w:rPr>
-          <w:rFonts w:ascii="Times New Roman" w:hAnsi="Times New Roman" w:cs="Times New Roman"/>
-          <w:sz w:val="24"/>
-          <w:szCs w:val="24"/>
-        </w:rPr>
-        <w:t xml:space="preserve"> </w:t>
-      </w:r>
-      <w:proofErr w:type="spellStart"/>
-      <w:r>
-        <w:rPr>
-          <w:rFonts w:ascii="Times New Roman" w:hAnsi="Times New Roman" w:cs="Times New Roman"/>
-          <w:sz w:val="24"/>
-          <w:szCs w:val="24"/>
-        </w:rPr>
-        <w:t>menterjemahkan</w:t>
-      </w:r>
-      <w:proofErr w:type="spellEnd"/>
-      <w:r>
-        <w:rPr>
-          <w:rFonts w:ascii="Times New Roman" w:hAnsi="Times New Roman" w:cs="Times New Roman"/>
-          <w:sz w:val="24"/>
-          <w:szCs w:val="24"/>
-        </w:rPr>
-        <w:t xml:space="preserve"> </w:t>
-      </w:r>
-      <w:proofErr w:type="spellStart"/>
-      <w:r>
-        <w:rPr>
-          <w:rFonts w:ascii="Times New Roman" w:hAnsi="Times New Roman" w:cs="Times New Roman"/>
-          <w:sz w:val="24"/>
-          <w:szCs w:val="24"/>
-        </w:rPr>
-        <w:t>dalam</w:t>
-      </w:r>
-      <w:proofErr w:type="spellEnd"/>
-      <w:r>
-        <w:rPr>
-          <w:rFonts w:ascii="Times New Roman" w:hAnsi="Times New Roman" w:cs="Times New Roman"/>
-          <w:sz w:val="24"/>
-          <w:szCs w:val="24"/>
-        </w:rPr>
-        <w:t xml:space="preserve"> </w:t>
-      </w:r>
-      <w:proofErr w:type="spellStart"/>
-      <w:r>
-        <w:rPr>
-          <w:rFonts w:ascii="Times New Roman" w:hAnsi="Times New Roman" w:cs="Times New Roman"/>
-          <w:sz w:val="24"/>
-          <w:szCs w:val="24"/>
-        </w:rPr>
-        <w:t>bentuk</w:t>
-      </w:r>
-      <w:proofErr w:type="spellEnd"/>
-      <w:r>
-        <w:rPr>
-          <w:rFonts w:ascii="Times New Roman" w:hAnsi="Times New Roman" w:cs="Times New Roman"/>
-          <w:sz w:val="24"/>
-          <w:szCs w:val="24"/>
-        </w:rPr>
-        <w:t xml:space="preserve"> </w:t>
-      </w:r>
-      <w:proofErr w:type="spellStart"/>
-      <w:r>
-        <w:rPr>
-          <w:rFonts w:ascii="Times New Roman" w:hAnsi="Times New Roman" w:cs="Times New Roman"/>
-          <w:sz w:val="24"/>
-          <w:szCs w:val="24"/>
-        </w:rPr>
-        <w:t>flowmap</w:t>
-      </w:r>
-      <w:proofErr w:type="spellEnd"/>
-      <w:r>
-        <w:rPr>
-          <w:rFonts w:ascii="Times New Roman" w:hAnsi="Times New Roman" w:cs="Times New Roman"/>
-          <w:sz w:val="24"/>
-          <w:szCs w:val="24"/>
-        </w:rPr>
-        <w:t xml:space="preserve"> BPMN</w:t>
-      </w:r>
-      <w:r>
-        <w:rPr>
-          <w:rFonts w:ascii="Times New Roman" w:hAnsi="Times New Roman" w:cs="Times New Roman"/>
-          <w:sz w:val="24"/>
-          <w:szCs w:val="24"/>
-        </w:rPr>
-        <w:t>.</w:t>
-      </w:r>
-    </w:p>
-    <w:p>
-      <w:pPr>
-        <w:pStyle w:val="Heading4"/>
-        <w:numPr>
-          <w:ilvl w:val="3"/>
-          <w:numId w:val="8"/>
-        </w:numPr>
-        <w:ind w:left="709"/>
-      </w:pPr>
-      <w:proofErr w:type="spellStart"/>
-      <w:r>
-        <w:t>Flowmap</w:t>
-      </w:r>
-      <w:proofErr w:type="spellEnd"/>
-      <w:r>
-        <w:t xml:space="preserve"> </w:t>
-      </w:r>
-      <w:r>
-        <w:rPr>
-          <w:i/>
-        </w:rPr>
-        <w:t>Login</w:t>
-      </w:r>
-    </w:p>
-    <w:p>
-      <w:pPr>
-        <w:shd w:val="clear" w:color="auto" w:fill="FFFFFF"/>
-        <w:spacing w:line="360" w:lineRule="auto"/>
-        <w:ind w:firstLine="360"/>
-        <w:jc w:val="both"/>
       </w:pPr>
       <w:r>
         <w:rPr>
@@ -5389,18 +4338,18 @@
         <mc:AlternateContent>
           <mc:Choice Requires="wps">
             <w:drawing>
-              <wp:anchor distT="0" distB="0" distL="114300" distR="114300" simplePos="0" relativeHeight="251657216" behindDoc="1" locked="0" layoutInCell="1" allowOverlap="1" wp14:anchorId="5F0DE545" wp14:editId="084EFD78">
+              <wp:anchor distT="0" distB="0" distL="114300" distR="114300" simplePos="0" relativeHeight="251686400" behindDoc="0" locked="0" layoutInCell="1" allowOverlap="1" wp14:anchorId="0DBE34A1" wp14:editId="579386B0">
                 <wp:simplePos x="0" y="0"/>
                 <wp:positionH relativeFrom="column">
-                  <wp:posOffset>435610</wp:posOffset>
+                  <wp:posOffset>387350</wp:posOffset>
                 </wp:positionH>
                 <wp:positionV relativeFrom="paragraph">
-                  <wp:posOffset>3498215</wp:posOffset>
+                  <wp:posOffset>2760345</wp:posOffset>
                 </wp:positionV>
-                <wp:extent cx="4212590" cy="635"/>
+                <wp:extent cx="4474210" cy="635"/>
                 <wp:effectExtent l="0" t="0" r="0" b="0"/>
                 <wp:wrapNone/>
-                <wp:docPr id="13" name="Text Box 13"/>
+                <wp:docPr id="34" name="Text Box 34"/>
                 <wp:cNvGraphicFramePr/>
                 <a:graphic xmlns:a="http://schemas.openxmlformats.org/drawingml/2006/main">
                   <a:graphicData uri="http://schemas.microsoft.com/office/word/2010/wordprocessingShape">
@@ -5409,7 +4358,7 @@
                       <wps:spPr>
                         <a:xfrm>
                           <a:off x="0" y="0"/>
-                          <a:ext cx="4212590" cy="635"/>
+                          <a:ext cx="4474210" cy="635"/>
                         </a:xfrm>
                         <a:prstGeom prst="rect">
                           <a:avLst/>
@@ -5495,29 +4444,10 @@
                                 <w:rFonts w:ascii="Times New Roman" w:hAnsi="Times New Roman" w:cs="Times New Roman"/>
                                 <w:i w:val="0"/>
                                 <w:iCs w:val="0"/>
+                                <w:noProof/>
                                 <w:color w:val="auto"/>
                               </w:rPr>
-                              <w:t xml:space="preserve"> </w:t>
-                            </w:r>
-                            <w:proofErr w:type="spellStart"/>
-                            <w:r>
-                              <w:rPr>
-                                <w:rFonts w:ascii="Times New Roman" w:hAnsi="Times New Roman" w:cs="Times New Roman"/>
-                                <w:i w:val="0"/>
-                                <w:iCs w:val="0"/>
-                                <w:color w:val="auto"/>
-                              </w:rPr>
-                              <w:t>Flowmap</w:t>
-                            </w:r>
-                            <w:proofErr w:type="spellEnd"/>
-                            <w:r>
-                              <w:rPr>
-                                <w:rFonts w:ascii="Times New Roman" w:hAnsi="Times New Roman" w:cs="Times New Roman"/>
-                                <w:i w:val="0"/>
-                                <w:iCs w:val="0"/>
-                                <w:color w:val="auto"/>
-                              </w:rPr>
-                              <w:t xml:space="preserve"> Proses Login Admin</w:t>
+                              <w:t xml:space="preserve"> Flowmap Pemrosesan Gaji Karyawan</w:t>
                             </w:r>
                           </w:p>
                         </w:txbxContent>
@@ -5536,11 +4466,11 @@
           </mc:Choice>
           <mc:Fallback>
             <w:pict>
-              <v:shapetype w14:anchorId="5F0DE545" id="_x0000_t202" coordsize="21600,21600" o:spt="202" path="m,l,21600r21600,l21600,xe">
+              <v:shapetype w14:anchorId="0DBE34A1" id="_x0000_t202" coordsize="21600,21600" o:spt="202" path="m,l,21600r21600,l21600,xe">
                 <v:stroke joinstyle="miter"/>
                 <v:path gradientshapeok="t" o:connecttype="rect"/>
               </v:shapetype>
-              <v:shape id="Text Box 13" o:spid="_x0000_s1026" type="#_x0000_t202" style="position:absolute;left:0;text-align:left;margin-left:34.3pt;margin-top:275.45pt;width:331.7pt;height:.05pt;z-index:-251659264;visibility:visible;mso-wrap-style:square;mso-wrap-distance-left:9pt;mso-wrap-distance-top:0;mso-wrap-distance-right:9pt;mso-wrap-distance-bottom:0;mso-position-horizontal:absolute;mso-position-horizontal-relative:text;mso-position-vertical:absolute;mso-position-vertical-relative:text;v-text-anchor:top" o:gfxdata="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" stroked="f">
+              <v:shape id="Text Box 34" o:spid="_x0000_s1026" type="#_x0000_t202" style="position:absolute;left:0;text-align:left;margin-left:30.5pt;margin-top:217.35pt;width:352.3pt;height:.05pt;z-index:251686400;visibility:visible;mso-wrap-style:square;mso-wrap-distance-left:9pt;mso-wrap-distance-top:0;mso-wrap-distance-right:9pt;mso-wrap-distance-bottom:0;mso-position-horizontal:absolute;mso-position-horizontal-relative:text;mso-position-vertical:absolute;mso-position-vertical-relative:text;v-text-anchor:top" o:gfxdata="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" stroked="f">
                 <v:textbox style="mso-fit-shape-to-text:t" inset="0,0,0,0">
                   <w:txbxContent>
                     <w:p>
@@ -5615,29 +4545,10 @@
                           <w:rFonts w:ascii="Times New Roman" w:hAnsi="Times New Roman" w:cs="Times New Roman"/>
                           <w:i w:val="0"/>
                           <w:iCs w:val="0"/>
+                          <w:noProof/>
                           <w:color w:val="auto"/>
                         </w:rPr>
-                        <w:t xml:space="preserve"> </w:t>
-                      </w:r>
-                      <w:proofErr w:type="spellStart"/>
-                      <w:r>
-                        <w:rPr>
-                          <w:rFonts w:ascii="Times New Roman" w:hAnsi="Times New Roman" w:cs="Times New Roman"/>
-                          <w:i w:val="0"/>
-                          <w:iCs w:val="0"/>
-                          <w:color w:val="auto"/>
-                        </w:rPr>
-                        <w:t>Flowmap</w:t>
-                      </w:r>
-                      <w:proofErr w:type="spellEnd"/>
-                      <w:r>
-                        <w:rPr>
-                          <w:rFonts w:ascii="Times New Roman" w:hAnsi="Times New Roman" w:cs="Times New Roman"/>
-                          <w:i w:val="0"/>
-                          <w:iCs w:val="0"/>
-                          <w:color w:val="auto"/>
-                        </w:rPr>
-                        <w:t xml:space="preserve"> Proses Login Admin</w:t>
+                        <w:t xml:space="preserve"> Flowmap Pemrosesan Gaji Karyawan</w:t>
                       </w:r>
                     </w:p>
                   </w:txbxContent>
@@ -5652,13 +4563,1553 @@
           <w:noProof/>
         </w:rPr>
         <w:drawing>
-          <wp:anchor distT="0" distB="0" distL="114300" distR="114300" simplePos="0" relativeHeight="251662336" behindDoc="1" locked="0" layoutInCell="1" allowOverlap="1" wp14:anchorId="2BAD2B35" wp14:editId="157B634E">
+          <wp:anchor distT="0" distB="0" distL="114300" distR="114300" simplePos="0" relativeHeight="251672576" behindDoc="0" locked="0" layoutInCell="1" allowOverlap="1" wp14:anchorId="2084EB33" wp14:editId="75A47485">
             <wp:simplePos x="0" y="0"/>
             <wp:positionH relativeFrom="column">
-              <wp:posOffset>435610</wp:posOffset>
+              <wp:posOffset>387350</wp:posOffset>
             </wp:positionH>
             <wp:positionV relativeFrom="paragraph">
-              <wp:posOffset>832071</wp:posOffset>
+              <wp:posOffset>78659</wp:posOffset>
+            </wp:positionV>
+            <wp:extent cx="4474210" cy="2625090"/>
+            <wp:effectExtent l="0" t="0" r="2540" b="3810"/>
+            <wp:wrapNone/>
+            <wp:docPr id="33" name="Picture 33"/>
+            <wp:cNvGraphicFramePr>
+              <a:graphicFrameLocks xmlns:a="http://schemas.openxmlformats.org/drawingml/2006/main" noChangeAspect="1"/>
+            </wp:cNvGraphicFramePr>
+            <a:graphic xmlns:a="http://schemas.openxmlformats.org/drawingml/2006/main">
+              <a:graphicData uri="http://schemas.openxmlformats.org/drawingml/2006/picture">
+                <pic:pic xmlns:pic="http://schemas.openxmlformats.org/drawingml/2006/picture">
+                  <pic:nvPicPr>
+                    <pic:cNvPr id="0" name="Picture 3"/>
+                    <pic:cNvPicPr>
+                      <a:picLocks noChangeAspect="1" noChangeArrowheads="1"/>
+                    </pic:cNvPicPr>
+                  </pic:nvPicPr>
+                  <pic:blipFill rotWithShape="1">
+                    <a:blip r:embed="rId8" cstate="print">
+                      <a:extLst>
+                        <a:ext uri="{28A0092B-C50C-407E-A947-70E740481C1C}">
+                          <a14:useLocalDpi xmlns:a14="http://schemas.microsoft.com/office/drawing/2010/main" val="0"/>
+                        </a:ext>
+                      </a:extLst>
+                    </a:blip>
+                    <a:srcRect l="3088" t="3004" r="23564" b="36124"/>
+                    <a:stretch/>
+                  </pic:blipFill>
+                  <pic:spPr bwMode="auto">
+                    <a:xfrm>
+                      <a:off x="0" y="0"/>
+                      <a:ext cx="4474210" cy="2625090"/>
+                    </a:xfrm>
+                    <a:prstGeom prst="rect">
+                      <a:avLst/>
+                    </a:prstGeom>
+                    <a:noFill/>
+                    <a:ln>
+                      <a:noFill/>
+                    </a:ln>
+                    <a:extLst>
+                      <a:ext uri="{53640926-AAD7-44D8-BBD7-CCE9431645EC}">
+                        <a14:shadowObscured xmlns:a14="http://schemas.microsoft.com/office/drawing/2010/main"/>
+                      </a:ext>
+                    </a:extLst>
+                  </pic:spPr>
+                </pic:pic>
+              </a:graphicData>
+            </a:graphic>
+            <wp14:sizeRelH relativeFrom="page">
+              <wp14:pctWidth>0</wp14:pctWidth>
+            </wp14:sizeRelH>
+            <wp14:sizeRelV relativeFrom="page">
+              <wp14:pctHeight>0</wp14:pctHeight>
+            </wp14:sizeRelV>
+          </wp:anchor>
+        </w:drawing>
+      </w:r>
+    </w:p>
+    <w:p>
+      <w:pPr>
+        <w:shd w:val="clear" w:color="auto" w:fill="FFFFFF"/>
+        <w:spacing w:line="360" w:lineRule="auto"/>
+        <w:ind w:firstLine="360"/>
+        <w:jc w:val="both"/>
+        <w:rPr>
+          <w:rFonts w:ascii="Times New Roman" w:hAnsi="Times New Roman" w:cs="Times New Roman"/>
+          <w:sz w:val="24"/>
+          <w:szCs w:val="24"/>
+        </w:rPr>
+      </w:pPr>
+    </w:p>
+    <w:p>
+      <w:pPr>
+        <w:shd w:val="clear" w:color="auto" w:fill="FFFFFF"/>
+        <w:spacing w:line="360" w:lineRule="auto"/>
+        <w:ind w:firstLine="360"/>
+        <w:jc w:val="both"/>
+        <w:rPr>
+          <w:rFonts w:ascii="Times New Roman" w:hAnsi="Times New Roman" w:cs="Times New Roman"/>
+          <w:sz w:val="24"/>
+          <w:szCs w:val="24"/>
+        </w:rPr>
+      </w:pPr>
+    </w:p>
+    <w:p>
+      <w:pPr>
+        <w:shd w:val="clear" w:color="auto" w:fill="FFFFFF"/>
+        <w:spacing w:line="360" w:lineRule="auto"/>
+        <w:ind w:firstLine="360"/>
+        <w:jc w:val="both"/>
+        <w:rPr>
+          <w:rFonts w:ascii="Times New Roman" w:hAnsi="Times New Roman" w:cs="Times New Roman"/>
+          <w:sz w:val="24"/>
+          <w:szCs w:val="24"/>
+        </w:rPr>
+      </w:pPr>
+    </w:p>
+    <w:p>
+      <w:pPr>
+        <w:shd w:val="clear" w:color="auto" w:fill="FFFFFF"/>
+        <w:spacing w:line="360" w:lineRule="auto"/>
+        <w:ind w:firstLine="360"/>
+        <w:jc w:val="both"/>
+        <w:rPr>
+          <w:rFonts w:ascii="Times New Roman" w:hAnsi="Times New Roman" w:cs="Times New Roman"/>
+          <w:sz w:val="24"/>
+          <w:szCs w:val="24"/>
+        </w:rPr>
+      </w:pPr>
+    </w:p>
+    <w:p>
+      <w:pPr>
+        <w:shd w:val="clear" w:color="auto" w:fill="FFFFFF"/>
+        <w:spacing w:line="360" w:lineRule="auto"/>
+        <w:ind w:firstLine="360"/>
+        <w:jc w:val="both"/>
+        <w:rPr>
+          <w:rFonts w:ascii="Times New Roman" w:hAnsi="Times New Roman" w:cs="Times New Roman"/>
+          <w:sz w:val="24"/>
+          <w:szCs w:val="24"/>
+        </w:rPr>
+      </w:pPr>
+    </w:p>
+    <w:p>
+      <w:pPr>
+        <w:shd w:val="clear" w:color="auto" w:fill="FFFFFF"/>
+        <w:spacing w:line="360" w:lineRule="auto"/>
+        <w:ind w:firstLine="360"/>
+        <w:jc w:val="both"/>
+        <w:rPr>
+          <w:rFonts w:ascii="Times New Roman" w:hAnsi="Times New Roman" w:cs="Times New Roman"/>
+          <w:sz w:val="24"/>
+          <w:szCs w:val="24"/>
+        </w:rPr>
+      </w:pPr>
+    </w:p>
+    <w:p>
+      <w:pPr>
+        <w:shd w:val="clear" w:color="auto" w:fill="FFFFFF"/>
+        <w:spacing w:line="360" w:lineRule="auto"/>
+        <w:ind w:firstLine="360"/>
+        <w:jc w:val="both"/>
+        <w:rPr>
+          <w:rFonts w:ascii="Times New Roman" w:hAnsi="Times New Roman" w:cs="Times New Roman"/>
+          <w:sz w:val="24"/>
+          <w:szCs w:val="24"/>
+        </w:rPr>
+      </w:pPr>
+    </w:p>
+    <w:p>
+      <w:pPr>
+        <w:pStyle w:val="Heading3"/>
+        <w:numPr>
+          <w:ilvl w:val="2"/>
+          <w:numId w:val="8"/>
+        </w:numPr>
+        <w:ind w:left="709"/>
+      </w:pPr>
+      <w:bookmarkStart w:id="3" w:name="_Toc87813959"/>
+      <w:proofErr w:type="spellStart"/>
+      <w:r>
+        <w:t>Analisis</w:t>
+      </w:r>
+      <w:proofErr w:type="spellEnd"/>
+      <w:r>
+        <w:t xml:space="preserve"> </w:t>
+      </w:r>
+      <w:proofErr w:type="spellStart"/>
+      <w:r>
+        <w:t>Sistem</w:t>
+      </w:r>
+      <w:proofErr w:type="spellEnd"/>
+      <w:r>
+        <w:t xml:space="preserve"> Yang Akan </w:t>
+      </w:r>
+      <w:proofErr w:type="spellStart"/>
+      <w:r>
+        <w:t>Dibangun</w:t>
+      </w:r>
+      <w:bookmarkEnd w:id="3"/>
+      <w:proofErr w:type="spellEnd"/>
+    </w:p>
+    <w:p>
+      <w:pPr>
+        <w:shd w:val="clear" w:color="auto" w:fill="FFFFFF"/>
+        <w:spacing w:line="360" w:lineRule="auto"/>
+        <w:ind w:firstLine="360"/>
+        <w:jc w:val="both"/>
+        <w:rPr>
+          <w:rFonts w:ascii="Times New Roman" w:hAnsi="Times New Roman" w:cs="Times New Roman"/>
+          <w:sz w:val="24"/>
+          <w:szCs w:val="24"/>
+        </w:rPr>
+      </w:pPr>
+      <w:r>
+        <w:rPr>
+          <w:rFonts w:ascii="Times New Roman" w:hAnsi="Times New Roman" w:cs="Times New Roman"/>
+          <w:sz w:val="24"/>
+          <w:szCs w:val="24"/>
+        </w:rPr>
+        <w:t xml:space="preserve">Pada sub </w:t>
+      </w:r>
+      <w:proofErr w:type="spellStart"/>
+      <w:r>
+        <w:rPr>
+          <w:rFonts w:ascii="Times New Roman" w:hAnsi="Times New Roman" w:cs="Times New Roman"/>
+          <w:sz w:val="24"/>
+          <w:szCs w:val="24"/>
+        </w:rPr>
+        <w:t>bab</w:t>
+      </w:r>
+      <w:proofErr w:type="spellEnd"/>
+      <w:r>
+        <w:rPr>
+          <w:rFonts w:ascii="Times New Roman" w:hAnsi="Times New Roman" w:cs="Times New Roman"/>
+          <w:sz w:val="24"/>
+          <w:szCs w:val="24"/>
+        </w:rPr>
+        <w:t xml:space="preserve"> </w:t>
+      </w:r>
+      <w:proofErr w:type="spellStart"/>
+      <w:r>
+        <w:rPr>
+          <w:rFonts w:ascii="Times New Roman" w:hAnsi="Times New Roman" w:cs="Times New Roman"/>
+          <w:sz w:val="24"/>
+          <w:szCs w:val="24"/>
+        </w:rPr>
+        <w:t>ini</w:t>
+      </w:r>
+      <w:proofErr w:type="spellEnd"/>
+      <w:r>
+        <w:rPr>
+          <w:rFonts w:ascii="Times New Roman" w:hAnsi="Times New Roman" w:cs="Times New Roman"/>
+          <w:sz w:val="24"/>
+          <w:szCs w:val="24"/>
+        </w:rPr>
+        <w:t xml:space="preserve"> </w:t>
+      </w:r>
+      <w:proofErr w:type="spellStart"/>
+      <w:r>
+        <w:rPr>
+          <w:rFonts w:ascii="Times New Roman" w:hAnsi="Times New Roman" w:cs="Times New Roman"/>
+          <w:sz w:val="24"/>
+          <w:szCs w:val="24"/>
+        </w:rPr>
+        <w:t>akan</w:t>
+      </w:r>
+      <w:proofErr w:type="spellEnd"/>
+      <w:r>
+        <w:rPr>
+          <w:rFonts w:ascii="Times New Roman" w:hAnsi="Times New Roman" w:cs="Times New Roman"/>
+          <w:sz w:val="24"/>
+          <w:szCs w:val="24"/>
+        </w:rPr>
+        <w:t xml:space="preserve"> </w:t>
+      </w:r>
+      <w:proofErr w:type="spellStart"/>
+      <w:r>
+        <w:rPr>
+          <w:rFonts w:ascii="Times New Roman" w:hAnsi="Times New Roman" w:cs="Times New Roman"/>
+          <w:sz w:val="24"/>
+          <w:szCs w:val="24"/>
+        </w:rPr>
+        <w:t>dijelaskan</w:t>
+      </w:r>
+      <w:proofErr w:type="spellEnd"/>
+      <w:r>
+        <w:rPr>
+          <w:rFonts w:ascii="Times New Roman" w:hAnsi="Times New Roman" w:cs="Times New Roman"/>
+          <w:sz w:val="24"/>
+          <w:szCs w:val="24"/>
+        </w:rPr>
+        <w:t xml:space="preserve"> </w:t>
+      </w:r>
+      <w:proofErr w:type="spellStart"/>
+      <w:r>
+        <w:rPr>
+          <w:rFonts w:ascii="Times New Roman" w:hAnsi="Times New Roman" w:cs="Times New Roman"/>
+          <w:sz w:val="24"/>
+          <w:szCs w:val="24"/>
+        </w:rPr>
+        <w:t>mengenai</w:t>
+      </w:r>
+      <w:proofErr w:type="spellEnd"/>
+      <w:r>
+        <w:rPr>
+          <w:rFonts w:ascii="Times New Roman" w:hAnsi="Times New Roman" w:cs="Times New Roman"/>
+          <w:sz w:val="24"/>
+          <w:szCs w:val="24"/>
+        </w:rPr>
+        <w:t xml:space="preserve"> </w:t>
+      </w:r>
+      <w:proofErr w:type="spellStart"/>
+      <w:r>
+        <w:rPr>
+          <w:rFonts w:ascii="Times New Roman" w:hAnsi="Times New Roman" w:cs="Times New Roman"/>
+          <w:sz w:val="24"/>
+          <w:szCs w:val="24"/>
+        </w:rPr>
+        <w:t>Aplikasi</w:t>
+      </w:r>
+      <w:proofErr w:type="spellEnd"/>
+      <w:r>
+        <w:rPr>
+          <w:rFonts w:ascii="Times New Roman" w:hAnsi="Times New Roman" w:cs="Times New Roman"/>
+          <w:sz w:val="24"/>
+          <w:szCs w:val="24"/>
+        </w:rPr>
+        <w:t xml:space="preserve"> Website </w:t>
+      </w:r>
+      <w:proofErr w:type="spellStart"/>
+      <w:r>
+        <w:rPr>
+          <w:rFonts w:ascii="Times New Roman" w:hAnsi="Times New Roman" w:cs="Times New Roman"/>
+          <w:sz w:val="24"/>
+          <w:szCs w:val="24"/>
+        </w:rPr>
+        <w:t>Prediksi</w:t>
+      </w:r>
+      <w:proofErr w:type="spellEnd"/>
+      <w:r>
+        <w:rPr>
+          <w:rFonts w:ascii="Times New Roman" w:hAnsi="Times New Roman" w:cs="Times New Roman"/>
+          <w:sz w:val="24"/>
+          <w:szCs w:val="24"/>
+        </w:rPr>
+        <w:t xml:space="preserve"> </w:t>
+      </w:r>
+      <w:proofErr w:type="spellStart"/>
+      <w:r>
+        <w:rPr>
+          <w:rFonts w:ascii="Times New Roman" w:hAnsi="Times New Roman" w:cs="Times New Roman"/>
+          <w:sz w:val="24"/>
+          <w:szCs w:val="24"/>
+        </w:rPr>
+        <w:t>Gaji</w:t>
+      </w:r>
+      <w:proofErr w:type="spellEnd"/>
+      <w:r>
+        <w:rPr>
+          <w:rFonts w:ascii="Times New Roman" w:hAnsi="Times New Roman" w:cs="Times New Roman"/>
+          <w:sz w:val="24"/>
+          <w:szCs w:val="24"/>
+        </w:rPr>
+        <w:t xml:space="preserve"> </w:t>
+      </w:r>
+      <w:proofErr w:type="spellStart"/>
+      <w:r>
+        <w:rPr>
+          <w:rFonts w:ascii="Times New Roman" w:hAnsi="Times New Roman" w:cs="Times New Roman"/>
+          <w:sz w:val="24"/>
+          <w:szCs w:val="24"/>
+        </w:rPr>
+        <w:t>Pegawai</w:t>
+      </w:r>
+      <w:proofErr w:type="spellEnd"/>
+      <w:r>
+        <w:rPr>
+          <w:rFonts w:ascii="Times New Roman" w:hAnsi="Times New Roman" w:cs="Times New Roman"/>
+          <w:sz w:val="24"/>
+          <w:szCs w:val="24"/>
+        </w:rPr>
+        <w:t xml:space="preserve"> </w:t>
+      </w:r>
+      <w:proofErr w:type="spellStart"/>
+      <w:r>
+        <w:rPr>
+          <w:rFonts w:ascii="Times New Roman" w:hAnsi="Times New Roman" w:cs="Times New Roman"/>
+          <w:sz w:val="24"/>
+          <w:szCs w:val="24"/>
+        </w:rPr>
+        <w:t>Berdasarkan</w:t>
+      </w:r>
+      <w:proofErr w:type="spellEnd"/>
+      <w:r>
+        <w:rPr>
+          <w:rFonts w:ascii="Times New Roman" w:hAnsi="Times New Roman" w:cs="Times New Roman"/>
+          <w:sz w:val="24"/>
+          <w:szCs w:val="24"/>
+        </w:rPr>
+        <w:t xml:space="preserve"> </w:t>
+      </w:r>
+      <w:proofErr w:type="spellStart"/>
+      <w:r>
+        <w:rPr>
+          <w:rFonts w:ascii="Times New Roman" w:hAnsi="Times New Roman" w:cs="Times New Roman"/>
+          <w:sz w:val="24"/>
+          <w:szCs w:val="24"/>
+        </w:rPr>
+        <w:t>Pengalaman</w:t>
+      </w:r>
+      <w:proofErr w:type="spellEnd"/>
+      <w:r>
+        <w:rPr>
+          <w:rFonts w:ascii="Times New Roman" w:hAnsi="Times New Roman" w:cs="Times New Roman"/>
+          <w:sz w:val="24"/>
+          <w:szCs w:val="24"/>
+        </w:rPr>
+        <w:t xml:space="preserve"> Lama </w:t>
+      </w:r>
+      <w:proofErr w:type="spellStart"/>
+      <w:r>
+        <w:rPr>
+          <w:rFonts w:ascii="Times New Roman" w:hAnsi="Times New Roman" w:cs="Times New Roman"/>
+          <w:sz w:val="24"/>
+          <w:szCs w:val="24"/>
+        </w:rPr>
+        <w:t>Bekerja</w:t>
+      </w:r>
+      <w:proofErr w:type="spellEnd"/>
+      <w:r>
+        <w:rPr>
+          <w:rFonts w:ascii="Times New Roman" w:hAnsi="Times New Roman" w:cs="Times New Roman"/>
+          <w:sz w:val="24"/>
+          <w:szCs w:val="24"/>
+        </w:rPr>
+        <w:t xml:space="preserve"> </w:t>
+      </w:r>
+      <w:proofErr w:type="spellStart"/>
+      <w:r>
+        <w:rPr>
+          <w:rFonts w:ascii="Times New Roman" w:hAnsi="Times New Roman" w:cs="Times New Roman"/>
+          <w:sz w:val="24"/>
+          <w:szCs w:val="24"/>
+        </w:rPr>
+        <w:t>akan</w:t>
+      </w:r>
+      <w:proofErr w:type="spellEnd"/>
+      <w:r>
+        <w:rPr>
+          <w:rFonts w:ascii="Times New Roman" w:hAnsi="Times New Roman" w:cs="Times New Roman"/>
+          <w:sz w:val="24"/>
+          <w:szCs w:val="24"/>
+        </w:rPr>
+        <w:t xml:space="preserve"> </w:t>
+      </w:r>
+      <w:proofErr w:type="spellStart"/>
+      <w:r>
+        <w:rPr>
+          <w:rFonts w:ascii="Times New Roman" w:hAnsi="Times New Roman" w:cs="Times New Roman"/>
+          <w:sz w:val="24"/>
+          <w:szCs w:val="24"/>
+        </w:rPr>
+        <w:t>dibangun</w:t>
+      </w:r>
+      <w:proofErr w:type="spellEnd"/>
+      <w:r>
+        <w:rPr>
+          <w:rFonts w:ascii="Times New Roman" w:hAnsi="Times New Roman" w:cs="Times New Roman"/>
+          <w:sz w:val="24"/>
+          <w:szCs w:val="24"/>
+        </w:rPr>
+        <w:t xml:space="preserve">. Analisa </w:t>
+      </w:r>
+      <w:proofErr w:type="spellStart"/>
+      <w:r>
+        <w:rPr>
+          <w:rFonts w:ascii="Times New Roman" w:hAnsi="Times New Roman" w:cs="Times New Roman"/>
+          <w:sz w:val="24"/>
+          <w:szCs w:val="24"/>
+        </w:rPr>
+        <w:t>s</w:t>
+      </w:r>
+      <w:r>
+        <w:rPr>
+          <w:rFonts w:ascii="Times New Roman" w:hAnsi="Times New Roman" w:cs="Times New Roman"/>
+          <w:sz w:val="24"/>
+          <w:szCs w:val="24"/>
+        </w:rPr>
+        <w:t>i</w:t>
+      </w:r>
+      <w:r>
+        <w:rPr>
+          <w:rFonts w:ascii="Times New Roman" w:hAnsi="Times New Roman" w:cs="Times New Roman"/>
+          <w:sz w:val="24"/>
+          <w:szCs w:val="24"/>
+        </w:rPr>
+        <w:t>stem</w:t>
+      </w:r>
+      <w:proofErr w:type="spellEnd"/>
+      <w:r>
+        <w:rPr>
+          <w:rFonts w:ascii="Times New Roman" w:hAnsi="Times New Roman" w:cs="Times New Roman"/>
+          <w:sz w:val="24"/>
+          <w:szCs w:val="24"/>
+        </w:rPr>
+        <w:t xml:space="preserve"> yang </w:t>
+      </w:r>
+      <w:proofErr w:type="spellStart"/>
+      <w:r>
+        <w:rPr>
+          <w:rFonts w:ascii="Times New Roman" w:hAnsi="Times New Roman" w:cs="Times New Roman"/>
+          <w:sz w:val="24"/>
+          <w:szCs w:val="24"/>
+        </w:rPr>
+        <w:t>sedang</w:t>
+      </w:r>
+      <w:proofErr w:type="spellEnd"/>
+      <w:r>
+        <w:rPr>
+          <w:rFonts w:ascii="Times New Roman" w:hAnsi="Times New Roman" w:cs="Times New Roman"/>
+          <w:sz w:val="24"/>
+          <w:szCs w:val="24"/>
+        </w:rPr>
+        <w:t xml:space="preserve"> </w:t>
+      </w:r>
+      <w:proofErr w:type="spellStart"/>
+      <w:r>
+        <w:rPr>
+          <w:rFonts w:ascii="Times New Roman" w:hAnsi="Times New Roman" w:cs="Times New Roman"/>
+          <w:sz w:val="24"/>
+          <w:szCs w:val="24"/>
+        </w:rPr>
+        <w:t>berjalan</w:t>
+      </w:r>
+      <w:proofErr w:type="spellEnd"/>
+      <w:r>
+        <w:rPr>
+          <w:rFonts w:ascii="Times New Roman" w:hAnsi="Times New Roman" w:cs="Times New Roman"/>
+          <w:sz w:val="24"/>
+          <w:szCs w:val="24"/>
+        </w:rPr>
+        <w:t xml:space="preserve"> </w:t>
+      </w:r>
+      <w:proofErr w:type="spellStart"/>
+      <w:r>
+        <w:rPr>
+          <w:rFonts w:ascii="Times New Roman" w:hAnsi="Times New Roman" w:cs="Times New Roman"/>
+          <w:sz w:val="24"/>
+          <w:szCs w:val="24"/>
+        </w:rPr>
+        <w:t>memiliki</w:t>
+      </w:r>
+      <w:proofErr w:type="spellEnd"/>
+      <w:r>
+        <w:rPr>
+          <w:rFonts w:ascii="Times New Roman" w:hAnsi="Times New Roman" w:cs="Times New Roman"/>
+          <w:sz w:val="24"/>
+          <w:szCs w:val="24"/>
+        </w:rPr>
+        <w:t xml:space="preserve"> </w:t>
+      </w:r>
+      <w:proofErr w:type="spellStart"/>
+      <w:r>
+        <w:rPr>
+          <w:rFonts w:ascii="Times New Roman" w:hAnsi="Times New Roman" w:cs="Times New Roman"/>
+          <w:sz w:val="24"/>
+          <w:szCs w:val="24"/>
+        </w:rPr>
+        <w:t>tujuan</w:t>
+      </w:r>
+      <w:proofErr w:type="spellEnd"/>
+      <w:r>
+        <w:rPr>
+          <w:rFonts w:ascii="Times New Roman" w:hAnsi="Times New Roman" w:cs="Times New Roman"/>
+          <w:sz w:val="24"/>
+          <w:szCs w:val="24"/>
+        </w:rPr>
+        <w:t xml:space="preserve"> </w:t>
+      </w:r>
+      <w:proofErr w:type="spellStart"/>
+      <w:r>
+        <w:rPr>
+          <w:rFonts w:ascii="Times New Roman" w:hAnsi="Times New Roman" w:cs="Times New Roman"/>
+          <w:sz w:val="24"/>
+          <w:szCs w:val="24"/>
+        </w:rPr>
+        <w:t>un</w:t>
+      </w:r>
+      <w:r>
+        <w:rPr>
+          <w:rFonts w:ascii="Times New Roman" w:hAnsi="Times New Roman" w:cs="Times New Roman"/>
+          <w:sz w:val="24"/>
+          <w:szCs w:val="24"/>
+        </w:rPr>
+        <w:t>tuk</w:t>
+      </w:r>
+      <w:proofErr w:type="spellEnd"/>
+      <w:r>
+        <w:rPr>
+          <w:rFonts w:ascii="Times New Roman" w:hAnsi="Times New Roman" w:cs="Times New Roman"/>
+          <w:sz w:val="24"/>
+          <w:szCs w:val="24"/>
+        </w:rPr>
+        <w:t xml:space="preserve"> </w:t>
+      </w:r>
+      <w:proofErr w:type="spellStart"/>
+      <w:r>
+        <w:rPr>
+          <w:rFonts w:ascii="Times New Roman" w:hAnsi="Times New Roman" w:cs="Times New Roman"/>
+          <w:sz w:val="24"/>
+          <w:szCs w:val="24"/>
+        </w:rPr>
+        <w:t>memberikan</w:t>
+      </w:r>
+      <w:proofErr w:type="spellEnd"/>
+      <w:r>
+        <w:rPr>
+          <w:rFonts w:ascii="Times New Roman" w:hAnsi="Times New Roman" w:cs="Times New Roman"/>
+          <w:sz w:val="24"/>
+          <w:szCs w:val="24"/>
+        </w:rPr>
+        <w:t xml:space="preserve"> </w:t>
+      </w:r>
+      <w:proofErr w:type="spellStart"/>
+      <w:r>
+        <w:rPr>
+          <w:rFonts w:ascii="Times New Roman" w:hAnsi="Times New Roman" w:cs="Times New Roman"/>
+          <w:sz w:val="24"/>
+          <w:szCs w:val="24"/>
+        </w:rPr>
+        <w:t>gambaran</w:t>
+      </w:r>
+      <w:proofErr w:type="spellEnd"/>
+      <w:r>
+        <w:rPr>
+          <w:rFonts w:ascii="Times New Roman" w:hAnsi="Times New Roman" w:cs="Times New Roman"/>
+          <w:sz w:val="24"/>
+          <w:szCs w:val="24"/>
+        </w:rPr>
+        <w:t xml:space="preserve"> dan</w:t>
+      </w:r>
+      <w:r>
+        <w:rPr>
+          <w:rFonts w:ascii="Times New Roman" w:hAnsi="Times New Roman" w:cs="Times New Roman"/>
+          <w:sz w:val="24"/>
+          <w:szCs w:val="24"/>
+        </w:rPr>
+        <w:t xml:space="preserve"> </w:t>
+      </w:r>
+      <w:proofErr w:type="spellStart"/>
+      <w:r>
+        <w:rPr>
+          <w:rFonts w:ascii="Times New Roman" w:hAnsi="Times New Roman" w:cs="Times New Roman"/>
+          <w:sz w:val="24"/>
+          <w:szCs w:val="24"/>
+        </w:rPr>
+        <w:t>mengetahui</w:t>
+      </w:r>
+      <w:proofErr w:type="spellEnd"/>
+      <w:r>
+        <w:rPr>
+          <w:rFonts w:ascii="Times New Roman" w:hAnsi="Times New Roman" w:cs="Times New Roman"/>
+          <w:sz w:val="24"/>
+          <w:szCs w:val="24"/>
+        </w:rPr>
+        <w:t xml:space="preserve"> </w:t>
+      </w:r>
+      <w:proofErr w:type="spellStart"/>
+      <w:r>
+        <w:rPr>
+          <w:rFonts w:ascii="Times New Roman" w:hAnsi="Times New Roman" w:cs="Times New Roman"/>
+          <w:sz w:val="24"/>
+          <w:szCs w:val="24"/>
+        </w:rPr>
+        <w:t>lebih</w:t>
+      </w:r>
+      <w:proofErr w:type="spellEnd"/>
+      <w:r>
+        <w:rPr>
+          <w:rFonts w:ascii="Times New Roman" w:hAnsi="Times New Roman" w:cs="Times New Roman"/>
+          <w:sz w:val="24"/>
+          <w:szCs w:val="24"/>
+        </w:rPr>
+        <w:t xml:space="preserve"> </w:t>
+      </w:r>
+      <w:proofErr w:type="spellStart"/>
+      <w:r>
+        <w:rPr>
+          <w:rFonts w:ascii="Times New Roman" w:hAnsi="Times New Roman" w:cs="Times New Roman"/>
+          <w:sz w:val="24"/>
+          <w:szCs w:val="24"/>
+        </w:rPr>
+        <w:t>lanjut</w:t>
+      </w:r>
+      <w:proofErr w:type="spellEnd"/>
+      <w:r>
+        <w:rPr>
+          <w:rFonts w:ascii="Times New Roman" w:hAnsi="Times New Roman" w:cs="Times New Roman"/>
+          <w:sz w:val="24"/>
+          <w:szCs w:val="24"/>
+        </w:rPr>
+        <w:t xml:space="preserve"> </w:t>
+      </w:r>
+      <w:proofErr w:type="spellStart"/>
+      <w:r>
+        <w:rPr>
+          <w:rFonts w:ascii="Times New Roman" w:hAnsi="Times New Roman" w:cs="Times New Roman"/>
+          <w:sz w:val="24"/>
+          <w:szCs w:val="24"/>
+        </w:rPr>
+        <w:t>bagaimana</w:t>
+      </w:r>
+      <w:proofErr w:type="spellEnd"/>
+      <w:r>
+        <w:rPr>
+          <w:rFonts w:ascii="Times New Roman" w:hAnsi="Times New Roman" w:cs="Times New Roman"/>
+          <w:sz w:val="24"/>
+          <w:szCs w:val="24"/>
+        </w:rPr>
+        <w:t xml:space="preserve"> </w:t>
+      </w:r>
+      <w:proofErr w:type="spellStart"/>
+      <w:r>
+        <w:rPr>
+          <w:rFonts w:ascii="Times New Roman" w:hAnsi="Times New Roman" w:cs="Times New Roman"/>
+          <w:sz w:val="24"/>
+          <w:szCs w:val="24"/>
+        </w:rPr>
+        <w:t>cara</w:t>
+      </w:r>
+      <w:proofErr w:type="spellEnd"/>
+      <w:r>
+        <w:rPr>
+          <w:rFonts w:ascii="Times New Roman" w:hAnsi="Times New Roman" w:cs="Times New Roman"/>
+          <w:sz w:val="24"/>
+          <w:szCs w:val="24"/>
+        </w:rPr>
+        <w:t xml:space="preserve"> </w:t>
+      </w:r>
+      <w:proofErr w:type="spellStart"/>
+      <w:r>
+        <w:rPr>
+          <w:rFonts w:ascii="Times New Roman" w:hAnsi="Times New Roman" w:cs="Times New Roman"/>
+          <w:sz w:val="24"/>
+          <w:szCs w:val="24"/>
+        </w:rPr>
+        <w:t>kerja</w:t>
+      </w:r>
+      <w:proofErr w:type="spellEnd"/>
+      <w:r>
+        <w:rPr>
+          <w:rFonts w:ascii="Times New Roman" w:hAnsi="Times New Roman" w:cs="Times New Roman"/>
+          <w:sz w:val="24"/>
+          <w:szCs w:val="24"/>
+        </w:rPr>
+        <w:t xml:space="preserve"> </w:t>
+      </w:r>
+      <w:proofErr w:type="spellStart"/>
+      <w:r>
+        <w:rPr>
+          <w:rFonts w:ascii="Times New Roman" w:hAnsi="Times New Roman" w:cs="Times New Roman"/>
+          <w:sz w:val="24"/>
+          <w:szCs w:val="24"/>
+        </w:rPr>
+        <w:t>s</w:t>
+      </w:r>
+      <w:r>
+        <w:rPr>
+          <w:rFonts w:ascii="Times New Roman" w:hAnsi="Times New Roman" w:cs="Times New Roman"/>
+          <w:sz w:val="24"/>
+          <w:szCs w:val="24"/>
+        </w:rPr>
+        <w:t>i</w:t>
+      </w:r>
+      <w:r>
+        <w:rPr>
+          <w:rFonts w:ascii="Times New Roman" w:hAnsi="Times New Roman" w:cs="Times New Roman"/>
+          <w:sz w:val="24"/>
+          <w:szCs w:val="24"/>
+        </w:rPr>
+        <w:t>stem</w:t>
+      </w:r>
+      <w:proofErr w:type="spellEnd"/>
+      <w:r>
+        <w:rPr>
+          <w:rFonts w:ascii="Times New Roman" w:hAnsi="Times New Roman" w:cs="Times New Roman"/>
+          <w:sz w:val="24"/>
+          <w:szCs w:val="24"/>
+        </w:rPr>
+        <w:t xml:space="preserve"> </w:t>
+      </w:r>
+      <w:proofErr w:type="spellStart"/>
+      <w:r>
+        <w:rPr>
+          <w:rFonts w:ascii="Times New Roman" w:hAnsi="Times New Roman" w:cs="Times New Roman"/>
+          <w:sz w:val="24"/>
+          <w:szCs w:val="24"/>
+        </w:rPr>
+        <w:t>tersebut</w:t>
+      </w:r>
+      <w:proofErr w:type="spellEnd"/>
+      <w:r>
+        <w:rPr>
+          <w:rFonts w:ascii="Times New Roman" w:hAnsi="Times New Roman" w:cs="Times New Roman"/>
+          <w:sz w:val="24"/>
+          <w:szCs w:val="24"/>
+        </w:rPr>
+        <w:t xml:space="preserve">. </w:t>
+      </w:r>
+      <w:r>
+        <w:rPr>
+          <w:rFonts w:ascii="Times New Roman" w:hAnsi="Times New Roman" w:cs="Times New Roman"/>
+          <w:sz w:val="24"/>
+          <w:szCs w:val="24"/>
+        </w:rPr>
+        <w:t xml:space="preserve">Strategi yang </w:t>
+      </w:r>
+      <w:proofErr w:type="spellStart"/>
+      <w:r>
+        <w:rPr>
+          <w:rFonts w:ascii="Times New Roman" w:hAnsi="Times New Roman" w:cs="Times New Roman"/>
+          <w:sz w:val="24"/>
+          <w:szCs w:val="24"/>
+        </w:rPr>
+        <w:t>digunakan</w:t>
+      </w:r>
+      <w:proofErr w:type="spellEnd"/>
+      <w:r>
+        <w:rPr>
+          <w:rFonts w:ascii="Times New Roman" w:hAnsi="Times New Roman" w:cs="Times New Roman"/>
+          <w:sz w:val="24"/>
+          <w:szCs w:val="24"/>
+        </w:rPr>
+        <w:t xml:space="preserve"> </w:t>
+      </w:r>
+      <w:proofErr w:type="spellStart"/>
+      <w:r>
+        <w:rPr>
+          <w:rFonts w:ascii="Times New Roman" w:hAnsi="Times New Roman" w:cs="Times New Roman"/>
+          <w:sz w:val="24"/>
+          <w:szCs w:val="24"/>
+        </w:rPr>
+        <w:t>dalam</w:t>
+      </w:r>
+      <w:proofErr w:type="spellEnd"/>
+      <w:r>
+        <w:rPr>
+          <w:rFonts w:ascii="Times New Roman" w:hAnsi="Times New Roman" w:cs="Times New Roman"/>
+          <w:sz w:val="24"/>
+          <w:szCs w:val="24"/>
+        </w:rPr>
+        <w:t xml:space="preserve"> </w:t>
+      </w:r>
+      <w:proofErr w:type="spellStart"/>
+      <w:r>
+        <w:rPr>
+          <w:rFonts w:ascii="Times New Roman" w:hAnsi="Times New Roman" w:cs="Times New Roman"/>
+          <w:sz w:val="24"/>
+          <w:szCs w:val="24"/>
+        </w:rPr>
+        <w:t>menganalisis</w:t>
+      </w:r>
+      <w:proofErr w:type="spellEnd"/>
+      <w:r>
+        <w:rPr>
+          <w:rFonts w:ascii="Times New Roman" w:hAnsi="Times New Roman" w:cs="Times New Roman"/>
+          <w:sz w:val="24"/>
+          <w:szCs w:val="24"/>
+        </w:rPr>
+        <w:t xml:space="preserve"> </w:t>
+      </w:r>
+      <w:proofErr w:type="spellStart"/>
+      <w:r>
+        <w:rPr>
+          <w:rFonts w:ascii="Times New Roman" w:hAnsi="Times New Roman" w:cs="Times New Roman"/>
+          <w:sz w:val="24"/>
+          <w:szCs w:val="24"/>
+        </w:rPr>
+        <w:t>sistem</w:t>
+      </w:r>
+      <w:proofErr w:type="spellEnd"/>
+      <w:r>
+        <w:rPr>
+          <w:rFonts w:ascii="Times New Roman" w:hAnsi="Times New Roman" w:cs="Times New Roman"/>
+          <w:sz w:val="24"/>
+          <w:szCs w:val="24"/>
+        </w:rPr>
+        <w:t xml:space="preserve"> yang </w:t>
+      </w:r>
+      <w:proofErr w:type="spellStart"/>
+      <w:r>
+        <w:rPr>
+          <w:rFonts w:ascii="Times New Roman" w:hAnsi="Times New Roman" w:cs="Times New Roman"/>
+          <w:sz w:val="24"/>
+          <w:szCs w:val="24"/>
+        </w:rPr>
+        <w:t>akan</w:t>
+      </w:r>
+      <w:proofErr w:type="spellEnd"/>
+      <w:r>
+        <w:rPr>
+          <w:rFonts w:ascii="Times New Roman" w:hAnsi="Times New Roman" w:cs="Times New Roman"/>
+          <w:sz w:val="24"/>
+          <w:szCs w:val="24"/>
+        </w:rPr>
+        <w:t xml:space="preserve"> </w:t>
+      </w:r>
+      <w:proofErr w:type="spellStart"/>
+      <w:r>
+        <w:rPr>
+          <w:rFonts w:ascii="Times New Roman" w:hAnsi="Times New Roman" w:cs="Times New Roman"/>
+          <w:sz w:val="24"/>
+          <w:szCs w:val="24"/>
+        </w:rPr>
+        <w:t>dibangun</w:t>
+      </w:r>
+      <w:proofErr w:type="spellEnd"/>
+      <w:r>
+        <w:rPr>
+          <w:rFonts w:ascii="Times New Roman" w:hAnsi="Times New Roman" w:cs="Times New Roman"/>
+          <w:sz w:val="24"/>
+          <w:szCs w:val="24"/>
+        </w:rPr>
+        <w:t xml:space="preserve"> </w:t>
+      </w:r>
+      <w:proofErr w:type="spellStart"/>
+      <w:r>
+        <w:rPr>
+          <w:rFonts w:ascii="Times New Roman" w:hAnsi="Times New Roman" w:cs="Times New Roman"/>
+          <w:sz w:val="24"/>
+          <w:szCs w:val="24"/>
+        </w:rPr>
+        <w:t>ini</w:t>
+      </w:r>
+      <w:proofErr w:type="spellEnd"/>
+      <w:r>
+        <w:rPr>
+          <w:rFonts w:ascii="Times New Roman" w:hAnsi="Times New Roman" w:cs="Times New Roman"/>
+          <w:sz w:val="24"/>
+          <w:szCs w:val="24"/>
+        </w:rPr>
+        <w:t xml:space="preserve">, </w:t>
+      </w:r>
+      <w:proofErr w:type="spellStart"/>
+      <w:r>
+        <w:rPr>
+          <w:rFonts w:ascii="Times New Roman" w:hAnsi="Times New Roman" w:cs="Times New Roman"/>
+          <w:sz w:val="24"/>
+          <w:szCs w:val="24"/>
+        </w:rPr>
+        <w:t>adalah</w:t>
+      </w:r>
+      <w:proofErr w:type="spellEnd"/>
+      <w:r>
+        <w:rPr>
+          <w:rFonts w:ascii="Times New Roman" w:hAnsi="Times New Roman" w:cs="Times New Roman"/>
+          <w:sz w:val="24"/>
+          <w:szCs w:val="24"/>
+        </w:rPr>
+        <w:t xml:space="preserve"> </w:t>
+      </w:r>
+      <w:proofErr w:type="spellStart"/>
+      <w:r>
+        <w:rPr>
+          <w:rFonts w:ascii="Times New Roman" w:hAnsi="Times New Roman" w:cs="Times New Roman"/>
+          <w:sz w:val="24"/>
+          <w:szCs w:val="24"/>
+        </w:rPr>
+        <w:t>dengan</w:t>
+      </w:r>
+      <w:proofErr w:type="spellEnd"/>
+      <w:r>
+        <w:rPr>
+          <w:rFonts w:ascii="Times New Roman" w:hAnsi="Times New Roman" w:cs="Times New Roman"/>
+          <w:sz w:val="24"/>
+          <w:szCs w:val="24"/>
+        </w:rPr>
+        <w:t xml:space="preserve"> </w:t>
+      </w:r>
+      <w:proofErr w:type="spellStart"/>
+      <w:r>
+        <w:rPr>
+          <w:rFonts w:ascii="Times New Roman" w:hAnsi="Times New Roman" w:cs="Times New Roman"/>
+          <w:sz w:val="24"/>
+          <w:szCs w:val="24"/>
+        </w:rPr>
+        <w:t>membongkar</w:t>
+      </w:r>
+      <w:proofErr w:type="spellEnd"/>
+      <w:r>
+        <w:rPr>
+          <w:rFonts w:ascii="Times New Roman" w:hAnsi="Times New Roman" w:cs="Times New Roman"/>
+          <w:sz w:val="24"/>
+          <w:szCs w:val="24"/>
+        </w:rPr>
+        <w:t xml:space="preserve"> </w:t>
+      </w:r>
+      <w:proofErr w:type="spellStart"/>
+      <w:r>
+        <w:rPr>
+          <w:rFonts w:ascii="Times New Roman" w:hAnsi="Times New Roman" w:cs="Times New Roman"/>
+          <w:sz w:val="24"/>
+          <w:szCs w:val="24"/>
+        </w:rPr>
+        <w:t>atau</w:t>
+      </w:r>
+      <w:proofErr w:type="spellEnd"/>
+      <w:r>
+        <w:rPr>
+          <w:rFonts w:ascii="Times New Roman" w:hAnsi="Times New Roman" w:cs="Times New Roman"/>
+          <w:sz w:val="24"/>
+          <w:szCs w:val="24"/>
+        </w:rPr>
+        <w:t xml:space="preserve"> </w:t>
+      </w:r>
+      <w:proofErr w:type="spellStart"/>
+      <w:r>
+        <w:rPr>
+          <w:rFonts w:ascii="Times New Roman" w:hAnsi="Times New Roman" w:cs="Times New Roman"/>
+          <w:sz w:val="24"/>
+          <w:szCs w:val="24"/>
+        </w:rPr>
+        <w:t>menterjemahkan</w:t>
+      </w:r>
+      <w:proofErr w:type="spellEnd"/>
+      <w:r>
+        <w:rPr>
+          <w:rFonts w:ascii="Times New Roman" w:hAnsi="Times New Roman" w:cs="Times New Roman"/>
+          <w:sz w:val="24"/>
+          <w:szCs w:val="24"/>
+        </w:rPr>
+        <w:t xml:space="preserve"> </w:t>
+      </w:r>
+      <w:proofErr w:type="spellStart"/>
+      <w:r>
+        <w:rPr>
+          <w:rFonts w:ascii="Times New Roman" w:hAnsi="Times New Roman" w:cs="Times New Roman"/>
+          <w:sz w:val="24"/>
+          <w:szCs w:val="24"/>
+        </w:rPr>
+        <w:t>dalam</w:t>
+      </w:r>
+      <w:proofErr w:type="spellEnd"/>
+      <w:r>
+        <w:rPr>
+          <w:rFonts w:ascii="Times New Roman" w:hAnsi="Times New Roman" w:cs="Times New Roman"/>
+          <w:sz w:val="24"/>
+          <w:szCs w:val="24"/>
+        </w:rPr>
+        <w:t xml:space="preserve"> </w:t>
+      </w:r>
+      <w:proofErr w:type="spellStart"/>
+      <w:r>
+        <w:rPr>
+          <w:rFonts w:ascii="Times New Roman" w:hAnsi="Times New Roman" w:cs="Times New Roman"/>
+          <w:sz w:val="24"/>
+          <w:szCs w:val="24"/>
+        </w:rPr>
+        <w:t>bentuk</w:t>
+      </w:r>
+      <w:proofErr w:type="spellEnd"/>
+      <w:r>
+        <w:rPr>
+          <w:rFonts w:ascii="Times New Roman" w:hAnsi="Times New Roman" w:cs="Times New Roman"/>
+          <w:sz w:val="24"/>
+          <w:szCs w:val="24"/>
+        </w:rPr>
+        <w:t xml:space="preserve"> </w:t>
+      </w:r>
+      <w:proofErr w:type="spellStart"/>
+      <w:r>
+        <w:rPr>
+          <w:rFonts w:ascii="Times New Roman" w:hAnsi="Times New Roman" w:cs="Times New Roman"/>
+          <w:sz w:val="24"/>
+          <w:szCs w:val="24"/>
+        </w:rPr>
+        <w:t>flowmap</w:t>
+      </w:r>
+      <w:proofErr w:type="spellEnd"/>
+      <w:r>
+        <w:rPr>
+          <w:rFonts w:ascii="Times New Roman" w:hAnsi="Times New Roman" w:cs="Times New Roman"/>
+          <w:sz w:val="24"/>
+          <w:szCs w:val="24"/>
+        </w:rPr>
+        <w:t xml:space="preserve"> BPMN</w:t>
+      </w:r>
+      <w:r>
+        <w:rPr>
+          <w:rFonts w:ascii="Times New Roman" w:hAnsi="Times New Roman" w:cs="Times New Roman"/>
+          <w:sz w:val="24"/>
+          <w:szCs w:val="24"/>
+        </w:rPr>
+        <w:t>.</w:t>
+      </w:r>
+    </w:p>
+    <w:p>
+      <w:pPr>
+        <w:pStyle w:val="Heading4"/>
+        <w:numPr>
+          <w:ilvl w:val="3"/>
+          <w:numId w:val="8"/>
+        </w:numPr>
+        <w:ind w:left="709"/>
+      </w:pPr>
+      <w:proofErr w:type="spellStart"/>
+      <w:r>
+        <w:t>Flowmap</w:t>
+      </w:r>
+      <w:proofErr w:type="spellEnd"/>
+      <w:r>
+        <w:t xml:space="preserve"> </w:t>
+      </w:r>
+      <w:r>
+        <w:rPr>
+          <w:i/>
+        </w:rPr>
+        <w:t>Login</w:t>
+      </w:r>
+    </w:p>
+    <w:p>
+      <w:pPr>
+        <w:shd w:val="clear" w:color="auto" w:fill="FFFFFF"/>
+        <w:spacing w:line="360" w:lineRule="auto"/>
+        <w:ind w:firstLine="360"/>
+        <w:jc w:val="both"/>
+      </w:pPr>
+      <w:r>
+        <w:rPr>
+          <w:rFonts w:ascii="Times New Roman" w:hAnsi="Times New Roman" w:cs="Times New Roman"/>
+          <w:sz w:val="24"/>
+          <w:szCs w:val="24"/>
+        </w:rPr>
+        <w:t xml:space="preserve">Pada </w:t>
+      </w:r>
+      <w:proofErr w:type="spellStart"/>
+      <w:r>
+        <w:rPr>
+          <w:rFonts w:ascii="Times New Roman" w:hAnsi="Times New Roman" w:cs="Times New Roman"/>
+          <w:sz w:val="24"/>
+          <w:szCs w:val="24"/>
+        </w:rPr>
+        <w:t>bagian</w:t>
+      </w:r>
+      <w:proofErr w:type="spellEnd"/>
+      <w:r>
+        <w:rPr>
+          <w:rFonts w:ascii="Times New Roman" w:hAnsi="Times New Roman" w:cs="Times New Roman"/>
+          <w:sz w:val="24"/>
+          <w:szCs w:val="24"/>
+        </w:rPr>
+        <w:t xml:space="preserve"> </w:t>
+      </w:r>
+      <w:proofErr w:type="spellStart"/>
+      <w:r>
+        <w:rPr>
+          <w:rFonts w:ascii="Times New Roman" w:hAnsi="Times New Roman" w:cs="Times New Roman"/>
+          <w:sz w:val="24"/>
+          <w:szCs w:val="24"/>
+        </w:rPr>
+        <w:t>ini</w:t>
+      </w:r>
+      <w:proofErr w:type="spellEnd"/>
+      <w:r>
+        <w:rPr>
+          <w:rFonts w:ascii="Times New Roman" w:hAnsi="Times New Roman" w:cs="Times New Roman"/>
+          <w:sz w:val="24"/>
+          <w:szCs w:val="24"/>
+        </w:rPr>
+        <w:t xml:space="preserve"> </w:t>
+      </w:r>
+      <w:proofErr w:type="spellStart"/>
+      <w:r>
+        <w:rPr>
+          <w:rFonts w:ascii="Times New Roman" w:hAnsi="Times New Roman" w:cs="Times New Roman"/>
+          <w:sz w:val="24"/>
+          <w:szCs w:val="24"/>
+        </w:rPr>
+        <w:t>menjelaskan</w:t>
+      </w:r>
+      <w:proofErr w:type="spellEnd"/>
+      <w:r>
+        <w:rPr>
+          <w:rFonts w:ascii="Times New Roman" w:hAnsi="Times New Roman" w:cs="Times New Roman"/>
+          <w:sz w:val="24"/>
+          <w:szCs w:val="24"/>
+        </w:rPr>
+        <w:t xml:space="preserve"> </w:t>
+      </w:r>
+      <w:proofErr w:type="spellStart"/>
+      <w:r>
+        <w:rPr>
+          <w:rFonts w:ascii="Times New Roman" w:hAnsi="Times New Roman" w:cs="Times New Roman"/>
+          <w:sz w:val="24"/>
+          <w:szCs w:val="24"/>
+        </w:rPr>
+        <w:t>tentang</w:t>
+      </w:r>
+      <w:proofErr w:type="spellEnd"/>
+      <w:r>
+        <w:rPr>
+          <w:rFonts w:ascii="Times New Roman" w:hAnsi="Times New Roman" w:cs="Times New Roman"/>
+          <w:sz w:val="24"/>
+          <w:szCs w:val="24"/>
+        </w:rPr>
+        <w:t xml:space="preserve"> </w:t>
+      </w:r>
+      <w:proofErr w:type="spellStart"/>
+      <w:r>
+        <w:rPr>
+          <w:rFonts w:ascii="Times New Roman" w:hAnsi="Times New Roman" w:cs="Times New Roman"/>
+          <w:sz w:val="24"/>
+          <w:szCs w:val="24"/>
+        </w:rPr>
+        <w:t>flowmap</w:t>
+      </w:r>
+      <w:proofErr w:type="spellEnd"/>
+      <w:r>
+        <w:rPr>
+          <w:rFonts w:ascii="Times New Roman" w:hAnsi="Times New Roman" w:cs="Times New Roman"/>
+          <w:sz w:val="24"/>
+          <w:szCs w:val="24"/>
+        </w:rPr>
+        <w:t xml:space="preserve"> proses </w:t>
+      </w:r>
+      <w:r>
+        <w:rPr>
+          <w:rFonts w:ascii="Times New Roman" w:hAnsi="Times New Roman" w:cs="Times New Roman"/>
+          <w:i/>
+          <w:iCs/>
+          <w:sz w:val="24"/>
+          <w:szCs w:val="24"/>
+        </w:rPr>
+        <w:t>login</w:t>
+      </w:r>
+      <w:r>
+        <w:rPr>
+          <w:rFonts w:ascii="Times New Roman" w:hAnsi="Times New Roman" w:cs="Times New Roman"/>
+          <w:sz w:val="24"/>
+          <w:szCs w:val="24"/>
+        </w:rPr>
+        <w:t xml:space="preserve"> admin </w:t>
+      </w:r>
+      <w:proofErr w:type="spellStart"/>
+      <w:r>
+        <w:rPr>
+          <w:rFonts w:ascii="Times New Roman" w:hAnsi="Times New Roman" w:cs="Times New Roman"/>
+          <w:sz w:val="24"/>
+          <w:szCs w:val="24"/>
+        </w:rPr>
+        <w:t>untuk</w:t>
+      </w:r>
+      <w:proofErr w:type="spellEnd"/>
+      <w:r>
+        <w:rPr>
+          <w:rFonts w:ascii="Times New Roman" w:hAnsi="Times New Roman" w:cs="Times New Roman"/>
+          <w:sz w:val="24"/>
+          <w:szCs w:val="24"/>
+        </w:rPr>
+        <w:t xml:space="preserve"> </w:t>
+      </w:r>
+      <w:proofErr w:type="spellStart"/>
+      <w:r>
+        <w:rPr>
+          <w:rFonts w:ascii="Times New Roman" w:hAnsi="Times New Roman" w:cs="Times New Roman"/>
+          <w:sz w:val="24"/>
+          <w:szCs w:val="24"/>
+        </w:rPr>
+        <w:t>masuk</w:t>
+      </w:r>
+      <w:proofErr w:type="spellEnd"/>
+      <w:r>
+        <w:rPr>
+          <w:rFonts w:ascii="Times New Roman" w:hAnsi="Times New Roman" w:cs="Times New Roman"/>
+          <w:sz w:val="24"/>
+          <w:szCs w:val="24"/>
+        </w:rPr>
+        <w:t xml:space="preserve"> </w:t>
+      </w:r>
+      <w:proofErr w:type="spellStart"/>
+      <w:r>
+        <w:rPr>
+          <w:rFonts w:ascii="Times New Roman" w:hAnsi="Times New Roman" w:cs="Times New Roman"/>
+          <w:sz w:val="24"/>
+          <w:szCs w:val="24"/>
+        </w:rPr>
+        <w:t>ke</w:t>
+      </w:r>
+      <w:proofErr w:type="spellEnd"/>
+      <w:r>
+        <w:rPr>
+          <w:rFonts w:ascii="Times New Roman" w:hAnsi="Times New Roman" w:cs="Times New Roman"/>
+          <w:sz w:val="24"/>
+          <w:szCs w:val="24"/>
+        </w:rPr>
+        <w:t xml:space="preserve"> </w:t>
+      </w:r>
+      <w:proofErr w:type="spellStart"/>
+      <w:r>
+        <w:rPr>
+          <w:rFonts w:ascii="Times New Roman" w:hAnsi="Times New Roman" w:cs="Times New Roman"/>
+          <w:sz w:val="24"/>
+          <w:szCs w:val="24"/>
+        </w:rPr>
+        <w:t>aplikasi</w:t>
+      </w:r>
+      <w:proofErr w:type="spellEnd"/>
+      <w:r>
+        <w:rPr>
+          <w:rFonts w:ascii="Times New Roman" w:hAnsi="Times New Roman" w:cs="Times New Roman"/>
+          <w:sz w:val="24"/>
+          <w:szCs w:val="24"/>
+        </w:rPr>
+        <w:t xml:space="preserve"> website </w:t>
+      </w:r>
+      <w:proofErr w:type="spellStart"/>
+      <w:r>
+        <w:rPr>
+          <w:rFonts w:ascii="Times New Roman" w:hAnsi="Times New Roman" w:cs="Times New Roman"/>
+          <w:sz w:val="24"/>
+          <w:szCs w:val="24"/>
+        </w:rPr>
+        <w:t>prediksi</w:t>
+      </w:r>
+      <w:proofErr w:type="spellEnd"/>
+      <w:r>
+        <w:rPr>
+          <w:rFonts w:ascii="Times New Roman" w:hAnsi="Times New Roman" w:cs="Times New Roman"/>
+          <w:sz w:val="24"/>
+          <w:szCs w:val="24"/>
+        </w:rPr>
+        <w:t xml:space="preserve"> </w:t>
+      </w:r>
+      <w:proofErr w:type="spellStart"/>
+      <w:r>
+        <w:rPr>
+          <w:rFonts w:ascii="Times New Roman" w:hAnsi="Times New Roman" w:cs="Times New Roman"/>
+          <w:sz w:val="24"/>
+          <w:szCs w:val="24"/>
+        </w:rPr>
+        <w:t>gaji</w:t>
+      </w:r>
+      <w:proofErr w:type="spellEnd"/>
+      <w:r>
+        <w:rPr>
+          <w:rFonts w:ascii="Times New Roman" w:hAnsi="Times New Roman" w:cs="Times New Roman"/>
+          <w:sz w:val="24"/>
+          <w:szCs w:val="24"/>
+        </w:rPr>
+        <w:t xml:space="preserve">. </w:t>
+      </w:r>
+      <w:proofErr w:type="spellStart"/>
+      <w:r>
+        <w:rPr>
+          <w:rFonts w:ascii="Times New Roman" w:hAnsi="Times New Roman" w:cs="Times New Roman"/>
+          <w:sz w:val="24"/>
+          <w:szCs w:val="24"/>
+        </w:rPr>
+        <w:t>Flowmap</w:t>
+      </w:r>
+      <w:proofErr w:type="spellEnd"/>
+      <w:r>
+        <w:rPr>
+          <w:rFonts w:ascii="Times New Roman" w:hAnsi="Times New Roman" w:cs="Times New Roman"/>
+          <w:sz w:val="24"/>
+          <w:szCs w:val="24"/>
+        </w:rPr>
+        <w:t xml:space="preserve"> </w:t>
+      </w:r>
+      <w:proofErr w:type="spellStart"/>
+      <w:r>
+        <w:rPr>
+          <w:rFonts w:ascii="Times New Roman" w:hAnsi="Times New Roman" w:cs="Times New Roman"/>
+          <w:sz w:val="24"/>
+          <w:szCs w:val="24"/>
+        </w:rPr>
+        <w:t>tersebut</w:t>
+      </w:r>
+      <w:proofErr w:type="spellEnd"/>
+      <w:r>
+        <w:rPr>
+          <w:rFonts w:ascii="Times New Roman" w:hAnsi="Times New Roman" w:cs="Times New Roman"/>
+          <w:sz w:val="24"/>
+          <w:szCs w:val="24"/>
+        </w:rPr>
+        <w:t xml:space="preserve"> </w:t>
+      </w:r>
+      <w:proofErr w:type="spellStart"/>
+      <w:r>
+        <w:rPr>
+          <w:rFonts w:ascii="Times New Roman" w:hAnsi="Times New Roman" w:cs="Times New Roman"/>
+          <w:sz w:val="24"/>
+          <w:szCs w:val="24"/>
+        </w:rPr>
+        <w:t>merupakan</w:t>
+      </w:r>
+      <w:proofErr w:type="spellEnd"/>
+      <w:r>
+        <w:rPr>
+          <w:rFonts w:ascii="Times New Roman" w:hAnsi="Times New Roman" w:cs="Times New Roman"/>
+          <w:sz w:val="24"/>
+          <w:szCs w:val="24"/>
+        </w:rPr>
+        <w:t xml:space="preserve"> </w:t>
+      </w:r>
+      <w:proofErr w:type="spellStart"/>
+      <w:r>
+        <w:rPr>
+          <w:rFonts w:ascii="Times New Roman" w:hAnsi="Times New Roman" w:cs="Times New Roman"/>
+          <w:sz w:val="24"/>
+          <w:szCs w:val="24"/>
+        </w:rPr>
+        <w:t>gambaran</w:t>
+      </w:r>
+      <w:proofErr w:type="spellEnd"/>
+      <w:r>
+        <w:rPr>
+          <w:rFonts w:ascii="Times New Roman" w:hAnsi="Times New Roman" w:cs="Times New Roman"/>
+          <w:sz w:val="24"/>
+          <w:szCs w:val="24"/>
+        </w:rPr>
+        <w:t xml:space="preserve"> </w:t>
+      </w:r>
+      <w:proofErr w:type="spellStart"/>
+      <w:r>
+        <w:rPr>
+          <w:rFonts w:ascii="Times New Roman" w:hAnsi="Times New Roman" w:cs="Times New Roman"/>
+          <w:sz w:val="24"/>
+          <w:szCs w:val="24"/>
+        </w:rPr>
+        <w:t>alur</w:t>
+      </w:r>
+      <w:proofErr w:type="spellEnd"/>
+      <w:r>
+        <w:rPr>
+          <w:rFonts w:ascii="Times New Roman" w:hAnsi="Times New Roman" w:cs="Times New Roman"/>
+          <w:sz w:val="24"/>
+          <w:szCs w:val="24"/>
+        </w:rPr>
+        <w:t xml:space="preserve"> proses </w:t>
+      </w:r>
+      <w:r>
+        <w:rPr>
+          <w:rFonts w:ascii="Times New Roman" w:hAnsi="Times New Roman" w:cs="Times New Roman"/>
+          <w:i/>
+          <w:iCs/>
+          <w:sz w:val="24"/>
+          <w:szCs w:val="24"/>
+        </w:rPr>
+        <w:t>login</w:t>
+      </w:r>
+      <w:r>
+        <w:rPr>
+          <w:rFonts w:ascii="Times New Roman" w:hAnsi="Times New Roman" w:cs="Times New Roman"/>
+          <w:sz w:val="24"/>
+          <w:szCs w:val="24"/>
+        </w:rPr>
+        <w:t xml:space="preserve"> admin</w:t>
+      </w:r>
+      <w:r>
+        <w:rPr>
+          <w:rFonts w:ascii="Times New Roman" w:hAnsi="Times New Roman" w:cs="Times New Roman"/>
+          <w:sz w:val="24"/>
+          <w:szCs w:val="24"/>
+        </w:rPr>
+        <w:t xml:space="preserve"> yang </w:t>
+      </w:r>
+      <w:proofErr w:type="spellStart"/>
+      <w:r>
+        <w:rPr>
+          <w:rFonts w:ascii="Times New Roman" w:hAnsi="Times New Roman" w:cs="Times New Roman"/>
+          <w:sz w:val="24"/>
+          <w:szCs w:val="24"/>
+        </w:rPr>
+        <w:t>akan</w:t>
+      </w:r>
+      <w:proofErr w:type="spellEnd"/>
+      <w:r>
+        <w:rPr>
+          <w:rFonts w:ascii="Times New Roman" w:hAnsi="Times New Roman" w:cs="Times New Roman"/>
+          <w:sz w:val="24"/>
+          <w:szCs w:val="24"/>
+        </w:rPr>
+        <w:t xml:space="preserve"> </w:t>
+      </w:r>
+      <w:proofErr w:type="spellStart"/>
+      <w:r>
+        <w:rPr>
+          <w:rFonts w:ascii="Times New Roman" w:hAnsi="Times New Roman" w:cs="Times New Roman"/>
+          <w:sz w:val="24"/>
+          <w:szCs w:val="24"/>
+        </w:rPr>
+        <w:t>dibangun</w:t>
+      </w:r>
+      <w:proofErr w:type="spellEnd"/>
+      <w:r>
+        <w:rPr>
+          <w:rFonts w:ascii="Times New Roman" w:hAnsi="Times New Roman" w:cs="Times New Roman"/>
+          <w:sz w:val="24"/>
+          <w:szCs w:val="24"/>
+        </w:rPr>
+        <w:t xml:space="preserve"> pada </w:t>
+      </w:r>
+      <w:proofErr w:type="spellStart"/>
+      <w:r>
+        <w:rPr>
+          <w:rFonts w:ascii="Times New Roman" w:hAnsi="Times New Roman" w:cs="Times New Roman"/>
+          <w:sz w:val="24"/>
+          <w:szCs w:val="24"/>
+        </w:rPr>
+        <w:t>aplikasi</w:t>
+      </w:r>
+      <w:proofErr w:type="spellEnd"/>
+      <w:r>
+        <w:rPr>
+          <w:rFonts w:ascii="Times New Roman" w:hAnsi="Times New Roman" w:cs="Times New Roman"/>
+          <w:sz w:val="24"/>
+          <w:szCs w:val="24"/>
+        </w:rPr>
+        <w:t xml:space="preserve"> </w:t>
+      </w:r>
+      <w:proofErr w:type="spellStart"/>
+      <w:r>
+        <w:rPr>
+          <w:rFonts w:ascii="Times New Roman" w:hAnsi="Times New Roman" w:cs="Times New Roman"/>
+          <w:sz w:val="24"/>
+          <w:szCs w:val="24"/>
+        </w:rPr>
+        <w:t>ini</w:t>
+      </w:r>
+      <w:proofErr w:type="spellEnd"/>
+      <w:r>
+        <w:rPr>
+          <w:rFonts w:ascii="Times New Roman" w:hAnsi="Times New Roman" w:cs="Times New Roman"/>
+          <w:sz w:val="24"/>
+          <w:szCs w:val="24"/>
+        </w:rPr>
+        <w:t>.</w:t>
+      </w:r>
+    </w:p>
+    <w:p>
+      <w:pPr>
+        <w:keepNext/>
+        <w:jc w:val="center"/>
+      </w:pPr>
+      <w:r>
+        <w:rPr>
+          <w:noProof/>
+        </w:rPr>
+        <w:lastRenderedPageBreak/>
+        <w:drawing>
+          <wp:anchor distT="0" distB="0" distL="114300" distR="114300" simplePos="0" relativeHeight="251658240" behindDoc="1" locked="0" layoutInCell="1" allowOverlap="1" wp14:anchorId="2BAD2B35" wp14:editId="0A7E0F2C">
+            <wp:simplePos x="0" y="0"/>
+            <wp:positionH relativeFrom="column">
+              <wp:posOffset>414020</wp:posOffset>
+            </wp:positionH>
+            <wp:positionV relativeFrom="paragraph">
+              <wp:posOffset>-354692</wp:posOffset>
             </wp:positionV>
             <wp:extent cx="4212811" cy="2609341"/>
             <wp:effectExtent l="0" t="0" r="0" b="635"/>
@@ -5677,7 +6128,7 @@
                     </pic:cNvPicPr>
                   </pic:nvPicPr>
                   <pic:blipFill rotWithShape="1">
-                    <a:blip r:embed="rId8" cstate="print">
+                    <a:blip r:embed="rId9" cstate="print">
                       <a:extLst>
                         <a:ext uri="{28A0092B-C50C-407E-A947-70E740481C1C}">
                           <a14:useLocalDpi xmlns:a14="http://schemas.microsoft.com/office/drawing/2010/main" val="0"/>
@@ -5717,418 +6168,6 @@
           </wp:anchor>
         </w:drawing>
       </w:r>
-      <w:r>
-        <w:rPr>
-          <w:rFonts w:ascii="Times New Roman" w:hAnsi="Times New Roman" w:cs="Times New Roman"/>
-          <w:sz w:val="24"/>
-          <w:szCs w:val="24"/>
-        </w:rPr>
-        <w:t xml:space="preserve">Pada </w:t>
-      </w:r>
-      <w:proofErr w:type="spellStart"/>
-      <w:r>
-        <w:rPr>
-          <w:rFonts w:ascii="Times New Roman" w:hAnsi="Times New Roman" w:cs="Times New Roman"/>
-          <w:sz w:val="24"/>
-          <w:szCs w:val="24"/>
-        </w:rPr>
-        <w:t>bagian</w:t>
-      </w:r>
-      <w:proofErr w:type="spellEnd"/>
-      <w:r>
-        <w:rPr>
-          <w:rFonts w:ascii="Times New Roman" w:hAnsi="Times New Roman" w:cs="Times New Roman"/>
-          <w:sz w:val="24"/>
-          <w:szCs w:val="24"/>
-        </w:rPr>
-        <w:t xml:space="preserve"> </w:t>
-      </w:r>
-      <w:proofErr w:type="spellStart"/>
-      <w:r>
-        <w:rPr>
-          <w:rFonts w:ascii="Times New Roman" w:hAnsi="Times New Roman" w:cs="Times New Roman"/>
-          <w:sz w:val="24"/>
-          <w:szCs w:val="24"/>
-        </w:rPr>
-        <w:t>ini</w:t>
-      </w:r>
-      <w:proofErr w:type="spellEnd"/>
-      <w:r>
-        <w:rPr>
-          <w:rFonts w:ascii="Times New Roman" w:hAnsi="Times New Roman" w:cs="Times New Roman"/>
-          <w:sz w:val="24"/>
-          <w:szCs w:val="24"/>
-        </w:rPr>
-        <w:t xml:space="preserve"> </w:t>
-      </w:r>
-      <w:proofErr w:type="spellStart"/>
-      <w:r>
-        <w:rPr>
-          <w:rFonts w:ascii="Times New Roman" w:hAnsi="Times New Roman" w:cs="Times New Roman"/>
-          <w:sz w:val="24"/>
-          <w:szCs w:val="24"/>
-        </w:rPr>
-        <w:t>menjelaskan</w:t>
-      </w:r>
-      <w:proofErr w:type="spellEnd"/>
-      <w:r>
-        <w:rPr>
-          <w:rFonts w:ascii="Times New Roman" w:hAnsi="Times New Roman" w:cs="Times New Roman"/>
-          <w:sz w:val="24"/>
-          <w:szCs w:val="24"/>
-        </w:rPr>
-        <w:t xml:space="preserve"> </w:t>
-      </w:r>
-      <w:proofErr w:type="spellStart"/>
-      <w:r>
-        <w:rPr>
-          <w:rFonts w:ascii="Times New Roman" w:hAnsi="Times New Roman" w:cs="Times New Roman"/>
-          <w:sz w:val="24"/>
-          <w:szCs w:val="24"/>
-        </w:rPr>
-        <w:t>tentang</w:t>
-      </w:r>
-      <w:proofErr w:type="spellEnd"/>
-      <w:r>
-        <w:rPr>
-          <w:rFonts w:ascii="Times New Roman" w:hAnsi="Times New Roman" w:cs="Times New Roman"/>
-          <w:sz w:val="24"/>
-          <w:szCs w:val="24"/>
-        </w:rPr>
-        <w:t xml:space="preserve"> </w:t>
-      </w:r>
-      <w:proofErr w:type="spellStart"/>
-      <w:r>
-        <w:rPr>
-          <w:rFonts w:ascii="Times New Roman" w:hAnsi="Times New Roman" w:cs="Times New Roman"/>
-          <w:sz w:val="24"/>
-          <w:szCs w:val="24"/>
-        </w:rPr>
-        <w:t>flowmap</w:t>
-      </w:r>
-      <w:proofErr w:type="spellEnd"/>
-      <w:r>
-        <w:rPr>
-          <w:rFonts w:ascii="Times New Roman" w:hAnsi="Times New Roman" w:cs="Times New Roman"/>
-          <w:sz w:val="24"/>
-          <w:szCs w:val="24"/>
-        </w:rPr>
-        <w:t xml:space="preserve"> proses </w:t>
-      </w:r>
-      <w:r>
-        <w:rPr>
-          <w:rFonts w:ascii="Times New Roman" w:hAnsi="Times New Roman" w:cs="Times New Roman"/>
-          <w:i/>
-          <w:iCs/>
-          <w:sz w:val="24"/>
-          <w:szCs w:val="24"/>
-        </w:rPr>
-        <w:t>login</w:t>
-      </w:r>
-      <w:r>
-        <w:rPr>
-          <w:rFonts w:ascii="Times New Roman" w:hAnsi="Times New Roman" w:cs="Times New Roman"/>
-          <w:sz w:val="24"/>
-          <w:szCs w:val="24"/>
-        </w:rPr>
-        <w:t xml:space="preserve"> admin </w:t>
-      </w:r>
-      <w:proofErr w:type="spellStart"/>
-      <w:r>
-        <w:rPr>
-          <w:rFonts w:ascii="Times New Roman" w:hAnsi="Times New Roman" w:cs="Times New Roman"/>
-          <w:sz w:val="24"/>
-          <w:szCs w:val="24"/>
-        </w:rPr>
-        <w:t>untuk</w:t>
-      </w:r>
-      <w:proofErr w:type="spellEnd"/>
-      <w:r>
-        <w:rPr>
-          <w:rFonts w:ascii="Times New Roman" w:hAnsi="Times New Roman" w:cs="Times New Roman"/>
-          <w:sz w:val="24"/>
-          <w:szCs w:val="24"/>
-        </w:rPr>
-        <w:t xml:space="preserve"> </w:t>
-      </w:r>
-      <w:proofErr w:type="spellStart"/>
-      <w:r>
-        <w:rPr>
-          <w:rFonts w:ascii="Times New Roman" w:hAnsi="Times New Roman" w:cs="Times New Roman"/>
-          <w:sz w:val="24"/>
-          <w:szCs w:val="24"/>
-        </w:rPr>
-        <w:t>masuk</w:t>
-      </w:r>
-      <w:proofErr w:type="spellEnd"/>
-      <w:r>
-        <w:rPr>
-          <w:rFonts w:ascii="Times New Roman" w:hAnsi="Times New Roman" w:cs="Times New Roman"/>
-          <w:sz w:val="24"/>
-          <w:szCs w:val="24"/>
-        </w:rPr>
-        <w:t xml:space="preserve"> </w:t>
-      </w:r>
-      <w:proofErr w:type="spellStart"/>
-      <w:r>
-        <w:rPr>
-          <w:rFonts w:ascii="Times New Roman" w:hAnsi="Times New Roman" w:cs="Times New Roman"/>
-          <w:sz w:val="24"/>
-          <w:szCs w:val="24"/>
-        </w:rPr>
-        <w:t>ke</w:t>
-      </w:r>
-      <w:proofErr w:type="spellEnd"/>
-      <w:r>
-        <w:rPr>
-          <w:rFonts w:ascii="Times New Roman" w:hAnsi="Times New Roman" w:cs="Times New Roman"/>
-          <w:sz w:val="24"/>
-          <w:szCs w:val="24"/>
-        </w:rPr>
-        <w:t xml:space="preserve"> </w:t>
-      </w:r>
-      <w:proofErr w:type="spellStart"/>
-      <w:r>
-        <w:rPr>
-          <w:rFonts w:ascii="Times New Roman" w:hAnsi="Times New Roman" w:cs="Times New Roman"/>
-          <w:sz w:val="24"/>
-          <w:szCs w:val="24"/>
-        </w:rPr>
-        <w:t>aplikasi</w:t>
-      </w:r>
-      <w:proofErr w:type="spellEnd"/>
-      <w:r>
-        <w:rPr>
-          <w:rFonts w:ascii="Times New Roman" w:hAnsi="Times New Roman" w:cs="Times New Roman"/>
-          <w:sz w:val="24"/>
-          <w:szCs w:val="24"/>
-        </w:rPr>
-        <w:t xml:space="preserve"> website </w:t>
-      </w:r>
-      <w:proofErr w:type="spellStart"/>
-      <w:r>
-        <w:rPr>
-          <w:rFonts w:ascii="Times New Roman" w:hAnsi="Times New Roman" w:cs="Times New Roman"/>
-          <w:sz w:val="24"/>
-          <w:szCs w:val="24"/>
-        </w:rPr>
-        <w:t>prediksi</w:t>
-      </w:r>
-      <w:proofErr w:type="spellEnd"/>
-      <w:r>
-        <w:rPr>
-          <w:rFonts w:ascii="Times New Roman" w:hAnsi="Times New Roman" w:cs="Times New Roman"/>
-          <w:sz w:val="24"/>
-          <w:szCs w:val="24"/>
-        </w:rPr>
-        <w:t xml:space="preserve"> </w:t>
-      </w:r>
-      <w:proofErr w:type="spellStart"/>
-      <w:r>
-        <w:rPr>
-          <w:rFonts w:ascii="Times New Roman" w:hAnsi="Times New Roman" w:cs="Times New Roman"/>
-          <w:sz w:val="24"/>
-          <w:szCs w:val="24"/>
-        </w:rPr>
-        <w:t>gaji</w:t>
-      </w:r>
-      <w:proofErr w:type="spellEnd"/>
-      <w:r>
-        <w:rPr>
-          <w:rFonts w:ascii="Times New Roman" w:hAnsi="Times New Roman" w:cs="Times New Roman"/>
-          <w:sz w:val="24"/>
-          <w:szCs w:val="24"/>
-        </w:rPr>
-        <w:t xml:space="preserve">. </w:t>
-      </w:r>
-      <w:proofErr w:type="spellStart"/>
-      <w:r>
-        <w:rPr>
-          <w:rFonts w:ascii="Times New Roman" w:hAnsi="Times New Roman" w:cs="Times New Roman"/>
-          <w:sz w:val="24"/>
-          <w:szCs w:val="24"/>
-        </w:rPr>
-        <w:t>Flowmap</w:t>
-      </w:r>
-      <w:proofErr w:type="spellEnd"/>
-      <w:r>
-        <w:rPr>
-          <w:rFonts w:ascii="Times New Roman" w:hAnsi="Times New Roman" w:cs="Times New Roman"/>
-          <w:sz w:val="24"/>
-          <w:szCs w:val="24"/>
-        </w:rPr>
-        <w:t xml:space="preserve"> </w:t>
-      </w:r>
-      <w:proofErr w:type="spellStart"/>
-      <w:r>
-        <w:rPr>
-          <w:rFonts w:ascii="Times New Roman" w:hAnsi="Times New Roman" w:cs="Times New Roman"/>
-          <w:sz w:val="24"/>
-          <w:szCs w:val="24"/>
-        </w:rPr>
-        <w:t>tersebut</w:t>
-      </w:r>
-      <w:proofErr w:type="spellEnd"/>
-      <w:r>
-        <w:rPr>
-          <w:rFonts w:ascii="Times New Roman" w:hAnsi="Times New Roman" w:cs="Times New Roman"/>
-          <w:sz w:val="24"/>
-          <w:szCs w:val="24"/>
-        </w:rPr>
-        <w:t xml:space="preserve"> </w:t>
-      </w:r>
-      <w:proofErr w:type="spellStart"/>
-      <w:r>
-        <w:rPr>
-          <w:rFonts w:ascii="Times New Roman" w:hAnsi="Times New Roman" w:cs="Times New Roman"/>
-          <w:sz w:val="24"/>
-          <w:szCs w:val="24"/>
-        </w:rPr>
-        <w:t>merupakan</w:t>
-      </w:r>
-      <w:proofErr w:type="spellEnd"/>
-      <w:r>
-        <w:rPr>
-          <w:rFonts w:ascii="Times New Roman" w:hAnsi="Times New Roman" w:cs="Times New Roman"/>
-          <w:sz w:val="24"/>
-          <w:szCs w:val="24"/>
-        </w:rPr>
-        <w:t xml:space="preserve"> </w:t>
-      </w:r>
-      <w:proofErr w:type="spellStart"/>
-      <w:r>
-        <w:rPr>
-          <w:rFonts w:ascii="Times New Roman" w:hAnsi="Times New Roman" w:cs="Times New Roman"/>
-          <w:sz w:val="24"/>
-          <w:szCs w:val="24"/>
-        </w:rPr>
-        <w:t>gambaran</w:t>
-      </w:r>
-      <w:proofErr w:type="spellEnd"/>
-      <w:r>
-        <w:rPr>
-          <w:rFonts w:ascii="Times New Roman" w:hAnsi="Times New Roman" w:cs="Times New Roman"/>
-          <w:sz w:val="24"/>
-          <w:szCs w:val="24"/>
-        </w:rPr>
-        <w:t xml:space="preserve"> </w:t>
-      </w:r>
-      <w:proofErr w:type="spellStart"/>
-      <w:r>
-        <w:rPr>
-          <w:rFonts w:ascii="Times New Roman" w:hAnsi="Times New Roman" w:cs="Times New Roman"/>
-          <w:sz w:val="24"/>
-          <w:szCs w:val="24"/>
-        </w:rPr>
-        <w:t>alur</w:t>
-      </w:r>
-      <w:proofErr w:type="spellEnd"/>
-      <w:r>
-        <w:rPr>
-          <w:rFonts w:ascii="Times New Roman" w:hAnsi="Times New Roman" w:cs="Times New Roman"/>
-          <w:sz w:val="24"/>
-          <w:szCs w:val="24"/>
-        </w:rPr>
-        <w:t xml:space="preserve"> proses </w:t>
-      </w:r>
-      <w:r>
-        <w:rPr>
-          <w:rFonts w:ascii="Times New Roman" w:hAnsi="Times New Roman" w:cs="Times New Roman"/>
-          <w:i/>
-          <w:iCs/>
-          <w:sz w:val="24"/>
-          <w:szCs w:val="24"/>
-        </w:rPr>
-        <w:t>login</w:t>
-      </w:r>
-      <w:r>
-        <w:rPr>
-          <w:rFonts w:ascii="Times New Roman" w:hAnsi="Times New Roman" w:cs="Times New Roman"/>
-          <w:sz w:val="24"/>
-          <w:szCs w:val="24"/>
-        </w:rPr>
-        <w:t xml:space="preserve"> admin</w:t>
-      </w:r>
-      <w:r>
-        <w:rPr>
-          <w:rFonts w:ascii="Times New Roman" w:hAnsi="Times New Roman" w:cs="Times New Roman"/>
-          <w:sz w:val="24"/>
-          <w:szCs w:val="24"/>
-        </w:rPr>
-        <w:t xml:space="preserve"> yang </w:t>
-      </w:r>
-      <w:proofErr w:type="spellStart"/>
-      <w:r>
-        <w:rPr>
-          <w:rFonts w:ascii="Times New Roman" w:hAnsi="Times New Roman" w:cs="Times New Roman"/>
-          <w:sz w:val="24"/>
-          <w:szCs w:val="24"/>
-        </w:rPr>
-        <w:t>akan</w:t>
-      </w:r>
-      <w:proofErr w:type="spellEnd"/>
-      <w:r>
-        <w:rPr>
-          <w:rFonts w:ascii="Times New Roman" w:hAnsi="Times New Roman" w:cs="Times New Roman"/>
-          <w:sz w:val="24"/>
-          <w:szCs w:val="24"/>
-        </w:rPr>
-        <w:t xml:space="preserve"> </w:t>
-      </w:r>
-      <w:proofErr w:type="spellStart"/>
-      <w:r>
-        <w:rPr>
-          <w:rFonts w:ascii="Times New Roman" w:hAnsi="Times New Roman" w:cs="Times New Roman"/>
-          <w:sz w:val="24"/>
-          <w:szCs w:val="24"/>
-        </w:rPr>
-        <w:t>dibangun</w:t>
-      </w:r>
-      <w:proofErr w:type="spellEnd"/>
-      <w:r>
-        <w:rPr>
-          <w:rFonts w:ascii="Times New Roman" w:hAnsi="Times New Roman" w:cs="Times New Roman"/>
-          <w:sz w:val="24"/>
-          <w:szCs w:val="24"/>
-        </w:rPr>
-        <w:t xml:space="preserve"> pada </w:t>
-      </w:r>
-      <w:proofErr w:type="spellStart"/>
-      <w:r>
-        <w:rPr>
-          <w:rFonts w:ascii="Times New Roman" w:hAnsi="Times New Roman" w:cs="Times New Roman"/>
-          <w:sz w:val="24"/>
-          <w:szCs w:val="24"/>
-        </w:rPr>
-        <w:t>aplikasi</w:t>
-      </w:r>
-      <w:proofErr w:type="spellEnd"/>
-      <w:r>
-        <w:rPr>
-          <w:rFonts w:ascii="Times New Roman" w:hAnsi="Times New Roman" w:cs="Times New Roman"/>
-          <w:sz w:val="24"/>
-          <w:szCs w:val="24"/>
-        </w:rPr>
-        <w:t xml:space="preserve"> </w:t>
-      </w:r>
-      <w:proofErr w:type="spellStart"/>
-      <w:r>
-        <w:rPr>
-          <w:rFonts w:ascii="Times New Roman" w:hAnsi="Times New Roman" w:cs="Times New Roman"/>
-          <w:sz w:val="24"/>
-          <w:szCs w:val="24"/>
-        </w:rPr>
-        <w:t>ini</w:t>
-      </w:r>
-      <w:proofErr w:type="spellEnd"/>
-      <w:r>
-        <w:rPr>
-          <w:rFonts w:ascii="Times New Roman" w:hAnsi="Times New Roman" w:cs="Times New Roman"/>
-          <w:sz w:val="24"/>
-          <w:szCs w:val="24"/>
-        </w:rPr>
-        <w:t>.</w:t>
-      </w:r>
     </w:p>
     <w:p>
       <w:pPr>
@@ -6138,976 +6177,32 @@
     </w:p>
     <w:p>
       <w:pPr>
-        <w:keepNext/>
-        <w:jc w:val="center"/>
+        <w:spacing w:line="360" w:lineRule="auto"/>
       </w:pPr>
     </w:p>
     <w:p>
       <w:pPr>
-        <w:keepNext/>
-        <w:jc w:val="center"/>
+        <w:spacing w:line="360" w:lineRule="auto"/>
       </w:pPr>
     </w:p>
     <w:p>
       <w:pPr>
-        <w:keepNext/>
-        <w:jc w:val="center"/>
+        <w:spacing w:line="360" w:lineRule="auto"/>
       </w:pPr>
     </w:p>
     <w:p>
       <w:pPr>
-        <w:keepNext/>
-        <w:jc w:val="center"/>
+        <w:spacing w:line="360" w:lineRule="auto"/>
+        <w:rPr>
+          <w:rFonts w:ascii="Times New Roman" w:hAnsi="Times New Roman" w:cs="Times New Roman"/>
+          <w:sz w:val="24"/>
+          <w:szCs w:val="24"/>
+        </w:rPr>
       </w:pPr>
     </w:p>
     <w:p>
       <w:pPr>
-        <w:keepNext/>
-        <w:jc w:val="center"/>
-      </w:pPr>
-    </w:p>
-    <w:p>
-      <w:pPr>
-        <w:keepNext/>
-        <w:jc w:val="center"/>
-      </w:pPr>
-    </w:p>
-    <w:p>
-      <w:pPr>
-        <w:keepNext/>
-        <w:jc w:val="center"/>
-      </w:pPr>
-    </w:p>
-    <w:p>
-      <w:pPr>
         <w:spacing w:line="360" w:lineRule="auto"/>
-        <w:rPr>
-          <w:rFonts w:ascii="Times New Roman" w:hAnsi="Times New Roman" w:cs="Times New Roman"/>
-          <w:sz w:val="24"/>
-          <w:szCs w:val="24"/>
-        </w:rPr>
-      </w:pPr>
-    </w:p>
-    <w:p>
-      <w:pPr>
-        <w:spacing w:line="360" w:lineRule="auto"/>
-        <w:rPr>
-          <w:rFonts w:ascii="Times New Roman" w:hAnsi="Times New Roman" w:cs="Times New Roman"/>
-          <w:sz w:val="24"/>
-          <w:szCs w:val="24"/>
-        </w:rPr>
-      </w:pPr>
-      <w:proofErr w:type="spellStart"/>
-      <w:proofErr w:type="gramStart"/>
-      <w:r>
-        <w:rPr>
-          <w:rFonts w:ascii="Times New Roman" w:hAnsi="Times New Roman" w:cs="Times New Roman"/>
-          <w:sz w:val="24"/>
-          <w:szCs w:val="24"/>
-        </w:rPr>
-        <w:lastRenderedPageBreak/>
-        <w:t>Keterangan</w:t>
-      </w:r>
-      <w:proofErr w:type="spellEnd"/>
-      <w:r>
-        <w:rPr>
-          <w:rFonts w:ascii="Times New Roman" w:hAnsi="Times New Roman" w:cs="Times New Roman"/>
-          <w:sz w:val="24"/>
-          <w:szCs w:val="24"/>
-        </w:rPr>
-        <w:t xml:space="preserve"> :</w:t>
-      </w:r>
-      <w:proofErr w:type="gramEnd"/>
-      <w:r>
-        <w:rPr>
-          <w:rFonts w:ascii="Times New Roman" w:hAnsi="Times New Roman" w:cs="Times New Roman"/>
-          <w:sz w:val="24"/>
-          <w:szCs w:val="24"/>
-        </w:rPr>
-        <w:t xml:space="preserve"> </w:t>
-      </w:r>
-    </w:p>
-    <w:p>
-      <w:pPr>
-        <w:pStyle w:val="ListParagraph"/>
-        <w:numPr>
-          <w:ilvl w:val="0"/>
-          <w:numId w:val="3"/>
-        </w:numPr>
-        <w:spacing w:line="360" w:lineRule="auto"/>
-        <w:jc w:val="both"/>
-        <w:rPr>
-          <w:rFonts w:ascii="Times New Roman" w:hAnsi="Times New Roman" w:cs="Times New Roman"/>
-          <w:sz w:val="24"/>
-          <w:szCs w:val="24"/>
-        </w:rPr>
-      </w:pPr>
-      <w:r>
-        <w:rPr>
-          <w:rFonts w:ascii="Times New Roman" w:hAnsi="Times New Roman" w:cs="Times New Roman"/>
-          <w:sz w:val="24"/>
-          <w:szCs w:val="24"/>
-        </w:rPr>
-        <w:t xml:space="preserve">Admin </w:t>
-      </w:r>
-      <w:proofErr w:type="spellStart"/>
-      <w:r>
-        <w:rPr>
-          <w:rFonts w:ascii="Times New Roman" w:hAnsi="Times New Roman" w:cs="Times New Roman"/>
-          <w:sz w:val="24"/>
-          <w:szCs w:val="24"/>
-        </w:rPr>
-        <w:t>dapat</w:t>
-      </w:r>
-      <w:proofErr w:type="spellEnd"/>
-      <w:r>
-        <w:rPr>
-          <w:rFonts w:ascii="Times New Roman" w:hAnsi="Times New Roman" w:cs="Times New Roman"/>
-          <w:sz w:val="24"/>
-          <w:szCs w:val="24"/>
-        </w:rPr>
-        <w:t xml:space="preserve"> </w:t>
-      </w:r>
-      <w:proofErr w:type="spellStart"/>
-      <w:r>
-        <w:rPr>
-          <w:rFonts w:ascii="Times New Roman" w:hAnsi="Times New Roman" w:cs="Times New Roman"/>
-          <w:sz w:val="24"/>
-          <w:szCs w:val="24"/>
-        </w:rPr>
-        <w:t>membuka</w:t>
-      </w:r>
-      <w:proofErr w:type="spellEnd"/>
-      <w:r>
-        <w:rPr>
-          <w:rFonts w:ascii="Times New Roman" w:hAnsi="Times New Roman" w:cs="Times New Roman"/>
-          <w:sz w:val="24"/>
-          <w:szCs w:val="24"/>
-        </w:rPr>
-        <w:t xml:space="preserve"> </w:t>
-      </w:r>
-      <w:proofErr w:type="spellStart"/>
-      <w:r>
-        <w:rPr>
-          <w:rFonts w:ascii="Times New Roman" w:hAnsi="Times New Roman" w:cs="Times New Roman"/>
-          <w:sz w:val="24"/>
-          <w:szCs w:val="24"/>
-        </w:rPr>
-        <w:t>Aplikasi</w:t>
-      </w:r>
-      <w:proofErr w:type="spellEnd"/>
-      <w:r>
-        <w:rPr>
-          <w:rFonts w:ascii="Times New Roman" w:hAnsi="Times New Roman" w:cs="Times New Roman"/>
-          <w:sz w:val="24"/>
-          <w:szCs w:val="24"/>
-        </w:rPr>
-        <w:t xml:space="preserve"> </w:t>
-      </w:r>
-      <w:proofErr w:type="spellStart"/>
-      <w:r>
-        <w:rPr>
-          <w:rFonts w:ascii="Times New Roman" w:hAnsi="Times New Roman" w:cs="Times New Roman"/>
-          <w:sz w:val="24"/>
-          <w:szCs w:val="24"/>
-        </w:rPr>
-        <w:t>Prediksi</w:t>
-      </w:r>
-      <w:proofErr w:type="spellEnd"/>
-      <w:r>
-        <w:rPr>
-          <w:rFonts w:ascii="Times New Roman" w:hAnsi="Times New Roman" w:cs="Times New Roman"/>
-          <w:sz w:val="24"/>
-          <w:szCs w:val="24"/>
-        </w:rPr>
-        <w:t xml:space="preserve"> </w:t>
-      </w:r>
-      <w:proofErr w:type="spellStart"/>
-      <w:r>
-        <w:rPr>
-          <w:rFonts w:ascii="Times New Roman" w:hAnsi="Times New Roman" w:cs="Times New Roman"/>
-          <w:sz w:val="24"/>
-          <w:szCs w:val="24"/>
-        </w:rPr>
-        <w:t>Gaji</w:t>
-      </w:r>
-      <w:proofErr w:type="spellEnd"/>
-      <w:r>
-        <w:rPr>
-          <w:rFonts w:ascii="Times New Roman" w:hAnsi="Times New Roman" w:cs="Times New Roman"/>
-          <w:sz w:val="24"/>
-          <w:szCs w:val="24"/>
-        </w:rPr>
-        <w:t xml:space="preserve"> </w:t>
-      </w:r>
-      <w:proofErr w:type="spellStart"/>
-      <w:r>
-        <w:rPr>
-          <w:rFonts w:ascii="Times New Roman" w:hAnsi="Times New Roman" w:cs="Times New Roman"/>
-          <w:sz w:val="24"/>
-          <w:szCs w:val="24"/>
-        </w:rPr>
-        <w:t>Pegawai</w:t>
-      </w:r>
-      <w:proofErr w:type="spellEnd"/>
-    </w:p>
-    <w:p>
-      <w:pPr>
-        <w:pStyle w:val="ListParagraph"/>
-        <w:numPr>
-          <w:ilvl w:val="0"/>
-          <w:numId w:val="3"/>
-        </w:numPr>
-        <w:spacing w:line="360" w:lineRule="auto"/>
-        <w:jc w:val="both"/>
-        <w:rPr>
-          <w:rFonts w:ascii="Times New Roman" w:hAnsi="Times New Roman" w:cs="Times New Roman"/>
-          <w:sz w:val="24"/>
-          <w:szCs w:val="24"/>
-        </w:rPr>
-      </w:pPr>
-      <w:proofErr w:type="spellStart"/>
-      <w:r>
-        <w:rPr>
-          <w:rFonts w:ascii="Times New Roman" w:hAnsi="Times New Roman" w:cs="Times New Roman"/>
-          <w:sz w:val="24"/>
-          <w:szCs w:val="24"/>
-        </w:rPr>
-        <w:t>Aplikasi</w:t>
-      </w:r>
-      <w:proofErr w:type="spellEnd"/>
-      <w:r>
-        <w:rPr>
-          <w:rFonts w:ascii="Times New Roman" w:hAnsi="Times New Roman" w:cs="Times New Roman"/>
-          <w:sz w:val="24"/>
-          <w:szCs w:val="24"/>
-        </w:rPr>
-        <w:t xml:space="preserve"> </w:t>
-      </w:r>
-      <w:proofErr w:type="spellStart"/>
-      <w:r>
-        <w:rPr>
-          <w:rFonts w:ascii="Times New Roman" w:hAnsi="Times New Roman" w:cs="Times New Roman"/>
-          <w:sz w:val="24"/>
-          <w:szCs w:val="24"/>
-        </w:rPr>
-        <w:t>menampilkan</w:t>
-      </w:r>
-      <w:proofErr w:type="spellEnd"/>
-      <w:r>
-        <w:rPr>
-          <w:rFonts w:ascii="Times New Roman" w:hAnsi="Times New Roman" w:cs="Times New Roman"/>
-          <w:sz w:val="24"/>
-          <w:szCs w:val="24"/>
-        </w:rPr>
-        <w:t xml:space="preserve"> </w:t>
-      </w:r>
-      <w:proofErr w:type="spellStart"/>
-      <w:r>
-        <w:rPr>
-          <w:rFonts w:ascii="Times New Roman" w:hAnsi="Times New Roman" w:cs="Times New Roman"/>
-          <w:sz w:val="24"/>
-          <w:szCs w:val="24"/>
-        </w:rPr>
-        <w:t>halaman</w:t>
-      </w:r>
-      <w:proofErr w:type="spellEnd"/>
-      <w:r>
-        <w:rPr>
-          <w:rFonts w:ascii="Times New Roman" w:hAnsi="Times New Roman" w:cs="Times New Roman"/>
-          <w:sz w:val="24"/>
-          <w:szCs w:val="24"/>
-        </w:rPr>
-        <w:t xml:space="preserve"> </w:t>
-      </w:r>
-      <w:r>
-        <w:rPr>
-          <w:rFonts w:ascii="Times New Roman" w:hAnsi="Times New Roman" w:cs="Times New Roman"/>
-          <w:i/>
-          <w:iCs/>
-          <w:sz w:val="24"/>
-          <w:szCs w:val="24"/>
-        </w:rPr>
-        <w:t>login</w:t>
-      </w:r>
-      <w:r>
-        <w:rPr>
-          <w:rFonts w:ascii="Times New Roman" w:hAnsi="Times New Roman" w:cs="Times New Roman"/>
-          <w:sz w:val="24"/>
-          <w:szCs w:val="24"/>
-        </w:rPr>
-        <w:t xml:space="preserve"> </w:t>
-      </w:r>
-    </w:p>
-    <w:p>
-      <w:pPr>
-        <w:pStyle w:val="ListParagraph"/>
-        <w:numPr>
-          <w:ilvl w:val="0"/>
-          <w:numId w:val="3"/>
-        </w:numPr>
-        <w:spacing w:line="360" w:lineRule="auto"/>
-        <w:jc w:val="both"/>
-        <w:rPr>
-          <w:rFonts w:ascii="Times New Roman" w:hAnsi="Times New Roman" w:cs="Times New Roman"/>
-          <w:sz w:val="24"/>
-          <w:szCs w:val="24"/>
-        </w:rPr>
-      </w:pPr>
-      <w:r>
-        <w:rPr>
-          <w:rFonts w:ascii="Times New Roman" w:hAnsi="Times New Roman" w:cs="Times New Roman"/>
-          <w:sz w:val="24"/>
-          <w:szCs w:val="24"/>
-        </w:rPr>
-        <w:t xml:space="preserve">Admin </w:t>
-      </w:r>
-      <w:proofErr w:type="spellStart"/>
-      <w:r>
-        <w:rPr>
-          <w:rFonts w:ascii="Times New Roman" w:hAnsi="Times New Roman" w:cs="Times New Roman"/>
-          <w:sz w:val="24"/>
-          <w:szCs w:val="24"/>
-        </w:rPr>
-        <w:t>dapat</w:t>
-      </w:r>
-      <w:proofErr w:type="spellEnd"/>
-      <w:r>
-        <w:rPr>
-          <w:rFonts w:ascii="Times New Roman" w:hAnsi="Times New Roman" w:cs="Times New Roman"/>
-          <w:sz w:val="24"/>
-          <w:szCs w:val="24"/>
-        </w:rPr>
-        <w:t xml:space="preserve"> </w:t>
-      </w:r>
-      <w:proofErr w:type="spellStart"/>
-      <w:r>
-        <w:rPr>
-          <w:rFonts w:ascii="Times New Roman" w:hAnsi="Times New Roman" w:cs="Times New Roman"/>
-          <w:sz w:val="24"/>
-          <w:szCs w:val="24"/>
-        </w:rPr>
-        <w:t>melakukan</w:t>
-      </w:r>
-      <w:proofErr w:type="spellEnd"/>
-      <w:r>
-        <w:rPr>
-          <w:rFonts w:ascii="Times New Roman" w:hAnsi="Times New Roman" w:cs="Times New Roman"/>
-          <w:sz w:val="24"/>
-          <w:szCs w:val="24"/>
-        </w:rPr>
-        <w:t xml:space="preserve"> </w:t>
-      </w:r>
-      <w:proofErr w:type="spellStart"/>
-      <w:r>
-        <w:rPr>
-          <w:rFonts w:ascii="Times New Roman" w:hAnsi="Times New Roman" w:cs="Times New Roman"/>
-          <w:sz w:val="24"/>
-          <w:szCs w:val="24"/>
-        </w:rPr>
-        <w:t>penginputan</w:t>
-      </w:r>
-      <w:proofErr w:type="spellEnd"/>
-      <w:r>
-        <w:rPr>
-          <w:rFonts w:ascii="Times New Roman" w:hAnsi="Times New Roman" w:cs="Times New Roman"/>
-          <w:sz w:val="24"/>
-          <w:szCs w:val="24"/>
-        </w:rPr>
-        <w:t xml:space="preserve"> username </w:t>
-      </w:r>
-      <w:proofErr w:type="spellStart"/>
-      <w:r>
-        <w:rPr>
-          <w:rFonts w:ascii="Times New Roman" w:hAnsi="Times New Roman" w:cs="Times New Roman"/>
-          <w:sz w:val="24"/>
-          <w:szCs w:val="24"/>
-        </w:rPr>
-        <w:t>serta</w:t>
-      </w:r>
-      <w:proofErr w:type="spellEnd"/>
-      <w:r>
-        <w:rPr>
-          <w:rFonts w:ascii="Times New Roman" w:hAnsi="Times New Roman" w:cs="Times New Roman"/>
-          <w:sz w:val="24"/>
-          <w:szCs w:val="24"/>
-        </w:rPr>
-        <w:t xml:space="preserve"> password</w:t>
-      </w:r>
-    </w:p>
-    <w:p>
-      <w:pPr>
-        <w:pStyle w:val="ListParagraph"/>
-        <w:numPr>
-          <w:ilvl w:val="0"/>
-          <w:numId w:val="3"/>
-        </w:numPr>
-        <w:spacing w:line="360" w:lineRule="auto"/>
-        <w:jc w:val="both"/>
-        <w:rPr>
-          <w:rFonts w:ascii="Times New Roman" w:hAnsi="Times New Roman" w:cs="Times New Roman"/>
-          <w:sz w:val="24"/>
-          <w:szCs w:val="24"/>
-        </w:rPr>
-      </w:pPr>
-      <w:r>
-        <w:rPr>
-          <w:rFonts w:ascii="Times New Roman" w:hAnsi="Times New Roman" w:cs="Times New Roman"/>
-          <w:sz w:val="24"/>
-          <w:szCs w:val="24"/>
-        </w:rPr>
-        <w:t xml:space="preserve">Setelah </w:t>
-      </w:r>
-      <w:proofErr w:type="spellStart"/>
-      <w:r>
-        <w:rPr>
-          <w:rFonts w:ascii="Times New Roman" w:hAnsi="Times New Roman" w:cs="Times New Roman"/>
-          <w:sz w:val="24"/>
-          <w:szCs w:val="24"/>
-        </w:rPr>
-        <w:t>itu</w:t>
-      </w:r>
-      <w:proofErr w:type="spellEnd"/>
-      <w:r>
-        <w:rPr>
-          <w:rFonts w:ascii="Times New Roman" w:hAnsi="Times New Roman" w:cs="Times New Roman"/>
-          <w:sz w:val="24"/>
-          <w:szCs w:val="24"/>
-        </w:rPr>
-        <w:t xml:space="preserve">, </w:t>
-      </w:r>
-      <w:proofErr w:type="spellStart"/>
-      <w:r>
-        <w:rPr>
-          <w:rFonts w:ascii="Times New Roman" w:hAnsi="Times New Roman" w:cs="Times New Roman"/>
-          <w:sz w:val="24"/>
-          <w:szCs w:val="24"/>
-        </w:rPr>
-        <w:t>sistem</w:t>
-      </w:r>
-      <w:proofErr w:type="spellEnd"/>
-      <w:r>
-        <w:rPr>
-          <w:rFonts w:ascii="Times New Roman" w:hAnsi="Times New Roman" w:cs="Times New Roman"/>
-          <w:sz w:val="24"/>
-          <w:szCs w:val="24"/>
-        </w:rPr>
-        <w:t xml:space="preserve"> </w:t>
-      </w:r>
-      <w:proofErr w:type="spellStart"/>
-      <w:r>
-        <w:rPr>
-          <w:rFonts w:ascii="Times New Roman" w:hAnsi="Times New Roman" w:cs="Times New Roman"/>
-          <w:sz w:val="24"/>
-          <w:szCs w:val="24"/>
-        </w:rPr>
-        <w:t>dapat</w:t>
-      </w:r>
-      <w:proofErr w:type="spellEnd"/>
-      <w:r>
-        <w:rPr>
-          <w:rFonts w:ascii="Times New Roman" w:hAnsi="Times New Roman" w:cs="Times New Roman"/>
-          <w:sz w:val="24"/>
-          <w:szCs w:val="24"/>
-        </w:rPr>
-        <w:t xml:space="preserve"> </w:t>
-      </w:r>
-      <w:proofErr w:type="spellStart"/>
-      <w:r>
-        <w:rPr>
-          <w:rFonts w:ascii="Times New Roman" w:hAnsi="Times New Roman" w:cs="Times New Roman"/>
-          <w:sz w:val="24"/>
-          <w:szCs w:val="24"/>
-        </w:rPr>
-        <w:t>melakukan</w:t>
-      </w:r>
-      <w:proofErr w:type="spellEnd"/>
-      <w:r>
-        <w:rPr>
-          <w:rFonts w:ascii="Times New Roman" w:hAnsi="Times New Roman" w:cs="Times New Roman"/>
-          <w:sz w:val="24"/>
-          <w:szCs w:val="24"/>
-        </w:rPr>
-        <w:t xml:space="preserve"> </w:t>
-      </w:r>
-      <w:proofErr w:type="spellStart"/>
-      <w:r>
-        <w:rPr>
-          <w:rFonts w:ascii="Times New Roman" w:hAnsi="Times New Roman" w:cs="Times New Roman"/>
-          <w:sz w:val="24"/>
-          <w:szCs w:val="24"/>
-        </w:rPr>
-        <w:t>pengecekan</w:t>
-      </w:r>
-      <w:proofErr w:type="spellEnd"/>
-      <w:r>
-        <w:rPr>
-          <w:rFonts w:ascii="Times New Roman" w:hAnsi="Times New Roman" w:cs="Times New Roman"/>
-          <w:sz w:val="24"/>
-          <w:szCs w:val="24"/>
-        </w:rPr>
-        <w:t xml:space="preserve"> </w:t>
-      </w:r>
-      <w:proofErr w:type="spellStart"/>
-      <w:r>
-        <w:rPr>
-          <w:rFonts w:ascii="Times New Roman" w:hAnsi="Times New Roman" w:cs="Times New Roman"/>
-          <w:sz w:val="24"/>
-          <w:szCs w:val="24"/>
-        </w:rPr>
-        <w:t>apakah</w:t>
-      </w:r>
-      <w:proofErr w:type="spellEnd"/>
-      <w:r>
-        <w:rPr>
-          <w:rFonts w:ascii="Times New Roman" w:hAnsi="Times New Roman" w:cs="Times New Roman"/>
-          <w:sz w:val="24"/>
-          <w:szCs w:val="24"/>
-        </w:rPr>
-        <w:t xml:space="preserve"> username </w:t>
-      </w:r>
-      <w:proofErr w:type="spellStart"/>
-      <w:r>
-        <w:rPr>
-          <w:rFonts w:ascii="Times New Roman" w:hAnsi="Times New Roman" w:cs="Times New Roman"/>
-          <w:sz w:val="24"/>
-          <w:szCs w:val="24"/>
-        </w:rPr>
-        <w:t>serta</w:t>
-      </w:r>
-      <w:proofErr w:type="spellEnd"/>
-      <w:r>
-        <w:rPr>
-          <w:rFonts w:ascii="Times New Roman" w:hAnsi="Times New Roman" w:cs="Times New Roman"/>
-          <w:sz w:val="24"/>
-          <w:szCs w:val="24"/>
-        </w:rPr>
-        <w:t xml:space="preserve"> password yang </w:t>
-      </w:r>
-      <w:proofErr w:type="spellStart"/>
-      <w:r>
-        <w:rPr>
-          <w:rFonts w:ascii="Times New Roman" w:hAnsi="Times New Roman" w:cs="Times New Roman"/>
-          <w:sz w:val="24"/>
-          <w:szCs w:val="24"/>
-        </w:rPr>
-        <w:t>diinputkan</w:t>
-      </w:r>
-      <w:proofErr w:type="spellEnd"/>
-      <w:r>
-        <w:rPr>
-          <w:rFonts w:ascii="Times New Roman" w:hAnsi="Times New Roman" w:cs="Times New Roman"/>
-          <w:sz w:val="24"/>
-          <w:szCs w:val="24"/>
-        </w:rPr>
-        <w:t xml:space="preserve"> admin valid </w:t>
-      </w:r>
-      <w:proofErr w:type="spellStart"/>
-      <w:r>
-        <w:rPr>
-          <w:rFonts w:ascii="Times New Roman" w:hAnsi="Times New Roman" w:cs="Times New Roman"/>
-          <w:sz w:val="24"/>
-          <w:szCs w:val="24"/>
-        </w:rPr>
-        <w:t>atau</w:t>
-      </w:r>
-      <w:proofErr w:type="spellEnd"/>
-      <w:r>
-        <w:rPr>
-          <w:rFonts w:ascii="Times New Roman" w:hAnsi="Times New Roman" w:cs="Times New Roman"/>
-          <w:sz w:val="24"/>
-          <w:szCs w:val="24"/>
-        </w:rPr>
-        <w:t xml:space="preserve"> </w:t>
-      </w:r>
-      <w:proofErr w:type="spellStart"/>
-      <w:r>
-        <w:rPr>
-          <w:rFonts w:ascii="Times New Roman" w:hAnsi="Times New Roman" w:cs="Times New Roman"/>
-          <w:sz w:val="24"/>
-          <w:szCs w:val="24"/>
-        </w:rPr>
-        <w:t>tidak</w:t>
-      </w:r>
-      <w:proofErr w:type="spellEnd"/>
-    </w:p>
-    <w:p>
-      <w:pPr>
-        <w:pStyle w:val="ListParagraph"/>
-        <w:numPr>
-          <w:ilvl w:val="0"/>
-          <w:numId w:val="3"/>
-        </w:numPr>
-        <w:spacing w:line="360" w:lineRule="auto"/>
-        <w:jc w:val="both"/>
-        <w:rPr>
-          <w:rFonts w:ascii="Times New Roman" w:hAnsi="Times New Roman" w:cs="Times New Roman"/>
-          <w:sz w:val="24"/>
-          <w:szCs w:val="24"/>
-        </w:rPr>
-      </w:pPr>
-      <w:r>
-        <w:rPr>
-          <w:rFonts w:ascii="Times New Roman" w:hAnsi="Times New Roman" w:cs="Times New Roman"/>
-          <w:sz w:val="24"/>
-          <w:szCs w:val="24"/>
-        </w:rPr>
-        <w:t xml:space="preserve">Jika username dan password </w:t>
-      </w:r>
-      <w:proofErr w:type="spellStart"/>
-      <w:r>
-        <w:rPr>
-          <w:rFonts w:ascii="Times New Roman" w:hAnsi="Times New Roman" w:cs="Times New Roman"/>
-          <w:sz w:val="24"/>
-          <w:szCs w:val="24"/>
-        </w:rPr>
-        <w:t>sesuai</w:t>
-      </w:r>
-      <w:proofErr w:type="spellEnd"/>
-      <w:r>
-        <w:rPr>
-          <w:rFonts w:ascii="Times New Roman" w:hAnsi="Times New Roman" w:cs="Times New Roman"/>
-          <w:sz w:val="24"/>
-          <w:szCs w:val="24"/>
-        </w:rPr>
-        <w:t xml:space="preserve">, </w:t>
-      </w:r>
-      <w:proofErr w:type="spellStart"/>
-      <w:r>
-        <w:rPr>
-          <w:rFonts w:ascii="Times New Roman" w:hAnsi="Times New Roman" w:cs="Times New Roman"/>
-          <w:sz w:val="24"/>
-          <w:szCs w:val="24"/>
-        </w:rPr>
-        <w:t>maka</w:t>
-      </w:r>
-      <w:proofErr w:type="spellEnd"/>
-      <w:r>
-        <w:rPr>
-          <w:rFonts w:ascii="Times New Roman" w:hAnsi="Times New Roman" w:cs="Times New Roman"/>
-          <w:sz w:val="24"/>
-          <w:szCs w:val="24"/>
-        </w:rPr>
-        <w:t xml:space="preserve"> admin </w:t>
-      </w:r>
-      <w:proofErr w:type="spellStart"/>
-      <w:r>
-        <w:rPr>
-          <w:rFonts w:ascii="Times New Roman" w:hAnsi="Times New Roman" w:cs="Times New Roman"/>
-          <w:sz w:val="24"/>
-          <w:szCs w:val="24"/>
-        </w:rPr>
-        <w:t>dapat</w:t>
-      </w:r>
-      <w:proofErr w:type="spellEnd"/>
-      <w:r>
-        <w:rPr>
-          <w:rFonts w:ascii="Times New Roman" w:hAnsi="Times New Roman" w:cs="Times New Roman"/>
-          <w:sz w:val="24"/>
-          <w:szCs w:val="24"/>
-        </w:rPr>
-        <w:t xml:space="preserve"> </w:t>
-      </w:r>
-      <w:proofErr w:type="spellStart"/>
-      <w:r>
-        <w:rPr>
-          <w:rFonts w:ascii="Times New Roman" w:hAnsi="Times New Roman" w:cs="Times New Roman"/>
-          <w:sz w:val="24"/>
-          <w:szCs w:val="24"/>
-        </w:rPr>
-        <w:t>masuk</w:t>
-      </w:r>
-      <w:proofErr w:type="spellEnd"/>
-      <w:r>
-        <w:rPr>
-          <w:rFonts w:ascii="Times New Roman" w:hAnsi="Times New Roman" w:cs="Times New Roman"/>
-          <w:sz w:val="24"/>
-          <w:szCs w:val="24"/>
-        </w:rPr>
-        <w:t xml:space="preserve"> </w:t>
-      </w:r>
-      <w:proofErr w:type="spellStart"/>
-      <w:r>
-        <w:rPr>
-          <w:rFonts w:ascii="Times New Roman" w:hAnsi="Times New Roman" w:cs="Times New Roman"/>
-          <w:sz w:val="24"/>
-          <w:szCs w:val="24"/>
-        </w:rPr>
-        <w:t>ke</w:t>
-      </w:r>
-      <w:proofErr w:type="spellEnd"/>
-      <w:r>
-        <w:rPr>
-          <w:rFonts w:ascii="Times New Roman" w:hAnsi="Times New Roman" w:cs="Times New Roman"/>
-          <w:sz w:val="24"/>
-          <w:szCs w:val="24"/>
-        </w:rPr>
-        <w:t xml:space="preserve"> </w:t>
-      </w:r>
-      <w:proofErr w:type="spellStart"/>
-      <w:r>
-        <w:rPr>
-          <w:rFonts w:ascii="Times New Roman" w:hAnsi="Times New Roman" w:cs="Times New Roman"/>
-          <w:sz w:val="24"/>
-          <w:szCs w:val="24"/>
-        </w:rPr>
-        <w:t>halaman</w:t>
-      </w:r>
-      <w:proofErr w:type="spellEnd"/>
-      <w:r>
-        <w:rPr>
-          <w:rFonts w:ascii="Times New Roman" w:hAnsi="Times New Roman" w:cs="Times New Roman"/>
-          <w:sz w:val="24"/>
-          <w:szCs w:val="24"/>
-        </w:rPr>
-        <w:t xml:space="preserve"> </w:t>
-      </w:r>
-      <w:proofErr w:type="spellStart"/>
-      <w:r>
-        <w:rPr>
-          <w:rFonts w:ascii="Times New Roman" w:hAnsi="Times New Roman" w:cs="Times New Roman"/>
-          <w:sz w:val="24"/>
-          <w:szCs w:val="24"/>
-        </w:rPr>
-        <w:t>utama</w:t>
-      </w:r>
-      <w:proofErr w:type="spellEnd"/>
-      <w:r>
-        <w:rPr>
-          <w:rFonts w:ascii="Times New Roman" w:hAnsi="Times New Roman" w:cs="Times New Roman"/>
-          <w:sz w:val="24"/>
-          <w:szCs w:val="24"/>
-        </w:rPr>
-        <w:t xml:space="preserve"> </w:t>
-      </w:r>
-      <w:proofErr w:type="spellStart"/>
-      <w:r>
-        <w:rPr>
-          <w:rFonts w:ascii="Times New Roman" w:hAnsi="Times New Roman" w:cs="Times New Roman"/>
-          <w:sz w:val="24"/>
-          <w:szCs w:val="24"/>
-        </w:rPr>
-        <w:t>aplikasi</w:t>
-      </w:r>
-      <w:proofErr w:type="spellEnd"/>
-      <w:r>
-        <w:rPr>
-          <w:rFonts w:ascii="Times New Roman" w:hAnsi="Times New Roman" w:cs="Times New Roman"/>
-          <w:sz w:val="24"/>
-          <w:szCs w:val="24"/>
-        </w:rPr>
-        <w:t xml:space="preserve">. </w:t>
-      </w:r>
-      <w:proofErr w:type="spellStart"/>
-      <w:r>
-        <w:rPr>
-          <w:rFonts w:ascii="Times New Roman" w:hAnsi="Times New Roman" w:cs="Times New Roman"/>
-          <w:sz w:val="24"/>
-          <w:szCs w:val="24"/>
-        </w:rPr>
-        <w:t>Sedangkan</w:t>
-      </w:r>
-      <w:proofErr w:type="spellEnd"/>
-      <w:r>
-        <w:rPr>
-          <w:rFonts w:ascii="Times New Roman" w:hAnsi="Times New Roman" w:cs="Times New Roman"/>
-          <w:sz w:val="24"/>
-          <w:szCs w:val="24"/>
-        </w:rPr>
-        <w:t xml:space="preserve"> </w:t>
-      </w:r>
-      <w:proofErr w:type="spellStart"/>
-      <w:r>
-        <w:rPr>
-          <w:rFonts w:ascii="Times New Roman" w:hAnsi="Times New Roman" w:cs="Times New Roman"/>
-          <w:sz w:val="24"/>
-          <w:szCs w:val="24"/>
-        </w:rPr>
-        <w:t>jika</w:t>
-      </w:r>
-      <w:proofErr w:type="spellEnd"/>
-      <w:r>
-        <w:rPr>
-          <w:rFonts w:ascii="Times New Roman" w:hAnsi="Times New Roman" w:cs="Times New Roman"/>
-          <w:sz w:val="24"/>
-          <w:szCs w:val="24"/>
-        </w:rPr>
-        <w:t xml:space="preserve"> username dan password </w:t>
-      </w:r>
-      <w:proofErr w:type="spellStart"/>
-      <w:r>
-        <w:rPr>
-          <w:rFonts w:ascii="Times New Roman" w:hAnsi="Times New Roman" w:cs="Times New Roman"/>
-          <w:sz w:val="24"/>
-          <w:szCs w:val="24"/>
-        </w:rPr>
-        <w:t>tidak</w:t>
-      </w:r>
-      <w:proofErr w:type="spellEnd"/>
-      <w:r>
-        <w:rPr>
-          <w:rFonts w:ascii="Times New Roman" w:hAnsi="Times New Roman" w:cs="Times New Roman"/>
-          <w:sz w:val="24"/>
-          <w:szCs w:val="24"/>
-        </w:rPr>
-        <w:t xml:space="preserve"> </w:t>
-      </w:r>
-      <w:proofErr w:type="spellStart"/>
-      <w:r>
-        <w:rPr>
-          <w:rFonts w:ascii="Times New Roman" w:hAnsi="Times New Roman" w:cs="Times New Roman"/>
-          <w:sz w:val="24"/>
-          <w:szCs w:val="24"/>
-        </w:rPr>
-        <w:t>sesuai</w:t>
-      </w:r>
-      <w:proofErr w:type="spellEnd"/>
-      <w:r>
-        <w:rPr>
-          <w:rFonts w:ascii="Times New Roman" w:hAnsi="Times New Roman" w:cs="Times New Roman"/>
-          <w:sz w:val="24"/>
-          <w:szCs w:val="24"/>
-        </w:rPr>
-        <w:t xml:space="preserve">, </w:t>
-      </w:r>
-      <w:proofErr w:type="spellStart"/>
-      <w:r>
-        <w:rPr>
-          <w:rFonts w:ascii="Times New Roman" w:hAnsi="Times New Roman" w:cs="Times New Roman"/>
-          <w:sz w:val="24"/>
-          <w:szCs w:val="24"/>
-        </w:rPr>
-        <w:t>maka</w:t>
-      </w:r>
-      <w:proofErr w:type="spellEnd"/>
-      <w:r>
-        <w:rPr>
-          <w:rFonts w:ascii="Times New Roman" w:hAnsi="Times New Roman" w:cs="Times New Roman"/>
-          <w:sz w:val="24"/>
-          <w:szCs w:val="24"/>
-        </w:rPr>
-        <w:t xml:space="preserve"> admin </w:t>
-      </w:r>
-      <w:proofErr w:type="spellStart"/>
-      <w:r>
-        <w:rPr>
-          <w:rFonts w:ascii="Times New Roman" w:hAnsi="Times New Roman" w:cs="Times New Roman"/>
-          <w:sz w:val="24"/>
-          <w:szCs w:val="24"/>
-        </w:rPr>
-        <w:t>akan</w:t>
-      </w:r>
-      <w:proofErr w:type="spellEnd"/>
-      <w:r>
-        <w:rPr>
-          <w:rFonts w:ascii="Times New Roman" w:hAnsi="Times New Roman" w:cs="Times New Roman"/>
-          <w:sz w:val="24"/>
-          <w:szCs w:val="24"/>
-        </w:rPr>
-        <w:t xml:space="preserve"> </w:t>
-      </w:r>
-      <w:proofErr w:type="spellStart"/>
-      <w:r>
-        <w:rPr>
-          <w:rFonts w:ascii="Times New Roman" w:hAnsi="Times New Roman" w:cs="Times New Roman"/>
-          <w:sz w:val="24"/>
-          <w:szCs w:val="24"/>
-        </w:rPr>
-        <w:t>tetap</w:t>
-      </w:r>
-      <w:proofErr w:type="spellEnd"/>
-      <w:r>
-        <w:rPr>
-          <w:rFonts w:ascii="Times New Roman" w:hAnsi="Times New Roman" w:cs="Times New Roman"/>
-          <w:sz w:val="24"/>
-          <w:szCs w:val="24"/>
-        </w:rPr>
-        <w:t xml:space="preserve"> </w:t>
-      </w:r>
-      <w:proofErr w:type="spellStart"/>
-      <w:r>
-        <w:rPr>
-          <w:rFonts w:ascii="Times New Roman" w:hAnsi="Times New Roman" w:cs="Times New Roman"/>
-          <w:sz w:val="24"/>
-          <w:szCs w:val="24"/>
-        </w:rPr>
-        <w:t>berada</w:t>
-      </w:r>
-      <w:proofErr w:type="spellEnd"/>
-      <w:r>
-        <w:rPr>
-          <w:rFonts w:ascii="Times New Roman" w:hAnsi="Times New Roman" w:cs="Times New Roman"/>
-          <w:sz w:val="24"/>
-          <w:szCs w:val="24"/>
-        </w:rPr>
-        <w:t xml:space="preserve"> di </w:t>
-      </w:r>
-      <w:proofErr w:type="spellStart"/>
-      <w:r>
-        <w:rPr>
-          <w:rFonts w:ascii="Times New Roman" w:hAnsi="Times New Roman" w:cs="Times New Roman"/>
-          <w:sz w:val="24"/>
-          <w:szCs w:val="24"/>
-        </w:rPr>
-        <w:t>halaman</w:t>
-      </w:r>
-      <w:proofErr w:type="spellEnd"/>
-      <w:r>
-        <w:rPr>
-          <w:rFonts w:ascii="Times New Roman" w:hAnsi="Times New Roman" w:cs="Times New Roman"/>
-          <w:sz w:val="24"/>
-          <w:szCs w:val="24"/>
-        </w:rPr>
-        <w:t xml:space="preserve"> </w:t>
-      </w:r>
-      <w:r>
-        <w:rPr>
-          <w:rFonts w:ascii="Times New Roman" w:hAnsi="Times New Roman" w:cs="Times New Roman"/>
-          <w:i/>
-          <w:iCs/>
-          <w:sz w:val="24"/>
-          <w:szCs w:val="24"/>
-        </w:rPr>
-        <w:t>login</w:t>
-      </w:r>
-    </w:p>
-    <w:p>
-      <w:pPr>
-        <w:pStyle w:val="Heading4"/>
-        <w:numPr>
-          <w:ilvl w:val="3"/>
-          <w:numId w:val="8"/>
-        </w:numPr>
-        <w:ind w:left="709"/>
-      </w:pPr>
-      <w:proofErr w:type="spellStart"/>
-      <w:r>
-        <w:t>Flowmap</w:t>
-      </w:r>
-      <w:proofErr w:type="spellEnd"/>
-      <w:r>
-        <w:t xml:space="preserve"> </w:t>
-      </w:r>
-      <w:proofErr w:type="spellStart"/>
-      <w:r>
-        <w:t>Prediksi</w:t>
-      </w:r>
-      <w:proofErr w:type="spellEnd"/>
-      <w:r>
-        <w:t xml:space="preserve"> </w:t>
-      </w:r>
-      <w:proofErr w:type="spellStart"/>
-      <w:r>
-        <w:t>Gaji</w:t>
-      </w:r>
-      <w:proofErr w:type="spellEnd"/>
-    </w:p>
-    <w:p>
-      <w:pPr>
-        <w:shd w:val="clear" w:color="auto" w:fill="FFFFFF"/>
-        <w:spacing w:line="360" w:lineRule="auto"/>
-        <w:ind w:firstLine="360"/>
-        <w:jc w:val="both"/>
         <w:rPr>
           <w:rFonts w:ascii="Times New Roman" w:hAnsi="Times New Roman" w:cs="Times New Roman"/>
           <w:sz w:val="24"/>
@@ -7121,18 +6216,18 @@
         <mc:AlternateContent>
           <mc:Choice Requires="wps">
             <w:drawing>
-              <wp:anchor distT="0" distB="0" distL="114300" distR="114300" simplePos="0" relativeHeight="251655168" behindDoc="0" locked="0" layoutInCell="1" allowOverlap="1" wp14:anchorId="778969F3" wp14:editId="00E50FD0">
+              <wp:anchor distT="0" distB="0" distL="114300" distR="114300" simplePos="0" relativeHeight="251652096" behindDoc="1" locked="0" layoutInCell="1" allowOverlap="1" wp14:anchorId="5F0DE545" wp14:editId="27A16E83">
                 <wp:simplePos x="0" y="0"/>
                 <wp:positionH relativeFrom="column">
-                  <wp:posOffset>467360</wp:posOffset>
+                  <wp:posOffset>413385</wp:posOffset>
                 </wp:positionH>
                 <wp:positionV relativeFrom="paragraph">
-                  <wp:posOffset>3651885</wp:posOffset>
+                  <wp:posOffset>143248</wp:posOffset>
                 </wp:positionV>
-                <wp:extent cx="4465320" cy="635"/>
+                <wp:extent cx="4212590" cy="635"/>
                 <wp:effectExtent l="0" t="0" r="0" b="0"/>
                 <wp:wrapNone/>
-                <wp:docPr id="11" name="Text Box 11"/>
+                <wp:docPr id="13" name="Text Box 13"/>
                 <wp:cNvGraphicFramePr/>
                 <a:graphic xmlns:a="http://schemas.openxmlformats.org/drawingml/2006/main">
                   <a:graphicData uri="http://schemas.microsoft.com/office/word/2010/wordprocessingShape">
@@ -7141,7 +6236,7 @@
                       <wps:spPr>
                         <a:xfrm>
                           <a:off x="0" y="0"/>
-                          <a:ext cx="4465320" cy="635"/>
+                          <a:ext cx="4212590" cy="635"/>
                         </a:xfrm>
                         <a:prstGeom prst="rect">
                           <a:avLst/>
@@ -7227,10 +6322,29 @@
                                 <w:rFonts w:ascii="Times New Roman" w:hAnsi="Times New Roman" w:cs="Times New Roman"/>
                                 <w:i w:val="0"/>
                                 <w:iCs w:val="0"/>
-                                <w:noProof/>
                                 <w:color w:val="auto"/>
                               </w:rPr>
-                              <w:t xml:space="preserve"> Flowmap Proses Prediksi Gaji Pegawai</w:t>
+                              <w:t xml:space="preserve"> </w:t>
+                            </w:r>
+                            <w:proofErr w:type="spellStart"/>
+                            <w:r>
+                              <w:rPr>
+                                <w:rFonts w:ascii="Times New Roman" w:hAnsi="Times New Roman" w:cs="Times New Roman"/>
+                                <w:i w:val="0"/>
+                                <w:iCs w:val="0"/>
+                                <w:color w:val="auto"/>
+                              </w:rPr>
+                              <w:t>Flowmap</w:t>
+                            </w:r>
+                            <w:proofErr w:type="spellEnd"/>
+                            <w:r>
+                              <w:rPr>
+                                <w:rFonts w:ascii="Times New Roman" w:hAnsi="Times New Roman" w:cs="Times New Roman"/>
+                                <w:i w:val="0"/>
+                                <w:iCs w:val="0"/>
+                                <w:color w:val="auto"/>
+                              </w:rPr>
+                              <w:t xml:space="preserve"> Proses Login Admin</w:t>
                             </w:r>
                           </w:p>
                         </w:txbxContent>
@@ -7249,7 +6363,7 @@
           </mc:Choice>
           <mc:Fallback>
             <w:pict>
-              <v:shape w14:anchorId="778969F3" id="Text Box 11" o:spid="_x0000_s1027" type="#_x0000_t202" style="position:absolute;left:0;text-align:left;margin-left:36.8pt;margin-top:287.55pt;width:351.6pt;height:.05pt;z-index:251655168;visibility:visible;mso-wrap-style:square;mso-wrap-distance-left:9pt;mso-wrap-distance-top:0;mso-wrap-distance-right:9pt;mso-wrap-distance-bottom:0;mso-position-horizontal:absolute;mso-position-horizontal-relative:text;mso-position-vertical:absolute;mso-position-vertical-relative:text;v-text-anchor:top" o:gfxdata="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" stroked="f">
+              <v:shape w14:anchorId="5F0DE545" id="Text Box 13" o:spid="_x0000_s1027" type="#_x0000_t202" style="position:absolute;margin-left:32.55pt;margin-top:11.3pt;width:331.7pt;height:.05pt;z-index:-251664384;visibility:visible;mso-wrap-style:square;mso-wrap-distance-left:9pt;mso-wrap-distance-top:0;mso-wrap-distance-right:9pt;mso-wrap-distance-bottom:0;mso-position-horizontal:absolute;mso-position-horizontal-relative:text;mso-position-vertical:absolute;mso-position-vertical-relative:text;v-text-anchor:top" o:gfxdata="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" stroked="f">
                 <v:textbox style="mso-fit-shape-to-text:t" inset="0,0,0,0">
                   <w:txbxContent>
                     <w:p>
@@ -7324,10 +6438,29 @@
                           <w:rFonts w:ascii="Times New Roman" w:hAnsi="Times New Roman" w:cs="Times New Roman"/>
                           <w:i w:val="0"/>
                           <w:iCs w:val="0"/>
-                          <w:noProof/>
                           <w:color w:val="auto"/>
                         </w:rPr>
-                        <w:t xml:space="preserve"> Flowmap Proses Prediksi Gaji Pegawai</w:t>
+                        <w:t xml:space="preserve"> </w:t>
+                      </w:r>
+                      <w:proofErr w:type="spellStart"/>
+                      <w:r>
+                        <w:rPr>
+                          <w:rFonts w:ascii="Times New Roman" w:hAnsi="Times New Roman" w:cs="Times New Roman"/>
+                          <w:i w:val="0"/>
+                          <w:iCs w:val="0"/>
+                          <w:color w:val="auto"/>
+                        </w:rPr>
+                        <w:t>Flowmap</w:t>
+                      </w:r>
+                      <w:proofErr w:type="spellEnd"/>
+                      <w:r>
+                        <w:rPr>
+                          <w:rFonts w:ascii="Times New Roman" w:hAnsi="Times New Roman" w:cs="Times New Roman"/>
+                          <w:i w:val="0"/>
+                          <w:iCs w:val="0"/>
+                          <w:color w:val="auto"/>
+                        </w:rPr>
+                        <w:t xml:space="preserve"> Proses Login Admin</w:t>
                       </w:r>
                     </w:p>
                   </w:txbxContent>
@@ -7337,21 +6470,947 @@
           </mc:Fallback>
         </mc:AlternateContent>
       </w:r>
+    </w:p>
+    <w:p>
+      <w:pPr>
+        <w:spacing w:line="360" w:lineRule="auto"/>
+        <w:rPr>
+          <w:rFonts w:ascii="Times New Roman" w:hAnsi="Times New Roman" w:cs="Times New Roman"/>
+          <w:sz w:val="24"/>
+          <w:szCs w:val="24"/>
+        </w:rPr>
+      </w:pPr>
+      <w:proofErr w:type="spellStart"/>
+      <w:proofErr w:type="gramStart"/>
+      <w:r>
+        <w:rPr>
+          <w:rFonts w:ascii="Times New Roman" w:hAnsi="Times New Roman" w:cs="Times New Roman"/>
+          <w:sz w:val="24"/>
+          <w:szCs w:val="24"/>
+        </w:rPr>
+        <w:t>Keterangan</w:t>
+      </w:r>
+      <w:proofErr w:type="spellEnd"/>
+      <w:r>
+        <w:rPr>
+          <w:rFonts w:ascii="Times New Roman" w:hAnsi="Times New Roman" w:cs="Times New Roman"/>
+          <w:sz w:val="24"/>
+          <w:szCs w:val="24"/>
+        </w:rPr>
+        <w:t xml:space="preserve"> :</w:t>
+      </w:r>
+      <w:proofErr w:type="gramEnd"/>
+      <w:r>
+        <w:rPr>
+          <w:rFonts w:ascii="Times New Roman" w:hAnsi="Times New Roman" w:cs="Times New Roman"/>
+          <w:sz w:val="24"/>
+          <w:szCs w:val="24"/>
+        </w:rPr>
+        <w:t xml:space="preserve"> </w:t>
+      </w:r>
+    </w:p>
+    <w:p>
+      <w:pPr>
+        <w:pStyle w:val="ListParagraph"/>
+        <w:numPr>
+          <w:ilvl w:val="0"/>
+          <w:numId w:val="3"/>
+        </w:numPr>
+        <w:spacing w:line="360" w:lineRule="auto"/>
+        <w:jc w:val="both"/>
+        <w:rPr>
+          <w:rFonts w:ascii="Times New Roman" w:hAnsi="Times New Roman" w:cs="Times New Roman"/>
+          <w:sz w:val="24"/>
+          <w:szCs w:val="24"/>
+        </w:rPr>
+      </w:pPr>
+      <w:r>
+        <w:rPr>
+          <w:rFonts w:ascii="Times New Roman" w:hAnsi="Times New Roman" w:cs="Times New Roman"/>
+          <w:sz w:val="24"/>
+          <w:szCs w:val="24"/>
+        </w:rPr>
+        <w:t xml:space="preserve">Admin </w:t>
+      </w:r>
+      <w:proofErr w:type="spellStart"/>
+      <w:r>
+        <w:rPr>
+          <w:rFonts w:ascii="Times New Roman" w:hAnsi="Times New Roman" w:cs="Times New Roman"/>
+          <w:sz w:val="24"/>
+          <w:szCs w:val="24"/>
+        </w:rPr>
+        <w:t>dapat</w:t>
+      </w:r>
+      <w:proofErr w:type="spellEnd"/>
+      <w:r>
+        <w:rPr>
+          <w:rFonts w:ascii="Times New Roman" w:hAnsi="Times New Roman" w:cs="Times New Roman"/>
+          <w:sz w:val="24"/>
+          <w:szCs w:val="24"/>
+        </w:rPr>
+        <w:t xml:space="preserve"> </w:t>
+      </w:r>
+      <w:proofErr w:type="spellStart"/>
+      <w:r>
+        <w:rPr>
+          <w:rFonts w:ascii="Times New Roman" w:hAnsi="Times New Roman" w:cs="Times New Roman"/>
+          <w:sz w:val="24"/>
+          <w:szCs w:val="24"/>
+        </w:rPr>
+        <w:t>membuka</w:t>
+      </w:r>
+      <w:proofErr w:type="spellEnd"/>
+      <w:r>
+        <w:rPr>
+          <w:rFonts w:ascii="Times New Roman" w:hAnsi="Times New Roman" w:cs="Times New Roman"/>
+          <w:sz w:val="24"/>
+          <w:szCs w:val="24"/>
+        </w:rPr>
+        <w:t xml:space="preserve"> </w:t>
+      </w:r>
+      <w:proofErr w:type="spellStart"/>
+      <w:r>
+        <w:rPr>
+          <w:rFonts w:ascii="Times New Roman" w:hAnsi="Times New Roman" w:cs="Times New Roman"/>
+          <w:sz w:val="24"/>
+          <w:szCs w:val="24"/>
+        </w:rPr>
+        <w:t>Aplikasi</w:t>
+      </w:r>
+      <w:proofErr w:type="spellEnd"/>
+      <w:r>
+        <w:rPr>
+          <w:rFonts w:ascii="Times New Roman" w:hAnsi="Times New Roman" w:cs="Times New Roman"/>
+          <w:sz w:val="24"/>
+          <w:szCs w:val="24"/>
+        </w:rPr>
+        <w:t xml:space="preserve"> </w:t>
+      </w:r>
+      <w:proofErr w:type="spellStart"/>
+      <w:r>
+        <w:rPr>
+          <w:rFonts w:ascii="Times New Roman" w:hAnsi="Times New Roman" w:cs="Times New Roman"/>
+          <w:sz w:val="24"/>
+          <w:szCs w:val="24"/>
+        </w:rPr>
+        <w:t>Prediksi</w:t>
+      </w:r>
+      <w:proofErr w:type="spellEnd"/>
+      <w:r>
+        <w:rPr>
+          <w:rFonts w:ascii="Times New Roman" w:hAnsi="Times New Roman" w:cs="Times New Roman"/>
+          <w:sz w:val="24"/>
+          <w:szCs w:val="24"/>
+        </w:rPr>
+        <w:t xml:space="preserve"> </w:t>
+      </w:r>
+      <w:proofErr w:type="spellStart"/>
+      <w:r>
+        <w:rPr>
+          <w:rFonts w:ascii="Times New Roman" w:hAnsi="Times New Roman" w:cs="Times New Roman"/>
+          <w:sz w:val="24"/>
+          <w:szCs w:val="24"/>
+        </w:rPr>
+        <w:t>Gaji</w:t>
+      </w:r>
+      <w:proofErr w:type="spellEnd"/>
+      <w:r>
+        <w:rPr>
+          <w:rFonts w:ascii="Times New Roman" w:hAnsi="Times New Roman" w:cs="Times New Roman"/>
+          <w:sz w:val="24"/>
+          <w:szCs w:val="24"/>
+        </w:rPr>
+        <w:t xml:space="preserve"> </w:t>
+      </w:r>
+      <w:proofErr w:type="spellStart"/>
+      <w:r>
+        <w:rPr>
+          <w:rFonts w:ascii="Times New Roman" w:hAnsi="Times New Roman" w:cs="Times New Roman"/>
+          <w:sz w:val="24"/>
+          <w:szCs w:val="24"/>
+        </w:rPr>
+        <w:t>Pegawai</w:t>
+      </w:r>
+      <w:proofErr w:type="spellEnd"/>
+    </w:p>
+    <w:p>
+      <w:pPr>
+        <w:pStyle w:val="ListParagraph"/>
+        <w:numPr>
+          <w:ilvl w:val="0"/>
+          <w:numId w:val="3"/>
+        </w:numPr>
+        <w:spacing w:line="360" w:lineRule="auto"/>
+        <w:jc w:val="both"/>
+        <w:rPr>
+          <w:rFonts w:ascii="Times New Roman" w:hAnsi="Times New Roman" w:cs="Times New Roman"/>
+          <w:sz w:val="24"/>
+          <w:szCs w:val="24"/>
+        </w:rPr>
+      </w:pPr>
+      <w:proofErr w:type="spellStart"/>
+      <w:r>
+        <w:rPr>
+          <w:rFonts w:ascii="Times New Roman" w:hAnsi="Times New Roman" w:cs="Times New Roman"/>
+          <w:sz w:val="24"/>
+          <w:szCs w:val="24"/>
+        </w:rPr>
+        <w:t>Aplikasi</w:t>
+      </w:r>
+      <w:proofErr w:type="spellEnd"/>
+      <w:r>
+        <w:rPr>
+          <w:rFonts w:ascii="Times New Roman" w:hAnsi="Times New Roman" w:cs="Times New Roman"/>
+          <w:sz w:val="24"/>
+          <w:szCs w:val="24"/>
+        </w:rPr>
+        <w:t xml:space="preserve"> </w:t>
+      </w:r>
+      <w:proofErr w:type="spellStart"/>
+      <w:r>
+        <w:rPr>
+          <w:rFonts w:ascii="Times New Roman" w:hAnsi="Times New Roman" w:cs="Times New Roman"/>
+          <w:sz w:val="24"/>
+          <w:szCs w:val="24"/>
+        </w:rPr>
+        <w:t>menampilkan</w:t>
+      </w:r>
+      <w:proofErr w:type="spellEnd"/>
+      <w:r>
+        <w:rPr>
+          <w:rFonts w:ascii="Times New Roman" w:hAnsi="Times New Roman" w:cs="Times New Roman"/>
+          <w:sz w:val="24"/>
+          <w:szCs w:val="24"/>
+        </w:rPr>
+        <w:t xml:space="preserve"> </w:t>
+      </w:r>
+      <w:proofErr w:type="spellStart"/>
+      <w:r>
+        <w:rPr>
+          <w:rFonts w:ascii="Times New Roman" w:hAnsi="Times New Roman" w:cs="Times New Roman"/>
+          <w:sz w:val="24"/>
+          <w:szCs w:val="24"/>
+        </w:rPr>
+        <w:t>halaman</w:t>
+      </w:r>
+      <w:proofErr w:type="spellEnd"/>
+      <w:r>
+        <w:rPr>
+          <w:rFonts w:ascii="Times New Roman" w:hAnsi="Times New Roman" w:cs="Times New Roman"/>
+          <w:sz w:val="24"/>
+          <w:szCs w:val="24"/>
+        </w:rPr>
+        <w:t xml:space="preserve"> </w:t>
+      </w:r>
+      <w:r>
+        <w:rPr>
+          <w:rFonts w:ascii="Times New Roman" w:hAnsi="Times New Roman" w:cs="Times New Roman"/>
+          <w:i/>
+          <w:iCs/>
+          <w:sz w:val="24"/>
+          <w:szCs w:val="24"/>
+        </w:rPr>
+        <w:t>login</w:t>
+      </w:r>
+      <w:r>
+        <w:rPr>
+          <w:rFonts w:ascii="Times New Roman" w:hAnsi="Times New Roman" w:cs="Times New Roman"/>
+          <w:sz w:val="24"/>
+          <w:szCs w:val="24"/>
+        </w:rPr>
+        <w:t xml:space="preserve"> </w:t>
+      </w:r>
+    </w:p>
+    <w:p>
+      <w:pPr>
+        <w:pStyle w:val="ListParagraph"/>
+        <w:numPr>
+          <w:ilvl w:val="0"/>
+          <w:numId w:val="3"/>
+        </w:numPr>
+        <w:spacing w:line="360" w:lineRule="auto"/>
+        <w:jc w:val="both"/>
+        <w:rPr>
+          <w:rFonts w:ascii="Times New Roman" w:hAnsi="Times New Roman" w:cs="Times New Roman"/>
+          <w:sz w:val="24"/>
+          <w:szCs w:val="24"/>
+        </w:rPr>
+      </w:pPr>
+      <w:r>
+        <w:rPr>
+          <w:rFonts w:ascii="Times New Roman" w:hAnsi="Times New Roman" w:cs="Times New Roman"/>
+          <w:sz w:val="24"/>
+          <w:szCs w:val="24"/>
+        </w:rPr>
+        <w:t xml:space="preserve">Admin </w:t>
+      </w:r>
+      <w:proofErr w:type="spellStart"/>
+      <w:r>
+        <w:rPr>
+          <w:rFonts w:ascii="Times New Roman" w:hAnsi="Times New Roman" w:cs="Times New Roman"/>
+          <w:sz w:val="24"/>
+          <w:szCs w:val="24"/>
+        </w:rPr>
+        <w:t>dapat</w:t>
+      </w:r>
+      <w:proofErr w:type="spellEnd"/>
+      <w:r>
+        <w:rPr>
+          <w:rFonts w:ascii="Times New Roman" w:hAnsi="Times New Roman" w:cs="Times New Roman"/>
+          <w:sz w:val="24"/>
+          <w:szCs w:val="24"/>
+        </w:rPr>
+        <w:t xml:space="preserve"> </w:t>
+      </w:r>
+      <w:proofErr w:type="spellStart"/>
+      <w:r>
+        <w:rPr>
+          <w:rFonts w:ascii="Times New Roman" w:hAnsi="Times New Roman" w:cs="Times New Roman"/>
+          <w:sz w:val="24"/>
+          <w:szCs w:val="24"/>
+        </w:rPr>
+        <w:t>melakukan</w:t>
+      </w:r>
+      <w:proofErr w:type="spellEnd"/>
+      <w:r>
+        <w:rPr>
+          <w:rFonts w:ascii="Times New Roman" w:hAnsi="Times New Roman" w:cs="Times New Roman"/>
+          <w:sz w:val="24"/>
+          <w:szCs w:val="24"/>
+        </w:rPr>
+        <w:t xml:space="preserve"> </w:t>
+      </w:r>
+      <w:proofErr w:type="spellStart"/>
+      <w:r>
+        <w:rPr>
+          <w:rFonts w:ascii="Times New Roman" w:hAnsi="Times New Roman" w:cs="Times New Roman"/>
+          <w:sz w:val="24"/>
+          <w:szCs w:val="24"/>
+        </w:rPr>
+        <w:t>penginputan</w:t>
+      </w:r>
+      <w:proofErr w:type="spellEnd"/>
+      <w:r>
+        <w:rPr>
+          <w:rFonts w:ascii="Times New Roman" w:hAnsi="Times New Roman" w:cs="Times New Roman"/>
+          <w:sz w:val="24"/>
+          <w:szCs w:val="24"/>
+        </w:rPr>
+        <w:t xml:space="preserve"> username </w:t>
+      </w:r>
+      <w:proofErr w:type="spellStart"/>
+      <w:r>
+        <w:rPr>
+          <w:rFonts w:ascii="Times New Roman" w:hAnsi="Times New Roman" w:cs="Times New Roman"/>
+          <w:sz w:val="24"/>
+          <w:szCs w:val="24"/>
+        </w:rPr>
+        <w:t>serta</w:t>
+      </w:r>
+      <w:proofErr w:type="spellEnd"/>
+      <w:r>
+        <w:rPr>
+          <w:rFonts w:ascii="Times New Roman" w:hAnsi="Times New Roman" w:cs="Times New Roman"/>
+          <w:sz w:val="24"/>
+          <w:szCs w:val="24"/>
+        </w:rPr>
+        <w:t xml:space="preserve"> password</w:t>
+      </w:r>
+    </w:p>
+    <w:p>
+      <w:pPr>
+        <w:pStyle w:val="ListParagraph"/>
+        <w:numPr>
+          <w:ilvl w:val="0"/>
+          <w:numId w:val="3"/>
+        </w:numPr>
+        <w:spacing w:line="360" w:lineRule="auto"/>
+        <w:jc w:val="both"/>
+        <w:rPr>
+          <w:rFonts w:ascii="Times New Roman" w:hAnsi="Times New Roman" w:cs="Times New Roman"/>
+          <w:sz w:val="24"/>
+          <w:szCs w:val="24"/>
+        </w:rPr>
+      </w:pPr>
+      <w:r>
+        <w:rPr>
+          <w:rFonts w:ascii="Times New Roman" w:hAnsi="Times New Roman" w:cs="Times New Roman"/>
+          <w:sz w:val="24"/>
+          <w:szCs w:val="24"/>
+        </w:rPr>
+        <w:t xml:space="preserve">Setelah </w:t>
+      </w:r>
+      <w:proofErr w:type="spellStart"/>
+      <w:r>
+        <w:rPr>
+          <w:rFonts w:ascii="Times New Roman" w:hAnsi="Times New Roman" w:cs="Times New Roman"/>
+          <w:sz w:val="24"/>
+          <w:szCs w:val="24"/>
+        </w:rPr>
+        <w:t>itu</w:t>
+      </w:r>
+      <w:proofErr w:type="spellEnd"/>
+      <w:r>
+        <w:rPr>
+          <w:rFonts w:ascii="Times New Roman" w:hAnsi="Times New Roman" w:cs="Times New Roman"/>
+          <w:sz w:val="24"/>
+          <w:szCs w:val="24"/>
+        </w:rPr>
+        <w:t xml:space="preserve">, </w:t>
+      </w:r>
+      <w:proofErr w:type="spellStart"/>
+      <w:r>
+        <w:rPr>
+          <w:rFonts w:ascii="Times New Roman" w:hAnsi="Times New Roman" w:cs="Times New Roman"/>
+          <w:sz w:val="24"/>
+          <w:szCs w:val="24"/>
+        </w:rPr>
+        <w:t>sistem</w:t>
+      </w:r>
+      <w:proofErr w:type="spellEnd"/>
+      <w:r>
+        <w:rPr>
+          <w:rFonts w:ascii="Times New Roman" w:hAnsi="Times New Roman" w:cs="Times New Roman"/>
+          <w:sz w:val="24"/>
+          <w:szCs w:val="24"/>
+        </w:rPr>
+        <w:t xml:space="preserve"> </w:t>
+      </w:r>
+      <w:proofErr w:type="spellStart"/>
+      <w:r>
+        <w:rPr>
+          <w:rFonts w:ascii="Times New Roman" w:hAnsi="Times New Roman" w:cs="Times New Roman"/>
+          <w:sz w:val="24"/>
+          <w:szCs w:val="24"/>
+        </w:rPr>
+        <w:t>dapat</w:t>
+      </w:r>
+      <w:proofErr w:type="spellEnd"/>
+      <w:r>
+        <w:rPr>
+          <w:rFonts w:ascii="Times New Roman" w:hAnsi="Times New Roman" w:cs="Times New Roman"/>
+          <w:sz w:val="24"/>
+          <w:szCs w:val="24"/>
+        </w:rPr>
+        <w:t xml:space="preserve"> </w:t>
+      </w:r>
+      <w:proofErr w:type="spellStart"/>
+      <w:r>
+        <w:rPr>
+          <w:rFonts w:ascii="Times New Roman" w:hAnsi="Times New Roman" w:cs="Times New Roman"/>
+          <w:sz w:val="24"/>
+          <w:szCs w:val="24"/>
+        </w:rPr>
+        <w:t>melakukan</w:t>
+      </w:r>
+      <w:proofErr w:type="spellEnd"/>
+      <w:r>
+        <w:rPr>
+          <w:rFonts w:ascii="Times New Roman" w:hAnsi="Times New Roman" w:cs="Times New Roman"/>
+          <w:sz w:val="24"/>
+          <w:szCs w:val="24"/>
+        </w:rPr>
+        <w:t xml:space="preserve"> </w:t>
+      </w:r>
+      <w:proofErr w:type="spellStart"/>
+      <w:r>
+        <w:rPr>
+          <w:rFonts w:ascii="Times New Roman" w:hAnsi="Times New Roman" w:cs="Times New Roman"/>
+          <w:sz w:val="24"/>
+          <w:szCs w:val="24"/>
+        </w:rPr>
+        <w:t>pengecekan</w:t>
+      </w:r>
+      <w:proofErr w:type="spellEnd"/>
+      <w:r>
+        <w:rPr>
+          <w:rFonts w:ascii="Times New Roman" w:hAnsi="Times New Roman" w:cs="Times New Roman"/>
+          <w:sz w:val="24"/>
+          <w:szCs w:val="24"/>
+        </w:rPr>
+        <w:t xml:space="preserve"> </w:t>
+      </w:r>
+      <w:proofErr w:type="spellStart"/>
+      <w:r>
+        <w:rPr>
+          <w:rFonts w:ascii="Times New Roman" w:hAnsi="Times New Roman" w:cs="Times New Roman"/>
+          <w:sz w:val="24"/>
+          <w:szCs w:val="24"/>
+        </w:rPr>
+        <w:t>apakah</w:t>
+      </w:r>
+      <w:proofErr w:type="spellEnd"/>
+      <w:r>
+        <w:rPr>
+          <w:rFonts w:ascii="Times New Roman" w:hAnsi="Times New Roman" w:cs="Times New Roman"/>
+          <w:sz w:val="24"/>
+          <w:szCs w:val="24"/>
+        </w:rPr>
+        <w:t xml:space="preserve"> username </w:t>
+      </w:r>
+      <w:proofErr w:type="spellStart"/>
+      <w:r>
+        <w:rPr>
+          <w:rFonts w:ascii="Times New Roman" w:hAnsi="Times New Roman" w:cs="Times New Roman"/>
+          <w:sz w:val="24"/>
+          <w:szCs w:val="24"/>
+        </w:rPr>
+        <w:t>serta</w:t>
+      </w:r>
+      <w:proofErr w:type="spellEnd"/>
+      <w:r>
+        <w:rPr>
+          <w:rFonts w:ascii="Times New Roman" w:hAnsi="Times New Roman" w:cs="Times New Roman"/>
+          <w:sz w:val="24"/>
+          <w:szCs w:val="24"/>
+        </w:rPr>
+        <w:t xml:space="preserve"> password yang </w:t>
+      </w:r>
+      <w:proofErr w:type="spellStart"/>
+      <w:r>
+        <w:rPr>
+          <w:rFonts w:ascii="Times New Roman" w:hAnsi="Times New Roman" w:cs="Times New Roman"/>
+          <w:sz w:val="24"/>
+          <w:szCs w:val="24"/>
+        </w:rPr>
+        <w:t>diinputkan</w:t>
+      </w:r>
+      <w:proofErr w:type="spellEnd"/>
+      <w:r>
+        <w:rPr>
+          <w:rFonts w:ascii="Times New Roman" w:hAnsi="Times New Roman" w:cs="Times New Roman"/>
+          <w:sz w:val="24"/>
+          <w:szCs w:val="24"/>
+        </w:rPr>
+        <w:t xml:space="preserve"> admin valid </w:t>
+      </w:r>
+      <w:proofErr w:type="spellStart"/>
+      <w:r>
+        <w:rPr>
+          <w:rFonts w:ascii="Times New Roman" w:hAnsi="Times New Roman" w:cs="Times New Roman"/>
+          <w:sz w:val="24"/>
+          <w:szCs w:val="24"/>
+        </w:rPr>
+        <w:t>atau</w:t>
+      </w:r>
+      <w:proofErr w:type="spellEnd"/>
+      <w:r>
+        <w:rPr>
+          <w:rFonts w:ascii="Times New Roman" w:hAnsi="Times New Roman" w:cs="Times New Roman"/>
+          <w:sz w:val="24"/>
+          <w:szCs w:val="24"/>
+        </w:rPr>
+        <w:t xml:space="preserve"> </w:t>
+      </w:r>
+      <w:proofErr w:type="spellStart"/>
+      <w:r>
+        <w:rPr>
+          <w:rFonts w:ascii="Times New Roman" w:hAnsi="Times New Roman" w:cs="Times New Roman"/>
+          <w:sz w:val="24"/>
+          <w:szCs w:val="24"/>
+        </w:rPr>
+        <w:t>tidak</w:t>
+      </w:r>
+      <w:proofErr w:type="spellEnd"/>
+    </w:p>
+    <w:p>
+      <w:pPr>
+        <w:pStyle w:val="ListParagraph"/>
+        <w:numPr>
+          <w:ilvl w:val="0"/>
+          <w:numId w:val="3"/>
+        </w:numPr>
+        <w:spacing w:line="360" w:lineRule="auto"/>
+        <w:jc w:val="both"/>
+        <w:rPr>
+          <w:rFonts w:ascii="Times New Roman" w:hAnsi="Times New Roman" w:cs="Times New Roman"/>
+          <w:sz w:val="24"/>
+          <w:szCs w:val="24"/>
+        </w:rPr>
+      </w:pPr>
+      <w:r>
+        <w:rPr>
+          <w:rFonts w:ascii="Times New Roman" w:hAnsi="Times New Roman" w:cs="Times New Roman"/>
+          <w:sz w:val="24"/>
+          <w:szCs w:val="24"/>
+        </w:rPr>
+        <w:t xml:space="preserve">Jika username dan password </w:t>
+      </w:r>
+      <w:proofErr w:type="spellStart"/>
+      <w:r>
+        <w:rPr>
+          <w:rFonts w:ascii="Times New Roman" w:hAnsi="Times New Roman" w:cs="Times New Roman"/>
+          <w:sz w:val="24"/>
+          <w:szCs w:val="24"/>
+        </w:rPr>
+        <w:t>sesuai</w:t>
+      </w:r>
+      <w:proofErr w:type="spellEnd"/>
+      <w:r>
+        <w:rPr>
+          <w:rFonts w:ascii="Times New Roman" w:hAnsi="Times New Roman" w:cs="Times New Roman"/>
+          <w:sz w:val="24"/>
+          <w:szCs w:val="24"/>
+        </w:rPr>
+        <w:t xml:space="preserve">, </w:t>
+      </w:r>
+      <w:proofErr w:type="spellStart"/>
+      <w:r>
+        <w:rPr>
+          <w:rFonts w:ascii="Times New Roman" w:hAnsi="Times New Roman" w:cs="Times New Roman"/>
+          <w:sz w:val="24"/>
+          <w:szCs w:val="24"/>
+        </w:rPr>
+        <w:t>maka</w:t>
+      </w:r>
+      <w:proofErr w:type="spellEnd"/>
+      <w:r>
+        <w:rPr>
+          <w:rFonts w:ascii="Times New Roman" w:hAnsi="Times New Roman" w:cs="Times New Roman"/>
+          <w:sz w:val="24"/>
+          <w:szCs w:val="24"/>
+        </w:rPr>
+        <w:t xml:space="preserve"> admin </w:t>
+      </w:r>
+      <w:proofErr w:type="spellStart"/>
+      <w:r>
+        <w:rPr>
+          <w:rFonts w:ascii="Times New Roman" w:hAnsi="Times New Roman" w:cs="Times New Roman"/>
+          <w:sz w:val="24"/>
+          <w:szCs w:val="24"/>
+        </w:rPr>
+        <w:t>dapat</w:t>
+      </w:r>
+      <w:proofErr w:type="spellEnd"/>
+      <w:r>
+        <w:rPr>
+          <w:rFonts w:ascii="Times New Roman" w:hAnsi="Times New Roman" w:cs="Times New Roman"/>
+          <w:sz w:val="24"/>
+          <w:szCs w:val="24"/>
+        </w:rPr>
+        <w:t xml:space="preserve"> </w:t>
+      </w:r>
+      <w:proofErr w:type="spellStart"/>
+      <w:r>
+        <w:rPr>
+          <w:rFonts w:ascii="Times New Roman" w:hAnsi="Times New Roman" w:cs="Times New Roman"/>
+          <w:sz w:val="24"/>
+          <w:szCs w:val="24"/>
+        </w:rPr>
+        <w:t>masuk</w:t>
+      </w:r>
+      <w:proofErr w:type="spellEnd"/>
+      <w:r>
+        <w:rPr>
+          <w:rFonts w:ascii="Times New Roman" w:hAnsi="Times New Roman" w:cs="Times New Roman"/>
+          <w:sz w:val="24"/>
+          <w:szCs w:val="24"/>
+        </w:rPr>
+        <w:t xml:space="preserve"> </w:t>
+      </w:r>
+      <w:proofErr w:type="spellStart"/>
+      <w:r>
+        <w:rPr>
+          <w:rFonts w:ascii="Times New Roman" w:hAnsi="Times New Roman" w:cs="Times New Roman"/>
+          <w:sz w:val="24"/>
+          <w:szCs w:val="24"/>
+        </w:rPr>
+        <w:t>ke</w:t>
+      </w:r>
+      <w:proofErr w:type="spellEnd"/>
+      <w:r>
+        <w:rPr>
+          <w:rFonts w:ascii="Times New Roman" w:hAnsi="Times New Roman" w:cs="Times New Roman"/>
+          <w:sz w:val="24"/>
+          <w:szCs w:val="24"/>
+        </w:rPr>
+        <w:t xml:space="preserve"> </w:t>
+      </w:r>
+      <w:proofErr w:type="spellStart"/>
+      <w:r>
+        <w:rPr>
+          <w:rFonts w:ascii="Times New Roman" w:hAnsi="Times New Roman" w:cs="Times New Roman"/>
+          <w:sz w:val="24"/>
+          <w:szCs w:val="24"/>
+        </w:rPr>
+        <w:t>halaman</w:t>
+      </w:r>
+      <w:proofErr w:type="spellEnd"/>
+      <w:r>
+        <w:rPr>
+          <w:rFonts w:ascii="Times New Roman" w:hAnsi="Times New Roman" w:cs="Times New Roman"/>
+          <w:sz w:val="24"/>
+          <w:szCs w:val="24"/>
+        </w:rPr>
+        <w:t xml:space="preserve"> </w:t>
+      </w:r>
+      <w:proofErr w:type="spellStart"/>
+      <w:r>
+        <w:rPr>
+          <w:rFonts w:ascii="Times New Roman" w:hAnsi="Times New Roman" w:cs="Times New Roman"/>
+          <w:sz w:val="24"/>
+          <w:szCs w:val="24"/>
+        </w:rPr>
+        <w:t>utama</w:t>
+      </w:r>
+      <w:proofErr w:type="spellEnd"/>
+      <w:r>
+        <w:rPr>
+          <w:rFonts w:ascii="Times New Roman" w:hAnsi="Times New Roman" w:cs="Times New Roman"/>
+          <w:sz w:val="24"/>
+          <w:szCs w:val="24"/>
+        </w:rPr>
+        <w:t xml:space="preserve"> </w:t>
+      </w:r>
+      <w:proofErr w:type="spellStart"/>
+      <w:r>
+        <w:rPr>
+          <w:rFonts w:ascii="Times New Roman" w:hAnsi="Times New Roman" w:cs="Times New Roman"/>
+          <w:sz w:val="24"/>
+          <w:szCs w:val="24"/>
+        </w:rPr>
+        <w:t>aplikasi</w:t>
+      </w:r>
+      <w:proofErr w:type="spellEnd"/>
+      <w:r>
+        <w:rPr>
+          <w:rFonts w:ascii="Times New Roman" w:hAnsi="Times New Roman" w:cs="Times New Roman"/>
+          <w:sz w:val="24"/>
+          <w:szCs w:val="24"/>
+        </w:rPr>
+        <w:t xml:space="preserve">. </w:t>
+      </w:r>
+      <w:proofErr w:type="spellStart"/>
+      <w:r>
+        <w:rPr>
+          <w:rFonts w:ascii="Times New Roman" w:hAnsi="Times New Roman" w:cs="Times New Roman"/>
+          <w:sz w:val="24"/>
+          <w:szCs w:val="24"/>
+        </w:rPr>
+        <w:t>Sedangkan</w:t>
+      </w:r>
+      <w:proofErr w:type="spellEnd"/>
+      <w:r>
+        <w:rPr>
+          <w:rFonts w:ascii="Times New Roman" w:hAnsi="Times New Roman" w:cs="Times New Roman"/>
+          <w:sz w:val="24"/>
+          <w:szCs w:val="24"/>
+        </w:rPr>
+        <w:t xml:space="preserve"> </w:t>
+      </w:r>
+      <w:proofErr w:type="spellStart"/>
+      <w:r>
+        <w:rPr>
+          <w:rFonts w:ascii="Times New Roman" w:hAnsi="Times New Roman" w:cs="Times New Roman"/>
+          <w:sz w:val="24"/>
+          <w:szCs w:val="24"/>
+        </w:rPr>
+        <w:t>jika</w:t>
+      </w:r>
+      <w:proofErr w:type="spellEnd"/>
+      <w:r>
+        <w:rPr>
+          <w:rFonts w:ascii="Times New Roman" w:hAnsi="Times New Roman" w:cs="Times New Roman"/>
+          <w:sz w:val="24"/>
+          <w:szCs w:val="24"/>
+        </w:rPr>
+        <w:t xml:space="preserve"> username dan password </w:t>
+      </w:r>
+      <w:proofErr w:type="spellStart"/>
+      <w:r>
+        <w:rPr>
+          <w:rFonts w:ascii="Times New Roman" w:hAnsi="Times New Roman" w:cs="Times New Roman"/>
+          <w:sz w:val="24"/>
+          <w:szCs w:val="24"/>
+        </w:rPr>
+        <w:t>tidak</w:t>
+      </w:r>
+      <w:proofErr w:type="spellEnd"/>
+      <w:r>
+        <w:rPr>
+          <w:rFonts w:ascii="Times New Roman" w:hAnsi="Times New Roman" w:cs="Times New Roman"/>
+          <w:sz w:val="24"/>
+          <w:szCs w:val="24"/>
+        </w:rPr>
+        <w:t xml:space="preserve"> </w:t>
+      </w:r>
+      <w:proofErr w:type="spellStart"/>
+      <w:r>
+        <w:rPr>
+          <w:rFonts w:ascii="Times New Roman" w:hAnsi="Times New Roman" w:cs="Times New Roman"/>
+          <w:sz w:val="24"/>
+          <w:szCs w:val="24"/>
+        </w:rPr>
+        <w:t>sesuai</w:t>
+      </w:r>
+      <w:proofErr w:type="spellEnd"/>
+      <w:r>
+        <w:rPr>
+          <w:rFonts w:ascii="Times New Roman" w:hAnsi="Times New Roman" w:cs="Times New Roman"/>
+          <w:sz w:val="24"/>
+          <w:szCs w:val="24"/>
+        </w:rPr>
+        <w:t xml:space="preserve">, </w:t>
+      </w:r>
+      <w:proofErr w:type="spellStart"/>
+      <w:r>
+        <w:rPr>
+          <w:rFonts w:ascii="Times New Roman" w:hAnsi="Times New Roman" w:cs="Times New Roman"/>
+          <w:sz w:val="24"/>
+          <w:szCs w:val="24"/>
+        </w:rPr>
+        <w:t>maka</w:t>
+      </w:r>
+      <w:proofErr w:type="spellEnd"/>
+      <w:r>
+        <w:rPr>
+          <w:rFonts w:ascii="Times New Roman" w:hAnsi="Times New Roman" w:cs="Times New Roman"/>
+          <w:sz w:val="24"/>
+          <w:szCs w:val="24"/>
+        </w:rPr>
+        <w:t xml:space="preserve"> admin </w:t>
+      </w:r>
+      <w:proofErr w:type="spellStart"/>
+      <w:r>
+        <w:rPr>
+          <w:rFonts w:ascii="Times New Roman" w:hAnsi="Times New Roman" w:cs="Times New Roman"/>
+          <w:sz w:val="24"/>
+          <w:szCs w:val="24"/>
+        </w:rPr>
+        <w:t>akan</w:t>
+      </w:r>
+      <w:proofErr w:type="spellEnd"/>
+      <w:r>
+        <w:rPr>
+          <w:rFonts w:ascii="Times New Roman" w:hAnsi="Times New Roman" w:cs="Times New Roman"/>
+          <w:sz w:val="24"/>
+          <w:szCs w:val="24"/>
+        </w:rPr>
+        <w:t xml:space="preserve"> </w:t>
+      </w:r>
+      <w:proofErr w:type="spellStart"/>
+      <w:r>
+        <w:rPr>
+          <w:rFonts w:ascii="Times New Roman" w:hAnsi="Times New Roman" w:cs="Times New Roman"/>
+          <w:sz w:val="24"/>
+          <w:szCs w:val="24"/>
+        </w:rPr>
+        <w:t>tetap</w:t>
+      </w:r>
+      <w:proofErr w:type="spellEnd"/>
+      <w:r>
+        <w:rPr>
+          <w:rFonts w:ascii="Times New Roman" w:hAnsi="Times New Roman" w:cs="Times New Roman"/>
+          <w:sz w:val="24"/>
+          <w:szCs w:val="24"/>
+        </w:rPr>
+        <w:t xml:space="preserve"> </w:t>
+      </w:r>
+      <w:proofErr w:type="spellStart"/>
+      <w:r>
+        <w:rPr>
+          <w:rFonts w:ascii="Times New Roman" w:hAnsi="Times New Roman" w:cs="Times New Roman"/>
+          <w:sz w:val="24"/>
+          <w:szCs w:val="24"/>
+        </w:rPr>
+        <w:t>berada</w:t>
+      </w:r>
+      <w:proofErr w:type="spellEnd"/>
+      <w:r>
+        <w:rPr>
+          <w:rFonts w:ascii="Times New Roman" w:hAnsi="Times New Roman" w:cs="Times New Roman"/>
+          <w:sz w:val="24"/>
+          <w:szCs w:val="24"/>
+        </w:rPr>
+        <w:t xml:space="preserve"> di </w:t>
+      </w:r>
+      <w:proofErr w:type="spellStart"/>
+      <w:r>
+        <w:rPr>
+          <w:rFonts w:ascii="Times New Roman" w:hAnsi="Times New Roman" w:cs="Times New Roman"/>
+          <w:sz w:val="24"/>
+          <w:szCs w:val="24"/>
+        </w:rPr>
+        <w:t>halaman</w:t>
+      </w:r>
+      <w:proofErr w:type="spellEnd"/>
+      <w:r>
+        <w:rPr>
+          <w:rFonts w:ascii="Times New Roman" w:hAnsi="Times New Roman" w:cs="Times New Roman"/>
+          <w:sz w:val="24"/>
+          <w:szCs w:val="24"/>
+        </w:rPr>
+        <w:t xml:space="preserve"> </w:t>
+      </w:r>
+      <w:r>
+        <w:rPr>
+          <w:rFonts w:ascii="Times New Roman" w:hAnsi="Times New Roman" w:cs="Times New Roman"/>
+          <w:i/>
+          <w:iCs/>
+          <w:sz w:val="24"/>
+          <w:szCs w:val="24"/>
+        </w:rPr>
+        <w:t>login</w:t>
+      </w:r>
+    </w:p>
+    <w:p>
+      <w:pPr>
+        <w:pStyle w:val="Heading4"/>
+        <w:numPr>
+          <w:ilvl w:val="3"/>
+          <w:numId w:val="8"/>
+        </w:numPr>
+        <w:ind w:left="709"/>
+      </w:pPr>
+      <w:proofErr w:type="spellStart"/>
+      <w:r>
+        <w:t>Flowmap</w:t>
+      </w:r>
+      <w:proofErr w:type="spellEnd"/>
+      <w:r>
+        <w:t xml:space="preserve"> </w:t>
+      </w:r>
+      <w:proofErr w:type="spellStart"/>
+      <w:r>
+        <w:t>Prediksi</w:t>
+      </w:r>
+      <w:proofErr w:type="spellEnd"/>
+      <w:r>
+        <w:t xml:space="preserve"> </w:t>
+      </w:r>
+      <w:proofErr w:type="spellStart"/>
+      <w:r>
+        <w:t>Gaji</w:t>
+      </w:r>
+      <w:proofErr w:type="spellEnd"/>
+    </w:p>
+    <w:p>
+      <w:pPr>
+        <w:shd w:val="clear" w:color="auto" w:fill="FFFFFF"/>
+        <w:spacing w:line="360" w:lineRule="auto"/>
+        <w:ind w:firstLine="360"/>
+        <w:jc w:val="both"/>
+        <w:rPr>
+          <w:rFonts w:ascii="Times New Roman" w:hAnsi="Times New Roman" w:cs="Times New Roman"/>
+          <w:sz w:val="24"/>
+          <w:szCs w:val="24"/>
+        </w:rPr>
+      </w:pPr>
       <w:r>
         <w:rPr>
           <w:noProof/>
         </w:rPr>
         <w:drawing>
-          <wp:anchor distT="0" distB="0" distL="114300" distR="114300" simplePos="0" relativeHeight="251664384" behindDoc="0" locked="0" layoutInCell="1" allowOverlap="1" wp14:anchorId="3B8DC4E8" wp14:editId="4E340434">
+          <wp:anchor distT="0" distB="0" distL="114300" distR="114300" simplePos="0" relativeHeight="251660288" behindDoc="0" locked="0" layoutInCell="1" allowOverlap="1" wp14:anchorId="3B8DC4E8" wp14:editId="4635CF60">
             <wp:simplePos x="0" y="0"/>
             <wp:positionH relativeFrom="column">
-              <wp:posOffset>467526</wp:posOffset>
+              <wp:posOffset>528469</wp:posOffset>
             </wp:positionH>
             <wp:positionV relativeFrom="paragraph">
-              <wp:posOffset>845682</wp:posOffset>
+              <wp:posOffset>794385</wp:posOffset>
             </wp:positionV>
-            <wp:extent cx="4465906" cy="2749869"/>
-            <wp:effectExtent l="0" t="0" r="0" b="0"/>
+            <wp:extent cx="4018303" cy="2474259"/>
+            <wp:effectExtent l="0" t="0" r="1270" b="2540"/>
             <wp:wrapNone/>
             <wp:docPr id="6" name="Picture 6"/>
             <wp:cNvGraphicFramePr>
@@ -7367,7 +7426,7 @@
                     </pic:cNvPicPr>
                   </pic:nvPicPr>
                   <pic:blipFill rotWithShape="1">
-                    <a:blip r:embed="rId9">
+                    <a:blip r:embed="rId10" cstate="print">
                       <a:extLst>
                         <a:ext uri="{28A0092B-C50C-407E-A947-70E740481C1C}">
                           <a14:useLocalDpi xmlns:a14="http://schemas.microsoft.com/office/drawing/2010/main" val="0"/>
@@ -7380,7 +7439,7 @@
                   <pic:spPr bwMode="auto">
                     <a:xfrm>
                       <a:off x="0" y="0"/>
-                      <a:ext cx="4465906" cy="2749869"/>
+                      <a:ext cx="4018303" cy="2474259"/>
                     </a:xfrm>
                     <a:prstGeom prst="rect">
                       <a:avLst/>
@@ -7882,59 +7941,241 @@
       <w:pPr>
         <w:shd w:val="clear" w:color="auto" w:fill="FFFFFF"/>
         <w:spacing w:line="360" w:lineRule="auto"/>
-        <w:ind w:firstLine="360"/>
-        <w:jc w:val="center"/>
-        <w:rPr>
-          <w:rFonts w:ascii="Times New Roman" w:hAnsi="Times New Roman" w:cs="Times New Roman"/>
-          <w:sz w:val="24"/>
-          <w:szCs w:val="24"/>
-        </w:rPr>
-      </w:pPr>
+        <w:rPr>
+          <w:rFonts w:ascii="Times New Roman" w:hAnsi="Times New Roman" w:cs="Times New Roman"/>
+          <w:sz w:val="24"/>
+          <w:szCs w:val="24"/>
+        </w:rPr>
+      </w:pPr>
+      <w:r>
+        <w:rPr>
+          <w:noProof/>
+        </w:rPr>
+        <mc:AlternateContent>
+          <mc:Choice Requires="wps">
+            <w:drawing>
+              <wp:anchor distT="0" distB="0" distL="114300" distR="114300" simplePos="0" relativeHeight="251648000" behindDoc="0" locked="0" layoutInCell="1" allowOverlap="1" wp14:anchorId="778969F3" wp14:editId="17AC3034">
+                <wp:simplePos x="0" y="0"/>
+                <wp:positionH relativeFrom="column">
+                  <wp:posOffset>283920</wp:posOffset>
+                </wp:positionH>
+                <wp:positionV relativeFrom="paragraph">
+                  <wp:posOffset>791621</wp:posOffset>
+                </wp:positionV>
+                <wp:extent cx="4465320" cy="635"/>
+                <wp:effectExtent l="0" t="0" r="0" b="0"/>
+                <wp:wrapNone/>
+                <wp:docPr id="11" name="Text Box 11"/>
+                <wp:cNvGraphicFramePr/>
+                <a:graphic xmlns:a="http://schemas.openxmlformats.org/drawingml/2006/main">
+                  <a:graphicData uri="http://schemas.microsoft.com/office/word/2010/wordprocessingShape">
+                    <wps:wsp>
+                      <wps:cNvSpPr txBox="1"/>
+                      <wps:spPr>
+                        <a:xfrm>
+                          <a:off x="0" y="0"/>
+                          <a:ext cx="4465320" cy="635"/>
+                        </a:xfrm>
+                        <a:prstGeom prst="rect">
+                          <a:avLst/>
+                        </a:prstGeom>
+                        <a:solidFill>
+                          <a:prstClr val="white"/>
+                        </a:solidFill>
+                        <a:ln>
+                          <a:noFill/>
+                        </a:ln>
+                      </wps:spPr>
+                      <wps:txbx>
+                        <w:txbxContent>
+                          <w:p>
+                            <w:pPr>
+                              <w:pStyle w:val="Caption"/>
+                              <w:jc w:val="center"/>
+                              <w:rPr>
+                                <w:rFonts w:ascii="Times New Roman" w:hAnsi="Times New Roman" w:cs="Times New Roman"/>
+                                <w:i w:val="0"/>
+                                <w:iCs w:val="0"/>
+                                <w:noProof/>
+                                <w:color w:val="auto"/>
+                              </w:rPr>
+                            </w:pPr>
+                            <w:r>
+                              <w:rPr>
+                                <w:rFonts w:ascii="Times New Roman" w:hAnsi="Times New Roman" w:cs="Times New Roman"/>
+                                <w:i w:val="0"/>
+                                <w:iCs w:val="0"/>
+                                <w:color w:val="auto"/>
+                              </w:rPr>
+                              <w:t xml:space="preserve">Gambar </w:t>
+                            </w:r>
+                            <w:r>
+                              <w:rPr>
+                                <w:rFonts w:ascii="Times New Roman" w:hAnsi="Times New Roman" w:cs="Times New Roman"/>
+                                <w:i w:val="0"/>
+                                <w:iCs w:val="0"/>
+                                <w:color w:val="auto"/>
+                              </w:rPr>
+                              <w:fldChar w:fldCharType="begin"/>
+                            </w:r>
+                            <w:r>
+                              <w:rPr>
+                                <w:rFonts w:ascii="Times New Roman" w:hAnsi="Times New Roman" w:cs="Times New Roman"/>
+                                <w:i w:val="0"/>
+                                <w:iCs w:val="0"/>
+                                <w:color w:val="auto"/>
+                              </w:rPr>
+                              <w:instrText xml:space="preserve"> SEQ Gambar \* ARABIC </w:instrText>
+                            </w:r>
+                            <w:r>
+                              <w:rPr>
+                                <w:rFonts w:ascii="Times New Roman" w:hAnsi="Times New Roman" w:cs="Times New Roman"/>
+                                <w:i w:val="0"/>
+                                <w:iCs w:val="0"/>
+                                <w:color w:val="auto"/>
+                              </w:rPr>
+                              <w:fldChar w:fldCharType="separate"/>
+                            </w:r>
+                            <w:r>
+                              <w:rPr>
+                                <w:rFonts w:ascii="Times New Roman" w:hAnsi="Times New Roman" w:cs="Times New Roman"/>
+                                <w:i w:val="0"/>
+                                <w:iCs w:val="0"/>
+                                <w:noProof/>
+                                <w:color w:val="auto"/>
+                              </w:rPr>
+                              <w:t>3</w:t>
+                            </w:r>
+                            <w:r>
+                              <w:rPr>
+                                <w:rFonts w:ascii="Times New Roman" w:hAnsi="Times New Roman" w:cs="Times New Roman"/>
+                                <w:i w:val="0"/>
+                                <w:iCs w:val="0"/>
+                                <w:color w:val="auto"/>
+                              </w:rPr>
+                              <w:fldChar w:fldCharType="end"/>
+                            </w:r>
+                            <w:r>
+                              <w:rPr>
+                                <w:rFonts w:ascii="Times New Roman" w:hAnsi="Times New Roman" w:cs="Times New Roman"/>
+                                <w:i w:val="0"/>
+                                <w:iCs w:val="0"/>
+                                <w:noProof/>
+                                <w:color w:val="auto"/>
+                              </w:rPr>
+                              <w:t xml:space="preserve"> Flowmap Proses Prediksi Gaji Pegawai</w:t>
+                            </w:r>
+                          </w:p>
+                        </w:txbxContent>
+                      </wps:txbx>
+                      <wps:bodyPr rot="0" spcFirstLastPara="0" vertOverflow="overflow" horzOverflow="overflow" vert="horz" wrap="square" lIns="0" tIns="0" rIns="0" bIns="0" numCol="1" spcCol="0" rtlCol="0" fromWordArt="0" anchor="t" anchorCtr="0" forceAA="0" compatLnSpc="1">
+                        <a:prstTxWarp prst="textNoShape">
+                          <a:avLst/>
+                        </a:prstTxWarp>
+                        <a:spAutoFit/>
+                      </wps:bodyPr>
+                    </wps:wsp>
+                  </a:graphicData>
+                </a:graphic>
+              </wp:anchor>
+            </w:drawing>
+          </mc:Choice>
+          <mc:Fallback>
+            <w:pict>
+              <v:shape w14:anchorId="778969F3" id="Text Box 11" o:spid="_x0000_s1028" type="#_x0000_t202" style="position:absolute;margin-left:22.35pt;margin-top:62.35pt;width:351.6pt;height:.05pt;z-index:251648000;visibility:visible;mso-wrap-style:square;mso-wrap-distance-left:9pt;mso-wrap-distance-top:0;mso-wrap-distance-right:9pt;mso-wrap-distance-bottom:0;mso-position-horizontal:absolute;mso-position-horizontal-relative:text;mso-position-vertical:absolute;mso-position-vertical-relative:text;v-text-anchor:top" o:gfxdata="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" stroked="f">
+                <v:textbox style="mso-fit-shape-to-text:t" inset="0,0,0,0">
+                  <w:txbxContent>
+                    <w:p>
+                      <w:pPr>
+                        <w:pStyle w:val="Caption"/>
+                        <w:jc w:val="center"/>
+                        <w:rPr>
+                          <w:rFonts w:ascii="Times New Roman" w:hAnsi="Times New Roman" w:cs="Times New Roman"/>
+                          <w:i w:val="0"/>
+                          <w:iCs w:val="0"/>
+                          <w:noProof/>
+                          <w:color w:val="auto"/>
+                        </w:rPr>
+                      </w:pPr>
+                      <w:r>
+                        <w:rPr>
+                          <w:rFonts w:ascii="Times New Roman" w:hAnsi="Times New Roman" w:cs="Times New Roman"/>
+                          <w:i w:val="0"/>
+                          <w:iCs w:val="0"/>
+                          <w:color w:val="auto"/>
+                        </w:rPr>
+                        <w:t xml:space="preserve">Gambar </w:t>
+                      </w:r>
+                      <w:r>
+                        <w:rPr>
+                          <w:rFonts w:ascii="Times New Roman" w:hAnsi="Times New Roman" w:cs="Times New Roman"/>
+                          <w:i w:val="0"/>
+                          <w:iCs w:val="0"/>
+                          <w:color w:val="auto"/>
+                        </w:rPr>
+                        <w:fldChar w:fldCharType="begin"/>
+                      </w:r>
+                      <w:r>
+                        <w:rPr>
+                          <w:rFonts w:ascii="Times New Roman" w:hAnsi="Times New Roman" w:cs="Times New Roman"/>
+                          <w:i w:val="0"/>
+                          <w:iCs w:val="0"/>
+                          <w:color w:val="auto"/>
+                        </w:rPr>
+                        <w:instrText xml:space="preserve"> SEQ Gambar \* ARABIC </w:instrText>
+                      </w:r>
+                      <w:r>
+                        <w:rPr>
+                          <w:rFonts w:ascii="Times New Roman" w:hAnsi="Times New Roman" w:cs="Times New Roman"/>
+                          <w:i w:val="0"/>
+                          <w:iCs w:val="0"/>
+                          <w:color w:val="auto"/>
+                        </w:rPr>
+                        <w:fldChar w:fldCharType="separate"/>
+                      </w:r>
+                      <w:r>
+                        <w:rPr>
+                          <w:rFonts w:ascii="Times New Roman" w:hAnsi="Times New Roman" w:cs="Times New Roman"/>
+                          <w:i w:val="0"/>
+                          <w:iCs w:val="0"/>
+                          <w:noProof/>
+                          <w:color w:val="auto"/>
+                        </w:rPr>
+                        <w:t>3</w:t>
+                      </w:r>
+                      <w:r>
+                        <w:rPr>
+                          <w:rFonts w:ascii="Times New Roman" w:hAnsi="Times New Roman" w:cs="Times New Roman"/>
+                          <w:i w:val="0"/>
+                          <w:iCs w:val="0"/>
+                          <w:color w:val="auto"/>
+                        </w:rPr>
+                        <w:fldChar w:fldCharType="end"/>
+                      </w:r>
+                      <w:r>
+                        <w:rPr>
+                          <w:rFonts w:ascii="Times New Roman" w:hAnsi="Times New Roman" w:cs="Times New Roman"/>
+                          <w:i w:val="0"/>
+                          <w:iCs w:val="0"/>
+                          <w:noProof/>
+                          <w:color w:val="auto"/>
+                        </w:rPr>
+                        <w:t xml:space="preserve"> Flowmap Proses Prediksi Gaji Pegawai</w:t>
+                      </w:r>
+                    </w:p>
+                  </w:txbxContent>
+                </v:textbox>
+              </v:shape>
+            </w:pict>
+          </mc:Fallback>
+        </mc:AlternateContent>
+      </w:r>
     </w:p>
     <w:p>
       <w:pPr>
         <w:shd w:val="clear" w:color="auto" w:fill="FFFFFF"/>
         <w:spacing w:line="360" w:lineRule="auto"/>
         <w:ind w:firstLine="360"/>
-        <w:jc w:val="center"/>
-        <w:rPr>
-          <w:rFonts w:ascii="Times New Roman" w:hAnsi="Times New Roman" w:cs="Times New Roman"/>
-          <w:sz w:val="24"/>
-          <w:szCs w:val="24"/>
-        </w:rPr>
-      </w:pPr>
-    </w:p>
-    <w:p>
-      <w:pPr>
-        <w:shd w:val="clear" w:color="auto" w:fill="FFFFFF"/>
-        <w:spacing w:line="360" w:lineRule="auto"/>
-        <w:ind w:firstLine="360"/>
-        <w:jc w:val="center"/>
-        <w:rPr>
-          <w:rFonts w:ascii="Times New Roman" w:hAnsi="Times New Roman" w:cs="Times New Roman"/>
-          <w:sz w:val="24"/>
-          <w:szCs w:val="24"/>
-        </w:rPr>
-      </w:pPr>
-    </w:p>
-    <w:p>
-      <w:pPr>
-        <w:shd w:val="clear" w:color="auto" w:fill="FFFFFF"/>
-        <w:spacing w:line="360" w:lineRule="auto"/>
-        <w:ind w:firstLine="360"/>
-        <w:jc w:val="center"/>
-        <w:rPr>
-          <w:rFonts w:ascii="Times New Roman" w:hAnsi="Times New Roman" w:cs="Times New Roman"/>
-          <w:sz w:val="24"/>
-          <w:szCs w:val="24"/>
-        </w:rPr>
-      </w:pPr>
-    </w:p>
-    <w:p>
-      <w:pPr>
-        <w:shd w:val="clear" w:color="auto" w:fill="FFFFFF"/>
-        <w:spacing w:line="360" w:lineRule="auto"/>
-        <w:ind w:firstLine="360"/>
         <w:rPr>
           <w:rFonts w:ascii="Times New Roman" w:hAnsi="Times New Roman" w:cs="Times New Roman"/>
           <w:sz w:val="24"/>
@@ -7949,6 +8190,7 @@
           <w:sz w:val="24"/>
           <w:szCs w:val="24"/>
         </w:rPr>
+        <w:lastRenderedPageBreak/>
         <w:t>Keterangan</w:t>
       </w:r>
       <w:proofErr w:type="spellEnd"/>
@@ -8188,7 +8430,6 @@
           <w:sz w:val="24"/>
           <w:szCs w:val="24"/>
         </w:rPr>
-        <w:lastRenderedPageBreak/>
         <w:t xml:space="preserve">Setelah </w:t>
       </w:r>
       <w:proofErr w:type="spellStart"/>
@@ -10142,7 +10383,25 @@
           <w:sz w:val="24"/>
           <w:szCs w:val="24"/>
         </w:rPr>
-        <w:t xml:space="preserve"> bantu </w:t>
+        <w:t xml:space="preserve"> </w:t>
+      </w:r>
+      <w:proofErr w:type="spellStart"/>
+      <w:r>
+        <w:rPr>
+          <w:rFonts w:ascii="Times New Roman" w:hAnsi="Times New Roman" w:cs="Times New Roman"/>
+          <w:sz w:val="24"/>
+          <w:szCs w:val="24"/>
+        </w:rPr>
+        <w:t>bantu</w:t>
+      </w:r>
+      <w:proofErr w:type="spellEnd"/>
+      <w:r>
+        <w:rPr>
+          <w:rFonts w:ascii="Times New Roman" w:hAnsi="Times New Roman" w:cs="Times New Roman"/>
+          <w:sz w:val="24"/>
+          <w:szCs w:val="24"/>
+        </w:rPr>
+        <w:t xml:space="preserve"> </w:t>
       </w:r>
       <w:proofErr w:type="spellStart"/>
       <w:r>
@@ -10832,7 +11091,25 @@
           <w:sz w:val="24"/>
           <w:szCs w:val="24"/>
         </w:rPr>
-        <w:t xml:space="preserve"> bantu </w:t>
+        <w:t xml:space="preserve"> </w:t>
+      </w:r>
+      <w:proofErr w:type="spellStart"/>
+      <w:r>
+        <w:rPr>
+          <w:rFonts w:ascii="Times New Roman" w:hAnsi="Times New Roman" w:cs="Times New Roman"/>
+          <w:sz w:val="24"/>
+          <w:szCs w:val="24"/>
+        </w:rPr>
+        <w:t>bantu</w:t>
+      </w:r>
+      <w:proofErr w:type="spellEnd"/>
+      <w:r>
+        <w:rPr>
+          <w:rFonts w:ascii="Times New Roman" w:hAnsi="Times New Roman" w:cs="Times New Roman"/>
+          <w:sz w:val="24"/>
+          <w:szCs w:val="24"/>
+        </w:rPr>
+        <w:t xml:space="preserve"> </w:t>
       </w:r>
       <w:proofErr w:type="spellStart"/>
       <w:r>
@@ -10877,6 +11154,7 @@
           <w:sz w:val="24"/>
           <w:szCs w:val="24"/>
         </w:rPr>
+        <w:lastRenderedPageBreak/>
         <w:t>pendefinisian</w:t>
       </w:r>
       <w:proofErr w:type="spellEnd"/>
@@ -11129,7 +11407,6 @@
         <w:rPr>
           <w:noProof/>
         </w:rPr>
-        <w:lastRenderedPageBreak/>
         <mc:AlternateContent>
           <mc:Choice Requires="wps">
             <w:drawing>
@@ -11223,7 +11500,7 @@
                                 <w:noProof/>
                                 <w:color w:val="auto"/>
                               </w:rPr>
-                              <w:t>3</w:t>
+                              <w:t>4</w:t>
                             </w:r>
                             <w:r>
                               <w:rPr>
@@ -11261,7 +11538,7 @@
           </mc:Choice>
           <mc:Fallback>
             <w:pict>
-              <v:shape w14:anchorId="5081EEF4" id="Text Box 12" o:spid="_x0000_s1028" type="#_x0000_t202" style="position:absolute;left:0;text-align:left;margin-left:98.8pt;margin-top:185.7pt;width:229.2pt;height:.05pt;z-index:251656192;visibility:visible;mso-wrap-style:square;mso-wrap-distance-left:9pt;mso-wrap-distance-top:0;mso-wrap-distance-right:9pt;mso-wrap-distance-bottom:0;mso-position-horizontal:absolute;mso-position-horizontal-relative:text;mso-position-vertical:absolute;mso-position-vertical-relative:text;v-text-anchor:top" o:gfxdata="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" stroked="f">
+              <v:shape w14:anchorId="5081EEF4" id="Text Box 12" o:spid="_x0000_s1029" type="#_x0000_t202" style="position:absolute;left:0;text-align:left;margin-left:98.8pt;margin-top:185.7pt;width:229.2pt;height:.05pt;z-index:251656192;visibility:visible;mso-wrap-style:square;mso-wrap-distance-left:9pt;mso-wrap-distance-top:0;mso-wrap-distance-right:9pt;mso-wrap-distance-bottom:0;mso-position-horizontal:absolute;mso-position-horizontal-relative:text;mso-position-vertical:absolute;mso-position-vertical-relative:text;v-text-anchor:top" o:gfxdata="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" stroked="f">
                 <v:textbox style="mso-fit-shape-to-text:t" inset="0,0,0,0">
                   <w:txbxContent>
                     <w:p>
@@ -11320,7 +11597,7 @@
                           <w:noProof/>
                           <w:color w:val="auto"/>
                         </w:rPr>
-                        <w:t>3</w:t>
+                        <w:t>4</w:t>
                       </w:r>
                       <w:r>
                         <w:rPr>
@@ -11377,7 +11654,7 @@
                     <pic:cNvPicPr/>
                   </pic:nvPicPr>
                   <pic:blipFill rotWithShape="1">
-                    <a:blip r:embed="rId10">
+                    <a:blip r:embed="rId11">
                       <a:extLst>
                         <a:ext uri="{28A0092B-C50C-407E-A947-70E740481C1C}">
                           <a14:useLocalDpi xmlns:a14="http://schemas.microsoft.com/office/drawing/2010/main" val="0"/>
@@ -12579,7 +12856,16 @@
                 <w:sz w:val="24"/>
                 <w:szCs w:val="24"/>
               </w:rPr>
-              <w:t xml:space="preserve"> admin </w:t>
+              <w:t xml:space="preserve"> </w:t>
+            </w:r>
+            <w:r>
+              <w:rPr>
+                <w:rFonts w:ascii="Times New Roman" w:hAnsi="Times New Roman" w:cs="Times New Roman"/>
+                <w:sz w:val="24"/>
+                <w:szCs w:val="24"/>
+              </w:rPr>
+              <w:lastRenderedPageBreak/>
+              <w:t xml:space="preserve">admin </w:t>
             </w:r>
             <w:proofErr w:type="spellStart"/>
             <w:r>
@@ -12752,6 +13038,7 @@
                 <w:sz w:val="24"/>
                 <w:szCs w:val="24"/>
               </w:rPr>
+              <w:lastRenderedPageBreak/>
               <w:t>2</w:t>
             </w:r>
           </w:p>
@@ -12969,7 +13256,6 @@
                 <w:sz w:val="24"/>
                 <w:szCs w:val="24"/>
               </w:rPr>
-              <w:lastRenderedPageBreak/>
               <w:t>bekerja</w:t>
             </w:r>
             <w:proofErr w:type="spellEnd"/>
@@ -13044,7 +13330,6 @@
                 <w:sz w:val="24"/>
                 <w:szCs w:val="24"/>
               </w:rPr>
-              <w:lastRenderedPageBreak/>
               <w:t>3</w:t>
             </w:r>
           </w:p>
@@ -14728,6 +15013,7 @@
                 <w:b/>
                 <w:bCs/>
               </w:rPr>
+              <w:lastRenderedPageBreak/>
               <w:t>Kondisi</w:t>
             </w:r>
             <w:proofErr w:type="spellEnd"/>
@@ -14755,19 +15041,11 @@
                 <w:rFonts w:ascii="Times New Roman" w:hAnsi="Times New Roman" w:cs="Times New Roman"/>
               </w:rPr>
             </w:pPr>
-            <w:proofErr w:type="spellStart"/>
             <w:r>
               <w:rPr>
                 <w:rFonts w:ascii="Times New Roman" w:hAnsi="Times New Roman" w:cs="Times New Roman"/>
               </w:rPr>
-              <w:t>Masuk</w:t>
-            </w:r>
-            <w:proofErr w:type="spellEnd"/>
-            <w:r>
-              <w:rPr>
-                <w:rFonts w:ascii="Times New Roman" w:hAnsi="Times New Roman" w:cs="Times New Roman"/>
-              </w:rPr>
-              <w:t xml:space="preserve"> pada </w:t>
+              <w:t xml:space="preserve">Masuk pada </w:t>
             </w:r>
             <w:proofErr w:type="spellStart"/>
             <w:r>
@@ -14996,7 +15274,6 @@
                 <w:b/>
                 <w:bCs/>
               </w:rPr>
-              <w:lastRenderedPageBreak/>
               <w:t>Nama</w:t>
             </w:r>
           </w:p>
@@ -16602,6 +16879,7 @@
                 <w:b/>
                 <w:bCs/>
               </w:rPr>
+              <w:lastRenderedPageBreak/>
               <w:t>Nomor</w:t>
             </w:r>
             <w:proofErr w:type="spellEnd"/>
@@ -16839,7 +17117,6 @@
                 <w:b/>
                 <w:bCs/>
               </w:rPr>
-              <w:lastRenderedPageBreak/>
               <w:t>Aktor</w:t>
             </w:r>
             <w:proofErr w:type="spellEnd"/>
@@ -19144,76 +19421,6 @@
           <w:szCs w:val="24"/>
         </w:rPr>
       </w:pPr>
-    </w:p>
-    <w:p>
-      <w:pPr>
-        <w:pStyle w:val="ListParagraph"/>
-        <w:shd w:val="clear" w:color="auto" w:fill="FFFFFF"/>
-        <w:spacing w:line="360" w:lineRule="auto"/>
-        <w:ind w:left="1069" w:firstLine="371"/>
-        <w:jc w:val="both"/>
-        <w:rPr>
-          <w:rFonts w:ascii="Times New Roman" w:hAnsi="Times New Roman" w:cs="Times New Roman"/>
-          <w:sz w:val="24"/>
-          <w:szCs w:val="24"/>
-        </w:rPr>
-      </w:pPr>
-    </w:p>
-    <w:p>
-      <w:pPr>
-        <w:pStyle w:val="ListParagraph"/>
-        <w:shd w:val="clear" w:color="auto" w:fill="FFFFFF"/>
-        <w:spacing w:line="360" w:lineRule="auto"/>
-        <w:ind w:left="1069" w:firstLine="371"/>
-        <w:jc w:val="both"/>
-        <w:rPr>
-          <w:rFonts w:ascii="Times New Roman" w:hAnsi="Times New Roman" w:cs="Times New Roman"/>
-          <w:sz w:val="24"/>
-          <w:szCs w:val="24"/>
-        </w:rPr>
-      </w:pPr>
-    </w:p>
-    <w:p>
-      <w:pPr>
-        <w:pStyle w:val="ListParagraph"/>
-        <w:shd w:val="clear" w:color="auto" w:fill="FFFFFF"/>
-        <w:spacing w:line="360" w:lineRule="auto"/>
-        <w:ind w:left="1069" w:firstLine="371"/>
-        <w:jc w:val="both"/>
-        <w:rPr>
-          <w:rFonts w:ascii="Times New Roman" w:hAnsi="Times New Roman" w:cs="Times New Roman"/>
-          <w:sz w:val="24"/>
-          <w:szCs w:val="24"/>
-        </w:rPr>
-      </w:pPr>
-    </w:p>
-    <w:p>
-      <w:pPr>
-        <w:pStyle w:val="ListParagraph"/>
-        <w:shd w:val="clear" w:color="auto" w:fill="FFFFFF"/>
-        <w:spacing w:line="360" w:lineRule="auto"/>
-        <w:ind w:left="1069" w:firstLine="371"/>
-        <w:jc w:val="both"/>
-        <w:rPr>
-          <w:rFonts w:ascii="Times New Roman" w:hAnsi="Times New Roman" w:cs="Times New Roman"/>
-          <w:sz w:val="24"/>
-          <w:szCs w:val="24"/>
-        </w:rPr>
-      </w:pPr>
-    </w:p>
-    <w:p>
-      <w:pPr>
-        <w:pStyle w:val="ListParagraph"/>
-        <w:shd w:val="clear" w:color="auto" w:fill="FFFFFF"/>
-        <w:spacing w:line="360" w:lineRule="auto"/>
-        <w:ind w:left="1069" w:firstLine="371"/>
-        <w:jc w:val="both"/>
-        <w:rPr>
-          <w:rFonts w:ascii="Times New Roman" w:hAnsi="Times New Roman" w:cs="Times New Roman"/>
-          <w:sz w:val="24"/>
-          <w:szCs w:val="24"/>
-        </w:rPr>
-      </w:pPr>
       <w:r>
         <w:rPr>
           <w:noProof/>
@@ -19222,7 +19429,7 @@
         <mc:AlternateContent>
           <mc:Choice Requires="wps">
             <w:drawing>
-              <wp:anchor distT="0" distB="0" distL="114300" distR="114300" simplePos="0" relativeHeight="251658240" behindDoc="0" locked="0" layoutInCell="1" allowOverlap="1" wp14:anchorId="46178B47" wp14:editId="5C8B8145">
+              <wp:anchor distT="0" distB="0" distL="114300" distR="114300" simplePos="0" relativeHeight="251654144" behindDoc="0" locked="0" layoutInCell="1" allowOverlap="1" wp14:anchorId="46178B47" wp14:editId="5C8B8145">
                 <wp:simplePos x="0" y="0"/>
                 <wp:positionH relativeFrom="column">
                   <wp:posOffset>1450975</wp:posOffset>
@@ -19312,7 +19519,7 @@
                                 <w:noProof/>
                                 <w:color w:val="auto"/>
                               </w:rPr>
-                              <w:t>4</w:t>
+                              <w:t>5</w:t>
                             </w:r>
                             <w:r>
                               <w:rPr>
@@ -19350,7 +19557,7 @@
           </mc:Choice>
           <mc:Fallback>
             <w:pict>
-              <v:shape w14:anchorId="46178B47" id="Text Box 14" o:spid="_x0000_s1029" type="#_x0000_t202" style="position:absolute;left:0;text-align:left;margin-left:114.25pt;margin-top:185.2pt;width:220.65pt;height:.05pt;z-index:251658240;visibility:visible;mso-wrap-style:square;mso-wrap-distance-left:9pt;mso-wrap-distance-top:0;mso-wrap-distance-right:9pt;mso-wrap-distance-bottom:0;mso-position-horizontal:absolute;mso-position-horizontal-relative:text;mso-position-vertical:absolute;mso-position-vertical-relative:text;v-text-anchor:top" o:gfxdata="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" stroked="f">
+              <v:shape w14:anchorId="46178B47" id="Text Box 14" o:spid="_x0000_s1030" type="#_x0000_t202" style="position:absolute;left:0;text-align:left;margin-left:114.25pt;margin-top:185.2pt;width:220.65pt;height:.05pt;z-index:251654144;visibility:visible;mso-wrap-style:square;mso-wrap-distance-left:9pt;mso-wrap-distance-top:0;mso-wrap-distance-right:9pt;mso-wrap-distance-bottom:0;mso-position-horizontal:absolute;mso-position-horizontal-relative:text;mso-position-vertical:absolute;mso-position-vertical-relative:text;v-text-anchor:top" o:gfxdata="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" stroked="f">
                 <v:textbox style="mso-fit-shape-to-text:t" inset="0,0,0,0">
                   <w:txbxContent>
                     <w:p>
@@ -19409,7 +19616,7 @@
                           <w:noProof/>
                           <w:color w:val="auto"/>
                         </w:rPr>
-                        <w:t>4</w:t>
+                        <w:t>5</w:t>
                       </w:r>
                       <w:r>
                         <w:rPr>
@@ -19443,7 +19650,7 @@
           <w:noProof/>
         </w:rPr>
         <w:drawing>
-          <wp:anchor distT="0" distB="0" distL="114300" distR="114300" simplePos="0" relativeHeight="251651072" behindDoc="0" locked="0" layoutInCell="1" allowOverlap="1" wp14:anchorId="1ABBC017" wp14:editId="3FE720A0">
+          <wp:anchor distT="0" distB="0" distL="114300" distR="114300" simplePos="0" relativeHeight="251643904" behindDoc="0" locked="0" layoutInCell="1" allowOverlap="1" wp14:anchorId="1ABBC017" wp14:editId="3FE720A0">
             <wp:simplePos x="0" y="0"/>
             <wp:positionH relativeFrom="column">
               <wp:posOffset>1451445</wp:posOffset>
@@ -19466,7 +19673,7 @@
                     <pic:cNvPicPr/>
                   </pic:nvPicPr>
                   <pic:blipFill rotWithShape="1">
-                    <a:blip r:embed="rId11">
+                    <a:blip r:embed="rId12">
                       <a:extLst>
                         <a:ext uri="{28A0092B-C50C-407E-A947-70E740481C1C}">
                           <a14:useLocalDpi xmlns:a14="http://schemas.microsoft.com/office/drawing/2010/main" val="0"/>
@@ -20639,7 +20846,7 @@
                                 <w:noProof/>
                                 <w:color w:val="auto"/>
                               </w:rPr>
-                              <w:t>5</w:t>
+                              <w:t>6</w:t>
                             </w:r>
                             <w:r>
                               <w:rPr>
@@ -20677,7 +20884,7 @@
           </mc:Choice>
           <mc:Fallback>
             <w:pict>
-              <v:shape w14:anchorId="1679E243" id="Text Box 15" o:spid="_x0000_s1030" type="#_x0000_t202" style="position:absolute;left:0;text-align:left;margin-left:82.25pt;margin-top:221.35pt;width:302.65pt;height:.05pt;z-index:251660288;visibility:visible;mso-wrap-style:square;mso-wrap-distance-left:9pt;mso-wrap-distance-top:0;mso-wrap-distance-right:9pt;mso-wrap-distance-bottom:0;mso-position-horizontal:absolute;mso-position-horizontal-relative:text;mso-position-vertical:absolute;mso-position-vertical-relative:text;v-text-anchor:top" o:gfxdata="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" stroked="f">
+              <v:shape w14:anchorId="1679E243" id="Text Box 15" o:spid="_x0000_s1031" type="#_x0000_t202" style="position:absolute;left:0;text-align:left;margin-left:82.25pt;margin-top:221.35pt;width:302.65pt;height:.05pt;z-index:251660288;visibility:visible;mso-wrap-style:square;mso-wrap-distance-left:9pt;mso-wrap-distance-top:0;mso-wrap-distance-right:9pt;mso-wrap-distance-bottom:0;mso-position-horizontal:absolute;mso-position-horizontal-relative:text;mso-position-vertical:absolute;mso-position-vertical-relative:text;v-text-anchor:top" o:gfxdata="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" stroked="f">
                 <v:textbox style="mso-fit-shape-to-text:t" inset="0,0,0,0">
                   <w:txbxContent>
                     <w:p>
@@ -20736,7 +20943,7 @@
                           <w:noProof/>
                           <w:color w:val="auto"/>
                         </w:rPr>
-                        <w:t>5</w:t>
+                        <w:t>6</w:t>
                       </w:r>
                       <w:r>
                         <w:rPr>
@@ -20793,7 +21000,7 @@
                     <pic:cNvPicPr/>
                   </pic:nvPicPr>
                   <pic:blipFill rotWithShape="1">
-                    <a:blip r:embed="rId12">
+                    <a:blip r:embed="rId13">
                       <a:extLst>
                         <a:ext uri="{28A0092B-C50C-407E-A947-70E740481C1C}">
                           <a14:useLocalDpi xmlns:a14="http://schemas.microsoft.com/office/drawing/2010/main" val="0"/>
@@ -21770,7 +21977,7 @@
                                 <w:noProof/>
                                 <w:color w:val="auto"/>
                               </w:rPr>
-                              <w:t>6</w:t>
+                              <w:t>7</w:t>
                             </w:r>
                             <w:r>
                               <w:rPr>
@@ -21808,7 +22015,7 @@
           </mc:Choice>
           <mc:Fallback>
             <w:pict>
-              <v:shape w14:anchorId="44F8AAE4" id="Text Box 16" o:spid="_x0000_s1031" type="#_x0000_t202" style="position:absolute;left:0;text-align:left;margin-left:118.95pt;margin-top:315.35pt;width:222.75pt;height:.05pt;z-index:251661312;visibility:visible;mso-wrap-style:square;mso-wrap-distance-left:9pt;mso-wrap-distance-top:0;mso-wrap-distance-right:9pt;mso-wrap-distance-bottom:0;mso-position-horizontal:absolute;mso-position-horizontal-relative:text;mso-position-vertical:absolute;mso-position-vertical-relative:text;v-text-anchor:top" o:gfxdata="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" stroked="f">
+              <v:shape w14:anchorId="44F8AAE4" id="Text Box 16" o:spid="_x0000_s1032" type="#_x0000_t202" style="position:absolute;left:0;text-align:left;margin-left:118.95pt;margin-top:315.35pt;width:222.75pt;height:.05pt;z-index:251661312;visibility:visible;mso-wrap-style:square;mso-wrap-distance-left:9pt;mso-wrap-distance-top:0;mso-wrap-distance-right:9pt;mso-wrap-distance-bottom:0;mso-position-horizontal:absolute;mso-position-horizontal-relative:text;mso-position-vertical:absolute;mso-position-vertical-relative:text;v-text-anchor:top" o:gfxdata="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" stroked="f">
                 <v:textbox style="mso-fit-shape-to-text:t" inset="0,0,0,0">
                   <w:txbxContent>
                     <w:p>
@@ -21867,7 +22074,7 @@
                           <w:noProof/>
                           <w:color w:val="auto"/>
                         </w:rPr>
-                        <w:t>6</w:t>
+                        <w:t>7</w:t>
                       </w:r>
                       <w:r>
                         <w:rPr>
@@ -21924,7 +22131,7 @@
                     <pic:cNvPicPr/>
                   </pic:nvPicPr>
                   <pic:blipFill rotWithShape="1">
-                    <a:blip r:embed="rId13">
+                    <a:blip r:embed="rId14">
                       <a:extLst>
                         <a:ext uri="{28A0092B-C50C-407E-A947-70E740481C1C}">
                           <a14:useLocalDpi xmlns:a14="http://schemas.microsoft.com/office/drawing/2010/main" val="0"/>
@@ -22955,7 +23162,7 @@
                                 <w:noProof/>
                                 <w:color w:val="auto"/>
                               </w:rPr>
-                              <w:t>7</w:t>
+                              <w:t>8</w:t>
                             </w:r>
                             <w:r>
                               <w:rPr>
@@ -22993,7 +23200,7 @@
           </mc:Choice>
           <mc:Fallback>
             <w:pict>
-              <v:shape w14:anchorId="4744ED80" id="Text Box 17" o:spid="_x0000_s1032" type="#_x0000_t202" style="position:absolute;left:0;text-align:left;margin-left:107.25pt;margin-top:206.05pt;width:247.65pt;height:.05pt;z-index:251663360;visibility:visible;mso-wrap-style:square;mso-wrap-distance-left:9pt;mso-wrap-distance-top:0;mso-wrap-distance-right:9pt;mso-wrap-distance-bottom:0;mso-position-horizontal:absolute;mso-position-horizontal-relative:text;mso-position-vertical:absolute;mso-position-vertical-relative:text;v-text-anchor:top" o:gfxdata="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" stroked="f">
+              <v:shape w14:anchorId="4744ED80" id="Text Box 17" o:spid="_x0000_s1033" type="#_x0000_t202" style="position:absolute;left:0;text-align:left;margin-left:107.25pt;margin-top:206.05pt;width:247.65pt;height:.05pt;z-index:251663360;visibility:visible;mso-wrap-style:square;mso-wrap-distance-left:9pt;mso-wrap-distance-top:0;mso-wrap-distance-right:9pt;mso-wrap-distance-bottom:0;mso-position-horizontal:absolute;mso-position-horizontal-relative:text;mso-position-vertical:absolute;mso-position-vertical-relative:text;v-text-anchor:top" o:gfxdata="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" stroked="f">
                 <v:textbox style="mso-fit-shape-to-text:t" inset="0,0,0,0">
                   <w:txbxContent>
                     <w:p>
@@ -23052,7 +23259,7 @@
                           <w:noProof/>
                           <w:color w:val="auto"/>
                         </w:rPr>
-                        <w:t>7</w:t>
+                        <w:t>8</w:t>
                       </w:r>
                       <w:r>
                         <w:rPr>
@@ -23109,7 +23316,7 @@
                     <pic:cNvPicPr/>
                   </pic:nvPicPr>
                   <pic:blipFill rotWithShape="1">
-                    <a:blip r:embed="rId14">
+                    <a:blip r:embed="rId15">
                       <a:extLst>
                         <a:ext uri="{28A0092B-C50C-407E-A947-70E740481C1C}">
                           <a14:useLocalDpi xmlns:a14="http://schemas.microsoft.com/office/drawing/2010/main" val="0"/>
@@ -24389,7 +24596,7 @@
                     <pic:cNvPicPr/>
                   </pic:nvPicPr>
                   <pic:blipFill rotWithShape="1">
-                    <a:blip r:embed="rId15">
+                    <a:blip r:embed="rId16">
                       <a:extLst>
                         <a:ext uri="{28A0092B-C50C-407E-A947-70E740481C1C}">
                           <a14:useLocalDpi xmlns:a14="http://schemas.microsoft.com/office/drawing/2010/main" val="0"/>
@@ -24593,7 +24800,7 @@
                                 <w:noProof/>
                                 <w:color w:val="auto"/>
                               </w:rPr>
-                              <w:t>8</w:t>
+                              <w:t>9</w:t>
                             </w:r>
                             <w:r>
                               <w:rPr>
@@ -24631,7 +24838,7 @@
           </mc:Choice>
           <mc:Fallback>
             <w:pict>
-              <v:shape w14:anchorId="4EDC5CD5" id="Text Box 22" o:spid="_x0000_s1033" type="#_x0000_t202" style="position:absolute;left:0;text-align:left;margin-left:74.4pt;margin-top:9.65pt;width:290.65pt;height:.05pt;z-index:251652608;visibility:visible;mso-wrap-style:square;mso-wrap-distance-left:9pt;mso-wrap-distance-top:0;mso-wrap-distance-right:9pt;mso-wrap-distance-bottom:0;mso-position-horizontal:absolute;mso-position-horizontal-relative:text;mso-position-vertical:absolute;mso-position-vertical-relative:text;v-text-anchor:top" o:gfxdata="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" stroked="f">
+              <v:shape w14:anchorId="4EDC5CD5" id="Text Box 22" o:spid="_x0000_s1034" type="#_x0000_t202" style="position:absolute;left:0;text-align:left;margin-left:74.4pt;margin-top:9.65pt;width:290.65pt;height:.05pt;z-index:251652608;visibility:visible;mso-wrap-style:square;mso-wrap-distance-left:9pt;mso-wrap-distance-top:0;mso-wrap-distance-right:9pt;mso-wrap-distance-bottom:0;mso-position-horizontal:absolute;mso-position-horizontal-relative:text;mso-position-vertical:absolute;mso-position-vertical-relative:text;v-text-anchor:top" o:gfxdata="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" stroked="f">
                 <v:textbox style="mso-fit-shape-to-text:t" inset="0,0,0,0">
                   <w:txbxContent>
                     <w:p>
@@ -24690,7 +24897,7 @@
                           <w:noProof/>
                           <w:color w:val="auto"/>
                         </w:rPr>
-                        <w:t>8</w:t>
+                        <w:t>9</w:t>
                       </w:r>
                       <w:r>
                         <w:rPr>
@@ -24903,7 +25110,7 @@
                                 <w:noProof/>
                                 <w:color w:val="auto"/>
                               </w:rPr>
-                              <w:t>9</w:t>
+                              <w:t>10</w:t>
                             </w:r>
                             <w:r>
                               <w:rPr>
@@ -24941,7 +25148,7 @@
           </mc:Choice>
           <mc:Fallback>
             <w:pict>
-              <v:shape w14:anchorId="38ACF496" id="Text Box 23" o:spid="_x0000_s1034" type="#_x0000_t202" style="position:absolute;left:0;text-align:left;margin-left:80.55pt;margin-top:122.6pt;width:274.55pt;height:.05pt;z-index:251672576;visibility:visible;mso-wrap-style:square;mso-wrap-distance-left:9pt;mso-wrap-distance-top:0;mso-wrap-distance-right:9pt;mso-wrap-distance-bottom:0;mso-position-horizontal:absolute;mso-position-horizontal-relative:text;mso-position-vertical:absolute;mso-position-vertical-relative:text;v-text-anchor:top" o:gfxdata="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" stroked="f">
+              <v:shape w14:anchorId="38ACF496" id="Text Box 23" o:spid="_x0000_s1035" type="#_x0000_t202" style="position:absolute;left:0;text-align:left;margin-left:80.55pt;margin-top:122.6pt;width:274.55pt;height:.05pt;z-index:251672576;visibility:visible;mso-wrap-style:square;mso-wrap-distance-left:9pt;mso-wrap-distance-top:0;mso-wrap-distance-right:9pt;mso-wrap-distance-bottom:0;mso-position-horizontal:absolute;mso-position-horizontal-relative:text;mso-position-vertical:absolute;mso-position-vertical-relative:text;v-text-anchor:top" o:gfxdata="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" stroked="f">
                 <v:textbox style="mso-fit-shape-to-text:t" inset="0,0,0,0">
                   <w:txbxContent>
                     <w:p>
@@ -25000,7 +25207,7 @@
                           <w:noProof/>
                           <w:color w:val="auto"/>
                         </w:rPr>
-                        <w:t>9</w:t>
+                        <w:t>10</w:t>
                       </w:r>
                       <w:r>
                         <w:rPr>
@@ -25057,7 +25264,7 @@
                     <pic:cNvPicPr/>
                   </pic:nvPicPr>
                   <pic:blipFill rotWithShape="1">
-                    <a:blip r:embed="rId16">
+                    <a:blip r:embed="rId17">
                       <a:extLst>
                         <a:ext uri="{28A0092B-C50C-407E-A947-70E740481C1C}">
                           <a14:useLocalDpi xmlns:a14="http://schemas.microsoft.com/office/drawing/2010/main" val="0"/>
@@ -25298,7 +25505,7 @@
                                 <w:noProof/>
                                 <w:color w:val="auto"/>
                               </w:rPr>
-                              <w:t>10</w:t>
+                              <w:t>11</w:t>
                             </w:r>
                             <w:r>
                               <w:rPr>
@@ -25336,7 +25543,7 @@
           </mc:Choice>
           <mc:Fallback>
             <w:pict>
-              <v:shape w14:anchorId="0E29426D" id="Text Box 24" o:spid="_x0000_s1035" type="#_x0000_t202" style="position:absolute;left:0;text-align:left;margin-left:80.65pt;margin-top:145.25pt;width:277.7pt;height:.05pt;z-index:251674624;visibility:visible;mso-wrap-style:square;mso-wrap-distance-left:9pt;mso-wrap-distance-top:0;mso-wrap-distance-right:9pt;mso-wrap-distance-bottom:0;mso-position-horizontal:absolute;mso-position-horizontal-relative:text;mso-position-vertical:absolute;mso-position-vertical-relative:text;v-text-anchor:top" o:gfxdata="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" stroked="f">
+              <v:shape w14:anchorId="0E29426D" id="Text Box 24" o:spid="_x0000_s1036" type="#_x0000_t202" style="position:absolute;left:0;text-align:left;margin-left:80.65pt;margin-top:145.25pt;width:277.7pt;height:.05pt;z-index:251674624;visibility:visible;mso-wrap-style:square;mso-wrap-distance-left:9pt;mso-wrap-distance-top:0;mso-wrap-distance-right:9pt;mso-wrap-distance-bottom:0;mso-position-horizontal:absolute;mso-position-horizontal-relative:text;mso-position-vertical:absolute;mso-position-vertical-relative:text;v-text-anchor:top" o:gfxdata="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" stroked="f">
                 <v:textbox style="mso-fit-shape-to-text:t" inset="0,0,0,0">
                   <w:txbxContent>
                     <w:p>
@@ -25397,7 +25604,7 @@
                           <w:noProof/>
                           <w:color w:val="auto"/>
                         </w:rPr>
-                        <w:t>10</w:t>
+                        <w:t>11</w:t>
                       </w:r>
                       <w:r>
                         <w:rPr>
@@ -25456,7 +25663,7 @@
                     <pic:cNvPicPr/>
                   </pic:nvPicPr>
                   <pic:blipFill rotWithShape="1">
-                    <a:blip r:embed="rId17">
+                    <a:blip r:embed="rId18">
                       <a:extLst>
                         <a:ext uri="{28A0092B-C50C-407E-A947-70E740481C1C}">
                           <a14:useLocalDpi xmlns:a14="http://schemas.microsoft.com/office/drawing/2010/main" val="0"/>
@@ -26529,7 +26736,7 @@
                     </pic:cNvPicPr>
                   </pic:nvPicPr>
                   <pic:blipFill rotWithShape="1">
-                    <a:blip r:embed="rId18" cstate="print">
+                    <a:blip r:embed="rId19" cstate="print">
                       <a:extLst>
                         <a:ext uri="{28A0092B-C50C-407E-A947-70E740481C1C}">
                           <a14:useLocalDpi xmlns:a14="http://schemas.microsoft.com/office/drawing/2010/main" val="0"/>
@@ -26755,7 +26962,7 @@
                                 <w:noProof/>
                                 <w:color w:val="auto"/>
                               </w:rPr>
-                              <w:t>11</w:t>
+                              <w:t>12</w:t>
                             </w:r>
                             <w:r>
                               <w:rPr>
@@ -26793,635 +27000,7 @@
           </mc:Choice>
           <mc:Fallback>
             <w:pict>
-              <v:shape w14:anchorId="57FD89C1" id="Text Box 26" o:spid="_x0000_s1036" type="#_x0000_t202" style="position:absolute;left:0;text-align:left;margin-left:90.85pt;margin-top:.85pt;width:241.65pt;height:.05pt;z-index:251664896;visibility:visible;mso-wrap-style:square;mso-wrap-distance-left:9pt;mso-wrap-distance-top:0;mso-wrap-distance-right:9pt;mso-wrap-distance-bottom:0;mso-position-horizontal:absolute;mso-position-horizontal-relative:text;mso-position-vertical:absolute;mso-position-vertical-relative:text;v-text-anchor:top" o:gfxdata="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" stroked="f">
-                <v:textbox style="mso-fit-shape-to-text:t" inset="0,0,0,0">
-                  <w:txbxContent>
-                    <w:p>
-                      <w:pPr>
-                        <w:pStyle w:val="Caption"/>
-                        <w:jc w:val="center"/>
-                        <w:rPr>
-                          <w:rFonts w:ascii="Times New Roman" w:hAnsi="Times New Roman" w:cs="Times New Roman"/>
-                          <w:i w:val="0"/>
-                          <w:iCs w:val="0"/>
-                          <w:noProof/>
-                          <w:color w:val="auto"/>
-                        </w:rPr>
-                      </w:pPr>
-                      <w:r>
-                        <w:rPr>
-                          <w:rFonts w:ascii="Times New Roman" w:hAnsi="Times New Roman" w:cs="Times New Roman"/>
-                          <w:i w:val="0"/>
-                          <w:iCs w:val="0"/>
-                          <w:color w:val="auto"/>
-                        </w:rPr>
-                        <w:t xml:space="preserve">Gambar </w:t>
-                      </w:r>
-                      <w:r>
-                        <w:rPr>
-                          <w:rFonts w:ascii="Times New Roman" w:hAnsi="Times New Roman" w:cs="Times New Roman"/>
-                          <w:i w:val="0"/>
-                          <w:iCs w:val="0"/>
-                          <w:color w:val="auto"/>
-                        </w:rPr>
-                        <w:fldChar w:fldCharType="begin"/>
-                      </w:r>
-                      <w:r>
-                        <w:rPr>
-                          <w:rFonts w:ascii="Times New Roman" w:hAnsi="Times New Roman" w:cs="Times New Roman"/>
-                          <w:i w:val="0"/>
-                          <w:iCs w:val="0"/>
-                          <w:color w:val="auto"/>
-                        </w:rPr>
-                        <w:instrText xml:space="preserve"> SEQ Gambar \* ARABIC </w:instrText>
-                      </w:r>
-                      <w:r>
-                        <w:rPr>
-                          <w:rFonts w:ascii="Times New Roman" w:hAnsi="Times New Roman" w:cs="Times New Roman"/>
-                          <w:i w:val="0"/>
-                          <w:iCs w:val="0"/>
-                          <w:color w:val="auto"/>
-                        </w:rPr>
-                        <w:fldChar w:fldCharType="separate"/>
-                      </w:r>
-                      <w:r>
-                        <w:rPr>
-                          <w:rFonts w:ascii="Times New Roman" w:hAnsi="Times New Roman" w:cs="Times New Roman"/>
-                          <w:i w:val="0"/>
-                          <w:iCs w:val="0"/>
-                          <w:noProof/>
-                          <w:color w:val="auto"/>
-                        </w:rPr>
-                        <w:t>11</w:t>
-                      </w:r>
-                      <w:r>
-                        <w:rPr>
-                          <w:rFonts w:ascii="Times New Roman" w:hAnsi="Times New Roman" w:cs="Times New Roman"/>
-                          <w:i w:val="0"/>
-                          <w:iCs w:val="0"/>
-                          <w:color w:val="auto"/>
-                        </w:rPr>
-                        <w:fldChar w:fldCharType="end"/>
-                      </w:r>
-                      <w:r>
-                        <w:rPr>
-                          <w:rFonts w:ascii="Times New Roman" w:hAnsi="Times New Roman" w:cs="Times New Roman"/>
-                          <w:i w:val="0"/>
-                          <w:iCs w:val="0"/>
-                          <w:noProof/>
-                          <w:color w:val="auto"/>
-                        </w:rPr>
-                        <w:t xml:space="preserve"> Activity Diagram Login Admin</w:t>
-                      </w:r>
-                    </w:p>
-                  </w:txbxContent>
-                </v:textbox>
-              </v:shape>
-            </w:pict>
-          </mc:Fallback>
-        </mc:AlternateContent>
-      </w:r>
-    </w:p>
-    <w:p>
-      <w:pPr>
-        <w:shd w:val="clear" w:color="auto" w:fill="FFFFFF"/>
-        <w:spacing w:after="0" w:line="360" w:lineRule="auto"/>
-        <w:ind w:firstLine="709"/>
-        <w:jc w:val="both"/>
-        <w:rPr>
-          <w:rFonts w:ascii="Times New Roman" w:hAnsi="Times New Roman" w:cs="Times New Roman"/>
-          <w:sz w:val="24"/>
-          <w:szCs w:val="24"/>
-        </w:rPr>
-      </w:pPr>
-      <w:proofErr w:type="spellStart"/>
-      <w:proofErr w:type="gramStart"/>
-      <w:r>
-        <w:rPr>
-          <w:rFonts w:ascii="Times New Roman" w:hAnsi="Times New Roman" w:cs="Times New Roman"/>
-          <w:sz w:val="24"/>
-          <w:szCs w:val="24"/>
-        </w:rPr>
-        <w:t>Keterangan</w:t>
-      </w:r>
-      <w:proofErr w:type="spellEnd"/>
-      <w:r>
-        <w:rPr>
-          <w:rFonts w:ascii="Times New Roman" w:hAnsi="Times New Roman" w:cs="Times New Roman"/>
-          <w:sz w:val="24"/>
-          <w:szCs w:val="24"/>
-        </w:rPr>
-        <w:t xml:space="preserve"> </w:t>
-      </w:r>
-      <w:r>
-        <w:rPr>
-          <w:rFonts w:ascii="Times New Roman" w:hAnsi="Times New Roman" w:cs="Times New Roman"/>
-          <w:sz w:val="24"/>
-          <w:szCs w:val="24"/>
-        </w:rPr>
-        <w:t>:</w:t>
-      </w:r>
-      <w:proofErr w:type="gramEnd"/>
-    </w:p>
-    <w:p>
-      <w:pPr>
-        <w:pStyle w:val="ListParagraph"/>
-        <w:numPr>
-          <w:ilvl w:val="0"/>
-          <w:numId w:val="27"/>
-        </w:numPr>
-        <w:shd w:val="clear" w:color="auto" w:fill="FFFFFF"/>
-        <w:spacing w:line="360" w:lineRule="auto"/>
-        <w:jc w:val="both"/>
-        <w:rPr>
-          <w:rFonts w:ascii="Times New Roman" w:hAnsi="Times New Roman" w:cs="Times New Roman"/>
-          <w:sz w:val="24"/>
-          <w:szCs w:val="24"/>
-        </w:rPr>
-      </w:pPr>
-      <w:proofErr w:type="spellStart"/>
-      <w:r>
-        <w:rPr>
-          <w:rFonts w:ascii="Times New Roman" w:hAnsi="Times New Roman" w:cs="Times New Roman"/>
-          <w:sz w:val="24"/>
-          <w:szCs w:val="24"/>
-        </w:rPr>
-        <w:t>Menginput</w:t>
-      </w:r>
-      <w:proofErr w:type="spellEnd"/>
-      <w:r>
-        <w:rPr>
-          <w:rFonts w:ascii="Times New Roman" w:hAnsi="Times New Roman" w:cs="Times New Roman"/>
-          <w:sz w:val="24"/>
-          <w:szCs w:val="24"/>
-        </w:rPr>
-        <w:t xml:space="preserve"> username dan password.</w:t>
-      </w:r>
-    </w:p>
-    <w:p>
-      <w:pPr>
-        <w:pStyle w:val="ListParagraph"/>
-        <w:numPr>
-          <w:ilvl w:val="0"/>
-          <w:numId w:val="27"/>
-        </w:numPr>
-        <w:shd w:val="clear" w:color="auto" w:fill="FFFFFF"/>
-        <w:spacing w:line="360" w:lineRule="auto"/>
-        <w:jc w:val="both"/>
-        <w:rPr>
-          <w:rFonts w:ascii="Times New Roman" w:hAnsi="Times New Roman" w:cs="Times New Roman"/>
-          <w:sz w:val="24"/>
-          <w:szCs w:val="24"/>
-        </w:rPr>
-      </w:pPr>
-      <w:proofErr w:type="spellStart"/>
-      <w:r>
-        <w:rPr>
-          <w:rFonts w:ascii="Times New Roman" w:hAnsi="Times New Roman" w:cs="Times New Roman"/>
-          <w:sz w:val="24"/>
-          <w:szCs w:val="24"/>
-        </w:rPr>
-        <w:t>Melakukan</w:t>
-      </w:r>
-      <w:proofErr w:type="spellEnd"/>
-      <w:r>
-        <w:rPr>
-          <w:rFonts w:ascii="Times New Roman" w:hAnsi="Times New Roman" w:cs="Times New Roman"/>
-          <w:sz w:val="24"/>
-          <w:szCs w:val="24"/>
-        </w:rPr>
-        <w:t xml:space="preserve"> </w:t>
-      </w:r>
-      <w:proofErr w:type="spellStart"/>
-      <w:r>
-        <w:rPr>
-          <w:rFonts w:ascii="Times New Roman" w:hAnsi="Times New Roman" w:cs="Times New Roman"/>
-          <w:sz w:val="24"/>
-          <w:szCs w:val="24"/>
-        </w:rPr>
-        <w:t>pengecekan</w:t>
-      </w:r>
-      <w:proofErr w:type="spellEnd"/>
-      <w:r>
-        <w:rPr>
-          <w:rFonts w:ascii="Times New Roman" w:hAnsi="Times New Roman" w:cs="Times New Roman"/>
-          <w:sz w:val="24"/>
-          <w:szCs w:val="24"/>
-        </w:rPr>
-        <w:t xml:space="preserve"> data.</w:t>
-      </w:r>
-    </w:p>
-    <w:p>
-      <w:pPr>
-        <w:pStyle w:val="ListParagraph"/>
-        <w:numPr>
-          <w:ilvl w:val="0"/>
-          <w:numId w:val="27"/>
-        </w:numPr>
-        <w:shd w:val="clear" w:color="auto" w:fill="FFFFFF"/>
-        <w:spacing w:line="360" w:lineRule="auto"/>
-        <w:jc w:val="both"/>
-        <w:rPr>
-          <w:rFonts w:ascii="Times New Roman" w:hAnsi="Times New Roman" w:cs="Times New Roman"/>
-          <w:sz w:val="24"/>
-          <w:szCs w:val="24"/>
-        </w:rPr>
-      </w:pPr>
-      <w:r>
-        <w:rPr>
-          <w:rFonts w:ascii="Times New Roman" w:hAnsi="Times New Roman" w:cs="Times New Roman"/>
-          <w:sz w:val="24"/>
-          <w:szCs w:val="24"/>
-        </w:rPr>
-        <w:t xml:space="preserve">Jika valid </w:t>
-      </w:r>
-      <w:proofErr w:type="spellStart"/>
-      <w:r>
-        <w:rPr>
-          <w:rFonts w:ascii="Times New Roman" w:hAnsi="Times New Roman" w:cs="Times New Roman"/>
-          <w:sz w:val="24"/>
-          <w:szCs w:val="24"/>
-        </w:rPr>
-        <w:t>akan</w:t>
-      </w:r>
-      <w:proofErr w:type="spellEnd"/>
-      <w:r>
-        <w:rPr>
-          <w:rFonts w:ascii="Times New Roman" w:hAnsi="Times New Roman" w:cs="Times New Roman"/>
-          <w:sz w:val="24"/>
-          <w:szCs w:val="24"/>
-        </w:rPr>
-        <w:t xml:space="preserve"> </w:t>
-      </w:r>
-      <w:proofErr w:type="spellStart"/>
-      <w:r>
-        <w:rPr>
-          <w:rFonts w:ascii="Times New Roman" w:hAnsi="Times New Roman" w:cs="Times New Roman"/>
-          <w:sz w:val="24"/>
-          <w:szCs w:val="24"/>
-        </w:rPr>
-        <w:t>menampilkan</w:t>
-      </w:r>
-      <w:proofErr w:type="spellEnd"/>
-      <w:r>
-        <w:rPr>
-          <w:rFonts w:ascii="Times New Roman" w:hAnsi="Times New Roman" w:cs="Times New Roman"/>
-          <w:sz w:val="24"/>
-          <w:szCs w:val="24"/>
-        </w:rPr>
-        <w:t xml:space="preserve"> </w:t>
-      </w:r>
-      <w:proofErr w:type="spellStart"/>
-      <w:r>
-        <w:rPr>
-          <w:rFonts w:ascii="Times New Roman" w:hAnsi="Times New Roman" w:cs="Times New Roman"/>
-          <w:sz w:val="24"/>
-          <w:szCs w:val="24"/>
-        </w:rPr>
-        <w:t>halaman</w:t>
-      </w:r>
-      <w:proofErr w:type="spellEnd"/>
-      <w:r>
-        <w:rPr>
-          <w:rFonts w:ascii="Times New Roman" w:hAnsi="Times New Roman" w:cs="Times New Roman"/>
-          <w:sz w:val="24"/>
-          <w:szCs w:val="24"/>
-        </w:rPr>
-        <w:t xml:space="preserve"> </w:t>
-      </w:r>
-      <w:proofErr w:type="spellStart"/>
-      <w:r>
-        <w:rPr>
-          <w:rFonts w:ascii="Times New Roman" w:hAnsi="Times New Roman" w:cs="Times New Roman"/>
-          <w:sz w:val="24"/>
-          <w:szCs w:val="24"/>
-        </w:rPr>
-        <w:t>utama</w:t>
-      </w:r>
-      <w:proofErr w:type="spellEnd"/>
-      <w:r>
-        <w:rPr>
-          <w:rFonts w:ascii="Times New Roman" w:hAnsi="Times New Roman" w:cs="Times New Roman"/>
-          <w:sz w:val="24"/>
-          <w:szCs w:val="24"/>
-        </w:rPr>
-        <w:t>.</w:t>
-      </w:r>
-    </w:p>
-    <w:p>
-      <w:pPr>
-        <w:pStyle w:val="ListParagraph"/>
-        <w:numPr>
-          <w:ilvl w:val="0"/>
-          <w:numId w:val="27"/>
-        </w:numPr>
-        <w:shd w:val="clear" w:color="auto" w:fill="FFFFFF"/>
-        <w:spacing w:line="360" w:lineRule="auto"/>
-        <w:jc w:val="both"/>
-        <w:rPr>
-          <w:rFonts w:ascii="Times New Roman" w:hAnsi="Times New Roman" w:cs="Times New Roman"/>
-          <w:sz w:val="24"/>
-          <w:szCs w:val="24"/>
-        </w:rPr>
-      </w:pPr>
-      <w:r>
-        <w:rPr>
-          <w:rFonts w:ascii="Times New Roman" w:hAnsi="Times New Roman" w:cs="Times New Roman"/>
-          <w:sz w:val="24"/>
-          <w:szCs w:val="24"/>
-        </w:rPr>
-        <w:t xml:space="preserve">Jika </w:t>
-      </w:r>
-      <w:proofErr w:type="spellStart"/>
-      <w:r>
-        <w:rPr>
-          <w:rFonts w:ascii="Times New Roman" w:hAnsi="Times New Roman" w:cs="Times New Roman"/>
-          <w:sz w:val="24"/>
-          <w:szCs w:val="24"/>
-        </w:rPr>
-        <w:t>tidak</w:t>
-      </w:r>
-      <w:proofErr w:type="spellEnd"/>
-      <w:r>
-        <w:rPr>
-          <w:rFonts w:ascii="Times New Roman" w:hAnsi="Times New Roman" w:cs="Times New Roman"/>
-          <w:sz w:val="24"/>
-          <w:szCs w:val="24"/>
-        </w:rPr>
-        <w:t xml:space="preserve"> valid </w:t>
-      </w:r>
-      <w:proofErr w:type="spellStart"/>
-      <w:r>
-        <w:rPr>
-          <w:rFonts w:ascii="Times New Roman" w:hAnsi="Times New Roman" w:cs="Times New Roman"/>
-          <w:sz w:val="24"/>
-          <w:szCs w:val="24"/>
-        </w:rPr>
-        <w:t>menampilkan</w:t>
-      </w:r>
-      <w:proofErr w:type="spellEnd"/>
-      <w:r>
-        <w:rPr>
-          <w:rFonts w:ascii="Times New Roman" w:hAnsi="Times New Roman" w:cs="Times New Roman"/>
-          <w:sz w:val="24"/>
-          <w:szCs w:val="24"/>
-        </w:rPr>
-        <w:t xml:space="preserve"> </w:t>
-      </w:r>
-      <w:proofErr w:type="spellStart"/>
-      <w:r>
-        <w:rPr>
-          <w:rFonts w:ascii="Times New Roman" w:hAnsi="Times New Roman" w:cs="Times New Roman"/>
-          <w:sz w:val="24"/>
-          <w:szCs w:val="24"/>
-        </w:rPr>
-        <w:t>pesan</w:t>
-      </w:r>
-      <w:proofErr w:type="spellEnd"/>
-      <w:r>
-        <w:rPr>
-          <w:rFonts w:ascii="Times New Roman" w:hAnsi="Times New Roman" w:cs="Times New Roman"/>
-          <w:sz w:val="24"/>
-          <w:szCs w:val="24"/>
-        </w:rPr>
-        <w:t>.</w:t>
-      </w:r>
-    </w:p>
-    <w:p>
-      <w:pPr>
-        <w:pStyle w:val="ListParagraph"/>
-        <w:shd w:val="clear" w:color="auto" w:fill="FFFFFF"/>
-        <w:spacing w:line="360" w:lineRule="auto"/>
-        <w:ind w:left="1069"/>
-        <w:jc w:val="both"/>
-        <w:rPr>
-          <w:rFonts w:ascii="Times New Roman" w:hAnsi="Times New Roman" w:cs="Times New Roman"/>
-          <w:sz w:val="24"/>
-          <w:szCs w:val="24"/>
-        </w:rPr>
-      </w:pPr>
-    </w:p>
-    <w:p>
-      <w:pPr>
-        <w:pStyle w:val="ListParagraph"/>
-        <w:numPr>
-          <w:ilvl w:val="0"/>
-          <w:numId w:val="24"/>
-        </w:numPr>
-        <w:shd w:val="clear" w:color="auto" w:fill="FFFFFF"/>
-        <w:spacing w:line="360" w:lineRule="auto"/>
-        <w:jc w:val="both"/>
-        <w:rPr>
-          <w:rFonts w:ascii="Times New Roman" w:hAnsi="Times New Roman" w:cs="Times New Roman"/>
-          <w:b/>
-          <w:bCs/>
-          <w:sz w:val="24"/>
-          <w:szCs w:val="24"/>
-        </w:rPr>
-      </w:pPr>
-      <w:r>
-        <w:rPr>
-          <w:rFonts w:ascii="Times New Roman" w:hAnsi="Times New Roman" w:cs="Times New Roman"/>
-          <w:b/>
-          <w:bCs/>
-          <w:sz w:val="24"/>
-          <w:szCs w:val="24"/>
-        </w:rPr>
-        <w:t xml:space="preserve">Activity Diagram </w:t>
-      </w:r>
-      <w:proofErr w:type="spellStart"/>
-      <w:r>
-        <w:rPr>
-          <w:rFonts w:ascii="Times New Roman" w:hAnsi="Times New Roman" w:cs="Times New Roman"/>
-          <w:b/>
-          <w:bCs/>
-          <w:sz w:val="24"/>
-          <w:szCs w:val="24"/>
-        </w:rPr>
-        <w:t>Melakukan</w:t>
-      </w:r>
-      <w:proofErr w:type="spellEnd"/>
-      <w:r>
-        <w:rPr>
-          <w:rFonts w:ascii="Times New Roman" w:hAnsi="Times New Roman" w:cs="Times New Roman"/>
-          <w:b/>
-          <w:bCs/>
-          <w:sz w:val="24"/>
-          <w:szCs w:val="24"/>
-        </w:rPr>
-        <w:t xml:space="preserve"> </w:t>
-      </w:r>
-      <w:proofErr w:type="spellStart"/>
-      <w:r>
-        <w:rPr>
-          <w:rFonts w:ascii="Times New Roman" w:hAnsi="Times New Roman" w:cs="Times New Roman"/>
-          <w:b/>
-          <w:bCs/>
-          <w:sz w:val="24"/>
-          <w:szCs w:val="24"/>
-        </w:rPr>
-        <w:t>Pengolahan</w:t>
-      </w:r>
-      <w:proofErr w:type="spellEnd"/>
-      <w:r>
-        <w:rPr>
-          <w:rFonts w:ascii="Times New Roman" w:hAnsi="Times New Roman" w:cs="Times New Roman"/>
-          <w:b/>
-          <w:bCs/>
-          <w:sz w:val="24"/>
-          <w:szCs w:val="24"/>
-        </w:rPr>
-        <w:t xml:space="preserve"> Data</w:t>
-      </w:r>
-    </w:p>
-    <w:p>
-      <w:pPr>
-        <w:pStyle w:val="ListParagraph"/>
-        <w:shd w:val="clear" w:color="auto" w:fill="FFFFFF"/>
-        <w:spacing w:line="360" w:lineRule="auto"/>
-        <w:jc w:val="both"/>
-        <w:rPr>
-          <w:rFonts w:ascii="Times New Roman" w:hAnsi="Times New Roman" w:cs="Times New Roman"/>
-          <w:sz w:val="24"/>
-          <w:szCs w:val="24"/>
-        </w:rPr>
-      </w:pPr>
-      <w:r>
-        <w:rPr>
-          <w:noProof/>
-        </w:rPr>
-        <mc:AlternateContent>
-          <mc:Choice Requires="wps">
-            <w:drawing>
-              <wp:anchor distT="0" distB="0" distL="114300" distR="114300" simplePos="0" relativeHeight="251681792" behindDoc="0" locked="0" layoutInCell="1" allowOverlap="1" wp14:anchorId="029562D9" wp14:editId="2196FDAC">
-                <wp:simplePos x="0" y="0"/>
-                <wp:positionH relativeFrom="column">
-                  <wp:posOffset>1414780</wp:posOffset>
-                </wp:positionH>
-                <wp:positionV relativeFrom="paragraph">
-                  <wp:posOffset>2771140</wp:posOffset>
-                </wp:positionV>
-                <wp:extent cx="2494280" cy="635"/>
-                <wp:effectExtent l="0" t="0" r="0" b="0"/>
-                <wp:wrapNone/>
-                <wp:docPr id="28" name="Text Box 28"/>
-                <wp:cNvGraphicFramePr/>
-                <a:graphic xmlns:a="http://schemas.openxmlformats.org/drawingml/2006/main">
-                  <a:graphicData uri="http://schemas.microsoft.com/office/word/2010/wordprocessingShape">
-                    <wps:wsp>
-                      <wps:cNvSpPr txBox="1"/>
-                      <wps:spPr>
-                        <a:xfrm>
-                          <a:off x="0" y="0"/>
-                          <a:ext cx="2494280" cy="635"/>
-                        </a:xfrm>
-                        <a:prstGeom prst="rect">
-                          <a:avLst/>
-                        </a:prstGeom>
-                        <a:solidFill>
-                          <a:prstClr val="white"/>
-                        </a:solidFill>
-                        <a:ln>
-                          <a:noFill/>
-                        </a:ln>
-                      </wps:spPr>
-                      <wps:txbx>
-                        <w:txbxContent>
-                          <w:p>
-                            <w:pPr>
-                              <w:pStyle w:val="Caption"/>
-                              <w:jc w:val="center"/>
-                              <w:rPr>
-                                <w:rFonts w:ascii="Times New Roman" w:hAnsi="Times New Roman" w:cs="Times New Roman"/>
-                                <w:i w:val="0"/>
-                                <w:iCs w:val="0"/>
-                                <w:noProof/>
-                                <w:color w:val="auto"/>
-                              </w:rPr>
-                            </w:pPr>
-                            <w:r>
-                              <w:rPr>
-                                <w:rFonts w:ascii="Times New Roman" w:hAnsi="Times New Roman" w:cs="Times New Roman"/>
-                                <w:i w:val="0"/>
-                                <w:iCs w:val="0"/>
-                                <w:color w:val="auto"/>
-                              </w:rPr>
-                              <w:t xml:space="preserve">Gambar </w:t>
-                            </w:r>
-                            <w:r>
-                              <w:rPr>
-                                <w:rFonts w:ascii="Times New Roman" w:hAnsi="Times New Roman" w:cs="Times New Roman"/>
-                                <w:i w:val="0"/>
-                                <w:iCs w:val="0"/>
-                                <w:color w:val="auto"/>
-                              </w:rPr>
-                              <w:fldChar w:fldCharType="begin"/>
-                            </w:r>
-                            <w:r>
-                              <w:rPr>
-                                <w:rFonts w:ascii="Times New Roman" w:hAnsi="Times New Roman" w:cs="Times New Roman"/>
-                                <w:i w:val="0"/>
-                                <w:iCs w:val="0"/>
-                                <w:color w:val="auto"/>
-                              </w:rPr>
-                              <w:instrText xml:space="preserve"> SEQ Gambar \* ARABIC </w:instrText>
-                            </w:r>
-                            <w:r>
-                              <w:rPr>
-                                <w:rFonts w:ascii="Times New Roman" w:hAnsi="Times New Roman" w:cs="Times New Roman"/>
-                                <w:i w:val="0"/>
-                                <w:iCs w:val="0"/>
-                                <w:color w:val="auto"/>
-                              </w:rPr>
-                              <w:fldChar w:fldCharType="separate"/>
-                            </w:r>
-                            <w:r>
-                              <w:rPr>
-                                <w:rFonts w:ascii="Times New Roman" w:hAnsi="Times New Roman" w:cs="Times New Roman"/>
-                                <w:i w:val="0"/>
-                                <w:iCs w:val="0"/>
-                                <w:noProof/>
-                                <w:color w:val="auto"/>
-                              </w:rPr>
-                              <w:t>12</w:t>
-                            </w:r>
-                            <w:r>
-                              <w:rPr>
-                                <w:rFonts w:ascii="Times New Roman" w:hAnsi="Times New Roman" w:cs="Times New Roman"/>
-                                <w:i w:val="0"/>
-                                <w:iCs w:val="0"/>
-                                <w:color w:val="auto"/>
-                              </w:rPr>
-                              <w:fldChar w:fldCharType="end"/>
-                            </w:r>
-                            <w:r>
-                              <w:rPr>
-                                <w:rFonts w:ascii="Times New Roman" w:hAnsi="Times New Roman" w:cs="Times New Roman"/>
-                                <w:i w:val="0"/>
-                                <w:iCs w:val="0"/>
-                                <w:noProof/>
-                                <w:color w:val="auto"/>
-                              </w:rPr>
-                              <w:t xml:space="preserve"> Activity Diagram Melakukan Pengolahan Data</w:t>
-                            </w:r>
-                          </w:p>
-                        </w:txbxContent>
-                      </wps:txbx>
-                      <wps:bodyPr rot="0" spcFirstLastPara="0" vertOverflow="overflow" horzOverflow="overflow" vert="horz" wrap="square" lIns="0" tIns="0" rIns="0" bIns="0" numCol="1" spcCol="0" rtlCol="0" fromWordArt="0" anchor="t" anchorCtr="0" forceAA="0" compatLnSpc="1">
-                        <a:prstTxWarp prst="textNoShape">
-                          <a:avLst/>
-                        </a:prstTxWarp>
-                        <a:spAutoFit/>
-                      </wps:bodyPr>
-                    </wps:wsp>
-                  </a:graphicData>
-                </a:graphic>
-              </wp:anchor>
-            </w:drawing>
-          </mc:Choice>
-          <mc:Fallback>
-            <w:pict>
-              <v:shape w14:anchorId="029562D9" id="Text Box 28" o:spid="_x0000_s1037" type="#_x0000_t202" style="position:absolute;left:0;text-align:left;margin-left:111.4pt;margin-top:218.2pt;width:196.4pt;height:.05pt;z-index:251681792;visibility:visible;mso-wrap-style:square;mso-wrap-distance-left:9pt;mso-wrap-distance-top:0;mso-wrap-distance-right:9pt;mso-wrap-distance-bottom:0;mso-position-horizontal:absolute;mso-position-horizontal-relative:text;mso-position-vertical:absolute;mso-position-vertical-relative:text;v-text-anchor:top" o:gfxdata="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" stroked="f">
+              <v:shape w14:anchorId="57FD89C1" id="Text Box 26" o:spid="_x0000_s1037" type="#_x0000_t202" style="position:absolute;left:0;text-align:left;margin-left:90.85pt;margin-top:.85pt;width:241.65pt;height:.05pt;z-index:251664896;visibility:visible;mso-wrap-style:square;mso-wrap-distance-left:9pt;mso-wrap-distance-top:0;mso-wrap-distance-right:9pt;mso-wrap-distance-bottom:0;mso-position-horizontal:absolute;mso-position-horizontal-relative:text;mso-position-vertical:absolute;mso-position-vertical-relative:text;v-text-anchor:top" o:gfxdata="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" stroked="f">
                 <v:textbox style="mso-fit-shape-to-text:t" inset="0,0,0,0">
                   <w:txbxContent>
                     <w:p>
@@ -27499,7 +27078,7 @@
                           <w:noProof/>
                           <w:color w:val="auto"/>
                         </w:rPr>
-                        <w:t xml:space="preserve"> Activity Diagram Melakukan Pengolahan Data</w:t>
+                        <w:t xml:space="preserve"> Activity Diagram Login Admin</w:t>
                       </w:r>
                     </w:p>
                   </w:txbxContent>
@@ -27509,82 +27088,12 @@
           </mc:Fallback>
         </mc:AlternateContent>
       </w:r>
-      <w:r>
-        <w:rPr>
-          <w:noProof/>
-        </w:rPr>
-        <w:drawing>
-          <wp:anchor distT="0" distB="0" distL="114300" distR="114300" simplePos="0" relativeHeight="251672064" behindDoc="0" locked="0" layoutInCell="1" allowOverlap="1" wp14:anchorId="3442EF10" wp14:editId="18EEC34F">
-            <wp:simplePos x="0" y="0"/>
-            <wp:positionH relativeFrom="column">
-              <wp:posOffset>1414780</wp:posOffset>
-            </wp:positionH>
-            <wp:positionV relativeFrom="paragraph">
-              <wp:posOffset>32164</wp:posOffset>
-            </wp:positionV>
-            <wp:extent cx="2494280" cy="2682240"/>
-            <wp:effectExtent l="0" t="0" r="0" b="3810"/>
-            <wp:wrapNone/>
-            <wp:docPr id="27" name="Picture 27"/>
-            <wp:cNvGraphicFramePr>
-              <a:graphicFrameLocks xmlns:a="http://schemas.openxmlformats.org/drawingml/2006/main" noChangeAspect="1"/>
-            </wp:cNvGraphicFramePr>
-            <a:graphic xmlns:a="http://schemas.openxmlformats.org/drawingml/2006/main">
-              <a:graphicData uri="http://schemas.openxmlformats.org/drawingml/2006/picture">
-                <pic:pic xmlns:pic="http://schemas.openxmlformats.org/drawingml/2006/picture">
-                  <pic:nvPicPr>
-                    <pic:cNvPr id="0" name="Picture 1"/>
-                    <pic:cNvPicPr>
-                      <a:picLocks noChangeAspect="1" noChangeArrowheads="1"/>
-                    </pic:cNvPicPr>
-                  </pic:nvPicPr>
-                  <pic:blipFill rotWithShape="1">
-                    <a:blip r:embed="rId18" cstate="print">
-                      <a:extLst>
-                        <a:ext uri="{28A0092B-C50C-407E-A947-70E740481C1C}">
-                          <a14:useLocalDpi xmlns:a14="http://schemas.microsoft.com/office/drawing/2010/main" val="0"/>
-                        </a:ext>
-                      </a:extLst>
-                    </a:blip>
-                    <a:srcRect l="34540" t="3620" r="34274" b="3603"/>
-                    <a:stretch/>
-                  </pic:blipFill>
-                  <pic:spPr bwMode="auto">
-                    <a:xfrm>
-                      <a:off x="0" y="0"/>
-                      <a:ext cx="2494280" cy="2682240"/>
-                    </a:xfrm>
-                    <a:prstGeom prst="rect">
-                      <a:avLst/>
-                    </a:prstGeom>
-                    <a:noFill/>
-                    <a:ln>
-                      <a:noFill/>
-                    </a:ln>
-                    <a:extLst>
-                      <a:ext uri="{53640926-AAD7-44D8-BBD7-CCE9431645EC}">
-                        <a14:shadowObscured xmlns:a14="http://schemas.microsoft.com/office/drawing/2010/main"/>
-                      </a:ext>
-                    </a:extLst>
-                  </pic:spPr>
-                </pic:pic>
-              </a:graphicData>
-            </a:graphic>
-            <wp14:sizeRelH relativeFrom="page">
-              <wp14:pctWidth>0</wp14:pctWidth>
-            </wp14:sizeRelH>
-            <wp14:sizeRelV relativeFrom="page">
-              <wp14:pctHeight>0</wp14:pctHeight>
-            </wp14:sizeRelV>
-          </wp:anchor>
-        </w:drawing>
-      </w:r>
     </w:p>
     <w:p>
       <w:pPr>
-        <w:pStyle w:val="ListParagraph"/>
         <w:shd w:val="clear" w:color="auto" w:fill="FFFFFF"/>
-        <w:spacing w:line="360" w:lineRule="auto"/>
+        <w:spacing w:after="0" w:line="360" w:lineRule="auto"/>
+        <w:ind w:firstLine="709"/>
         <w:jc w:val="both"/>
         <w:rPr>
           <w:rFonts w:ascii="Times New Roman" w:hAnsi="Times New Roman" w:cs="Times New Roman"/>
@@ -27592,123 +27101,6 @@
           <w:szCs w:val="24"/>
         </w:rPr>
       </w:pPr>
-    </w:p>
-    <w:p>
-      <w:pPr>
-        <w:pStyle w:val="ListParagraph"/>
-        <w:shd w:val="clear" w:color="auto" w:fill="FFFFFF"/>
-        <w:spacing w:line="360" w:lineRule="auto"/>
-        <w:jc w:val="both"/>
-        <w:rPr>
-          <w:rFonts w:ascii="Times New Roman" w:hAnsi="Times New Roman" w:cs="Times New Roman"/>
-          <w:sz w:val="24"/>
-          <w:szCs w:val="24"/>
-        </w:rPr>
-      </w:pPr>
-    </w:p>
-    <w:p>
-      <w:pPr>
-        <w:pStyle w:val="ListParagraph"/>
-        <w:shd w:val="clear" w:color="auto" w:fill="FFFFFF"/>
-        <w:spacing w:line="360" w:lineRule="auto"/>
-        <w:jc w:val="both"/>
-        <w:rPr>
-          <w:rFonts w:ascii="Times New Roman" w:hAnsi="Times New Roman" w:cs="Times New Roman"/>
-          <w:sz w:val="24"/>
-          <w:szCs w:val="24"/>
-        </w:rPr>
-      </w:pPr>
-    </w:p>
-    <w:p>
-      <w:pPr>
-        <w:pStyle w:val="ListParagraph"/>
-        <w:shd w:val="clear" w:color="auto" w:fill="FFFFFF"/>
-        <w:spacing w:line="360" w:lineRule="auto"/>
-        <w:jc w:val="both"/>
-        <w:rPr>
-          <w:rFonts w:ascii="Times New Roman" w:hAnsi="Times New Roman" w:cs="Times New Roman"/>
-          <w:sz w:val="24"/>
-          <w:szCs w:val="24"/>
-        </w:rPr>
-      </w:pPr>
-    </w:p>
-    <w:p>
-      <w:pPr>
-        <w:pStyle w:val="ListParagraph"/>
-        <w:shd w:val="clear" w:color="auto" w:fill="FFFFFF"/>
-        <w:spacing w:line="360" w:lineRule="auto"/>
-        <w:jc w:val="both"/>
-        <w:rPr>
-          <w:rFonts w:ascii="Times New Roman" w:hAnsi="Times New Roman" w:cs="Times New Roman"/>
-          <w:sz w:val="24"/>
-          <w:szCs w:val="24"/>
-        </w:rPr>
-      </w:pPr>
-    </w:p>
-    <w:p>
-      <w:pPr>
-        <w:pStyle w:val="ListParagraph"/>
-        <w:shd w:val="clear" w:color="auto" w:fill="FFFFFF"/>
-        <w:spacing w:line="360" w:lineRule="auto"/>
-        <w:jc w:val="both"/>
-        <w:rPr>
-          <w:rFonts w:ascii="Times New Roman" w:hAnsi="Times New Roman" w:cs="Times New Roman"/>
-          <w:sz w:val="24"/>
-          <w:szCs w:val="24"/>
-        </w:rPr>
-      </w:pPr>
-    </w:p>
-    <w:p>
-      <w:pPr>
-        <w:pStyle w:val="ListParagraph"/>
-        <w:shd w:val="clear" w:color="auto" w:fill="FFFFFF"/>
-        <w:spacing w:line="360" w:lineRule="auto"/>
-        <w:jc w:val="both"/>
-        <w:rPr>
-          <w:rFonts w:ascii="Times New Roman" w:hAnsi="Times New Roman" w:cs="Times New Roman"/>
-          <w:sz w:val="24"/>
-          <w:szCs w:val="24"/>
-        </w:rPr>
-      </w:pPr>
-    </w:p>
-    <w:p>
-      <w:pPr>
-        <w:pStyle w:val="ListParagraph"/>
-        <w:shd w:val="clear" w:color="auto" w:fill="FFFFFF"/>
-        <w:spacing w:line="360" w:lineRule="auto"/>
-        <w:jc w:val="both"/>
-        <w:rPr>
-          <w:rFonts w:ascii="Times New Roman" w:hAnsi="Times New Roman" w:cs="Times New Roman"/>
-          <w:sz w:val="24"/>
-          <w:szCs w:val="24"/>
-        </w:rPr>
-      </w:pPr>
-    </w:p>
-    <w:p>
-      <w:pPr>
-        <w:pStyle w:val="ListParagraph"/>
-        <w:shd w:val="clear" w:color="auto" w:fill="FFFFFF"/>
-        <w:spacing w:line="360" w:lineRule="auto"/>
-        <w:jc w:val="both"/>
-        <w:rPr>
-          <w:rFonts w:ascii="Times New Roman" w:hAnsi="Times New Roman" w:cs="Times New Roman"/>
-          <w:sz w:val="24"/>
-          <w:szCs w:val="24"/>
-        </w:rPr>
-      </w:pPr>
-    </w:p>
-    <w:p>
-      <w:pPr>
-        <w:pStyle w:val="ListParagraph"/>
-        <w:shd w:val="clear" w:color="auto" w:fill="FFFFFF"/>
-        <w:spacing w:line="360" w:lineRule="auto"/>
-        <w:jc w:val="both"/>
-        <w:rPr>
-          <w:rFonts w:ascii="Times New Roman" w:hAnsi="Times New Roman" w:cs="Times New Roman"/>
-          <w:sz w:val="24"/>
-          <w:szCs w:val="24"/>
-        </w:rPr>
-      </w:pPr>
       <w:proofErr w:type="spellStart"/>
       <w:proofErr w:type="gramStart"/>
       <w:r>
@@ -27717,7 +27109,6 @@
           <w:sz w:val="24"/>
           <w:szCs w:val="24"/>
         </w:rPr>
-        <w:lastRenderedPageBreak/>
         <w:t>Keterangan</w:t>
       </w:r>
       <w:proofErr w:type="spellEnd"/>
@@ -27727,7 +27118,15 @@
           <w:sz w:val="24"/>
           <w:szCs w:val="24"/>
         </w:rPr>
-        <w:t xml:space="preserve"> :</w:t>
+        <w:t xml:space="preserve"> </w:t>
+      </w:r>
+      <w:r>
+        <w:rPr>
+          <w:rFonts w:ascii="Times New Roman" w:hAnsi="Times New Roman" w:cs="Times New Roman"/>
+          <w:sz w:val="24"/>
+          <w:szCs w:val="24"/>
+        </w:rPr>
+        <w:t>:</w:t>
       </w:r>
       <w:proofErr w:type="gramEnd"/>
     </w:p>
@@ -27736,7 +27135,7 @@
         <w:pStyle w:val="ListParagraph"/>
         <w:numPr>
           <w:ilvl w:val="0"/>
-          <w:numId w:val="28"/>
+          <w:numId w:val="27"/>
         </w:numPr>
         <w:shd w:val="clear" w:color="auto" w:fill="FFFFFF"/>
         <w:spacing w:line="360" w:lineRule="auto"/>
@@ -27747,31 +27146,23 @@
           <w:szCs w:val="24"/>
         </w:rPr>
       </w:pPr>
-      <w:r>
-        <w:rPr>
-          <w:rFonts w:ascii="Times New Roman" w:hAnsi="Times New Roman" w:cs="Times New Roman"/>
-          <w:sz w:val="24"/>
-          <w:szCs w:val="24"/>
-        </w:rPr>
-        <w:t xml:space="preserve">Admin </w:t>
-      </w:r>
-      <w:proofErr w:type="spellStart"/>
-      <w:r>
-        <w:rPr>
-          <w:rFonts w:ascii="Times New Roman" w:hAnsi="Times New Roman" w:cs="Times New Roman"/>
-          <w:sz w:val="24"/>
-          <w:szCs w:val="24"/>
-        </w:rPr>
-        <w:t>berada</w:t>
-      </w:r>
-      <w:proofErr w:type="spellEnd"/>
-      <w:r>
-        <w:rPr>
-          <w:rFonts w:ascii="Times New Roman" w:hAnsi="Times New Roman" w:cs="Times New Roman"/>
-          <w:sz w:val="24"/>
-          <w:szCs w:val="24"/>
-        </w:rPr>
-        <w:t xml:space="preserve"> pada menu admin.</w:t>
+      <w:proofErr w:type="spellStart"/>
+      <w:r>
+        <w:rPr>
+          <w:rFonts w:ascii="Times New Roman" w:hAnsi="Times New Roman" w:cs="Times New Roman"/>
+          <w:sz w:val="24"/>
+          <w:szCs w:val="24"/>
+        </w:rPr>
+        <w:t>Menginput</w:t>
+      </w:r>
+      <w:proofErr w:type="spellEnd"/>
+      <w:r>
+        <w:rPr>
+          <w:rFonts w:ascii="Times New Roman" w:hAnsi="Times New Roman" w:cs="Times New Roman"/>
+          <w:sz w:val="24"/>
+          <w:szCs w:val="24"/>
+        </w:rPr>
+        <w:t xml:space="preserve"> username dan password.</w:t>
       </w:r>
     </w:p>
     <w:p>
@@ -27779,7 +27170,7 @@
         <w:pStyle w:val="ListParagraph"/>
         <w:numPr>
           <w:ilvl w:val="0"/>
-          <w:numId w:val="28"/>
+          <w:numId w:val="27"/>
         </w:numPr>
         <w:shd w:val="clear" w:color="auto" w:fill="FFFFFF"/>
         <w:spacing w:line="360" w:lineRule="auto"/>
@@ -27790,67 +27181,41 @@
           <w:szCs w:val="24"/>
         </w:rPr>
       </w:pPr>
-      <w:r>
-        <w:rPr>
-          <w:rFonts w:ascii="Times New Roman" w:hAnsi="Times New Roman" w:cs="Times New Roman"/>
-          <w:sz w:val="24"/>
-          <w:szCs w:val="24"/>
-        </w:rPr>
-        <w:t xml:space="preserve">Admin </w:t>
-      </w:r>
-      <w:proofErr w:type="spellStart"/>
-      <w:r>
-        <w:rPr>
-          <w:rFonts w:ascii="Times New Roman" w:hAnsi="Times New Roman" w:cs="Times New Roman"/>
-          <w:sz w:val="24"/>
-          <w:szCs w:val="24"/>
-        </w:rPr>
-        <w:t>akan</w:t>
-      </w:r>
-      <w:proofErr w:type="spellEnd"/>
-      <w:r>
-        <w:rPr>
-          <w:rFonts w:ascii="Times New Roman" w:hAnsi="Times New Roman" w:cs="Times New Roman"/>
-          <w:sz w:val="24"/>
-          <w:szCs w:val="24"/>
-        </w:rPr>
-        <w:t xml:space="preserve"> </w:t>
-      </w:r>
-      <w:proofErr w:type="spellStart"/>
-      <w:r>
-        <w:rPr>
-          <w:rFonts w:ascii="Times New Roman" w:hAnsi="Times New Roman" w:cs="Times New Roman"/>
-          <w:sz w:val="24"/>
-          <w:szCs w:val="24"/>
-        </w:rPr>
-        <w:t>melakukan</w:t>
-      </w:r>
-      <w:proofErr w:type="spellEnd"/>
-      <w:r>
-        <w:rPr>
-          <w:rFonts w:ascii="Times New Roman" w:hAnsi="Times New Roman" w:cs="Times New Roman"/>
-          <w:sz w:val="24"/>
-          <w:szCs w:val="24"/>
-        </w:rPr>
-        <w:t xml:space="preserve"> </w:t>
-      </w:r>
-      <w:proofErr w:type="spellStart"/>
-      <w:r>
-        <w:rPr>
-          <w:rFonts w:ascii="Times New Roman" w:hAnsi="Times New Roman" w:cs="Times New Roman"/>
-          <w:sz w:val="24"/>
-          <w:szCs w:val="24"/>
-        </w:rPr>
-        <w:t>creare</w:t>
-      </w:r>
-      <w:proofErr w:type="spellEnd"/>
-      <w:r>
-        <w:rPr>
-          <w:rFonts w:ascii="Times New Roman" w:hAnsi="Times New Roman" w:cs="Times New Roman"/>
-          <w:sz w:val="24"/>
-          <w:szCs w:val="24"/>
-        </w:rPr>
-        <w:t>/update/delete.</w:t>
+      <w:proofErr w:type="spellStart"/>
+      <w:r>
+        <w:rPr>
+          <w:rFonts w:ascii="Times New Roman" w:hAnsi="Times New Roman" w:cs="Times New Roman"/>
+          <w:sz w:val="24"/>
+          <w:szCs w:val="24"/>
+        </w:rPr>
+        <w:t>Melakukan</w:t>
+      </w:r>
+      <w:proofErr w:type="spellEnd"/>
+      <w:r>
+        <w:rPr>
+          <w:rFonts w:ascii="Times New Roman" w:hAnsi="Times New Roman" w:cs="Times New Roman"/>
+          <w:sz w:val="24"/>
+          <w:szCs w:val="24"/>
+        </w:rPr>
+        <w:t xml:space="preserve"> </w:t>
+      </w:r>
+      <w:proofErr w:type="spellStart"/>
+      <w:r>
+        <w:rPr>
+          <w:rFonts w:ascii="Times New Roman" w:hAnsi="Times New Roman" w:cs="Times New Roman"/>
+          <w:sz w:val="24"/>
+          <w:szCs w:val="24"/>
+        </w:rPr>
+        <w:t>pengecekan</w:t>
+      </w:r>
+      <w:proofErr w:type="spellEnd"/>
+      <w:r>
+        <w:rPr>
+          <w:rFonts w:ascii="Times New Roman" w:hAnsi="Times New Roman" w:cs="Times New Roman"/>
+          <w:sz w:val="24"/>
+          <w:szCs w:val="24"/>
+        </w:rPr>
+        <w:t xml:space="preserve"> data.</w:t>
       </w:r>
     </w:p>
     <w:p>
@@ -27858,7 +27223,7 @@
         <w:pStyle w:val="ListParagraph"/>
         <w:numPr>
           <w:ilvl w:val="0"/>
-          <w:numId w:val="28"/>
+          <w:numId w:val="27"/>
         </w:numPr>
         <w:shd w:val="clear" w:color="auto" w:fill="FFFFFF"/>
         <w:spacing w:line="360" w:lineRule="auto"/>
@@ -27869,41 +27234,85 @@
           <w:szCs w:val="24"/>
         </w:rPr>
       </w:pPr>
-      <w:proofErr w:type="spellStart"/>
-      <w:r>
-        <w:rPr>
-          <w:rFonts w:ascii="Times New Roman" w:hAnsi="Times New Roman" w:cs="Times New Roman"/>
-          <w:sz w:val="24"/>
-          <w:szCs w:val="24"/>
-        </w:rPr>
-        <w:t>Melakukan</w:t>
-      </w:r>
-      <w:proofErr w:type="spellEnd"/>
-      <w:r>
-        <w:rPr>
-          <w:rFonts w:ascii="Times New Roman" w:hAnsi="Times New Roman" w:cs="Times New Roman"/>
-          <w:sz w:val="24"/>
-          <w:szCs w:val="24"/>
-        </w:rPr>
-        <w:t xml:space="preserve"> </w:t>
-      </w:r>
-      <w:proofErr w:type="spellStart"/>
-      <w:r>
-        <w:rPr>
-          <w:rFonts w:ascii="Times New Roman" w:hAnsi="Times New Roman" w:cs="Times New Roman"/>
-          <w:sz w:val="24"/>
-          <w:szCs w:val="24"/>
-        </w:rPr>
-        <w:t>pengecekan</w:t>
-      </w:r>
-      <w:proofErr w:type="spellEnd"/>
-      <w:r>
-        <w:rPr>
-          <w:rFonts w:ascii="Times New Roman" w:hAnsi="Times New Roman" w:cs="Times New Roman"/>
-          <w:sz w:val="24"/>
-          <w:szCs w:val="24"/>
-        </w:rPr>
-        <w:t xml:space="preserve"> data.</w:t>
+      <w:r>
+        <w:rPr>
+          <w:rFonts w:ascii="Times New Roman" w:hAnsi="Times New Roman" w:cs="Times New Roman"/>
+          <w:sz w:val="24"/>
+          <w:szCs w:val="24"/>
+        </w:rPr>
+        <w:t xml:space="preserve">Jika valid </w:t>
+      </w:r>
+      <w:proofErr w:type="spellStart"/>
+      <w:r>
+        <w:rPr>
+          <w:rFonts w:ascii="Times New Roman" w:hAnsi="Times New Roman" w:cs="Times New Roman"/>
+          <w:sz w:val="24"/>
+          <w:szCs w:val="24"/>
+        </w:rPr>
+        <w:t>akan</w:t>
+      </w:r>
+      <w:proofErr w:type="spellEnd"/>
+      <w:r>
+        <w:rPr>
+          <w:rFonts w:ascii="Times New Roman" w:hAnsi="Times New Roman" w:cs="Times New Roman"/>
+          <w:sz w:val="24"/>
+          <w:szCs w:val="24"/>
+        </w:rPr>
+        <w:t xml:space="preserve"> </w:t>
+      </w:r>
+      <w:proofErr w:type="spellStart"/>
+      <w:r>
+        <w:rPr>
+          <w:rFonts w:ascii="Times New Roman" w:hAnsi="Times New Roman" w:cs="Times New Roman"/>
+          <w:sz w:val="24"/>
+          <w:szCs w:val="24"/>
+        </w:rPr>
+        <w:t>menampilkan</w:t>
+      </w:r>
+      <w:proofErr w:type="spellEnd"/>
+      <w:r>
+        <w:rPr>
+          <w:rFonts w:ascii="Times New Roman" w:hAnsi="Times New Roman" w:cs="Times New Roman"/>
+          <w:sz w:val="24"/>
+          <w:szCs w:val="24"/>
+        </w:rPr>
+        <w:t xml:space="preserve"> </w:t>
+      </w:r>
+      <w:proofErr w:type="spellStart"/>
+      <w:r>
+        <w:rPr>
+          <w:rFonts w:ascii="Times New Roman" w:hAnsi="Times New Roman" w:cs="Times New Roman"/>
+          <w:sz w:val="24"/>
+          <w:szCs w:val="24"/>
+        </w:rPr>
+        <w:t>halaman</w:t>
+      </w:r>
+      <w:proofErr w:type="spellEnd"/>
+      <w:r>
+        <w:rPr>
+          <w:rFonts w:ascii="Times New Roman" w:hAnsi="Times New Roman" w:cs="Times New Roman"/>
+          <w:sz w:val="24"/>
+          <w:szCs w:val="24"/>
+        </w:rPr>
+        <w:t xml:space="preserve"> </w:t>
+      </w:r>
+      <w:proofErr w:type="spellStart"/>
+      <w:r>
+        <w:rPr>
+          <w:rFonts w:ascii="Times New Roman" w:hAnsi="Times New Roman" w:cs="Times New Roman"/>
+          <w:sz w:val="24"/>
+          <w:szCs w:val="24"/>
+        </w:rPr>
+        <w:t>utama</w:t>
+      </w:r>
+      <w:proofErr w:type="spellEnd"/>
+      <w:r>
+        <w:rPr>
+          <w:rFonts w:ascii="Times New Roman" w:hAnsi="Times New Roman" w:cs="Times New Roman"/>
+          <w:sz w:val="24"/>
+          <w:szCs w:val="24"/>
+        </w:rPr>
+        <w:t>.</w:t>
       </w:r>
     </w:p>
     <w:p>
@@ -27911,7 +27320,7 @@
         <w:pStyle w:val="ListParagraph"/>
         <w:numPr>
           <w:ilvl w:val="0"/>
-          <w:numId w:val="28"/>
+          <w:numId w:val="27"/>
         </w:numPr>
         <w:shd w:val="clear" w:color="auto" w:fill="FFFFFF"/>
         <w:spacing w:line="360" w:lineRule="auto"/>
@@ -27928,43 +27337,25 @@
           <w:sz w:val="24"/>
           <w:szCs w:val="24"/>
         </w:rPr>
-        <w:t xml:space="preserve">Jika valid </w:t>
-      </w:r>
-      <w:proofErr w:type="spellStart"/>
-      <w:r>
-        <w:rPr>
-          <w:rFonts w:ascii="Times New Roman" w:hAnsi="Times New Roman" w:cs="Times New Roman"/>
-          <w:sz w:val="24"/>
-          <w:szCs w:val="24"/>
-        </w:rPr>
-        <w:t>maka</w:t>
-      </w:r>
-      <w:proofErr w:type="spellEnd"/>
-      <w:r>
-        <w:rPr>
-          <w:rFonts w:ascii="Times New Roman" w:hAnsi="Times New Roman" w:cs="Times New Roman"/>
-          <w:sz w:val="24"/>
-          <w:szCs w:val="24"/>
-        </w:rPr>
-        <w:t xml:space="preserve"> </w:t>
-      </w:r>
-      <w:proofErr w:type="spellStart"/>
-      <w:r>
-        <w:rPr>
-          <w:rFonts w:ascii="Times New Roman" w:hAnsi="Times New Roman" w:cs="Times New Roman"/>
-          <w:sz w:val="24"/>
-          <w:szCs w:val="24"/>
-        </w:rPr>
-        <w:t>akan</w:t>
-      </w:r>
-      <w:proofErr w:type="spellEnd"/>
-      <w:r>
-        <w:rPr>
-          <w:rFonts w:ascii="Times New Roman" w:hAnsi="Times New Roman" w:cs="Times New Roman"/>
-          <w:sz w:val="24"/>
-          <w:szCs w:val="24"/>
-        </w:rPr>
-        <w:t xml:space="preserve"> </w:t>
+        <w:t xml:space="preserve">Jika </w:t>
+      </w:r>
+      <w:proofErr w:type="spellStart"/>
+      <w:r>
+        <w:rPr>
+          <w:rFonts w:ascii="Times New Roman" w:hAnsi="Times New Roman" w:cs="Times New Roman"/>
+          <w:sz w:val="24"/>
+          <w:szCs w:val="24"/>
+        </w:rPr>
+        <w:t>tidak</w:t>
+      </w:r>
+      <w:proofErr w:type="spellEnd"/>
+      <w:r>
+        <w:rPr>
+          <w:rFonts w:ascii="Times New Roman" w:hAnsi="Times New Roman" w:cs="Times New Roman"/>
+          <w:sz w:val="24"/>
+          <w:szCs w:val="24"/>
+        </w:rPr>
+        <w:t xml:space="preserve"> valid </w:t>
       </w:r>
       <w:proofErr w:type="spellStart"/>
       <w:r>
@@ -27982,25 +27373,25 @@
           <w:sz w:val="24"/>
           <w:szCs w:val="24"/>
         </w:rPr>
-        <w:t xml:space="preserve"> data </w:t>
-      </w:r>
-      <w:proofErr w:type="spellStart"/>
-      <w:r>
-        <w:rPr>
-          <w:rFonts w:ascii="Times New Roman" w:hAnsi="Times New Roman" w:cs="Times New Roman"/>
-          <w:sz w:val="24"/>
-          <w:szCs w:val="24"/>
-        </w:rPr>
-        <w:t>hasil</w:t>
-      </w:r>
-      <w:proofErr w:type="spellEnd"/>
-      <w:r>
-        <w:rPr>
-          <w:rFonts w:ascii="Times New Roman" w:hAnsi="Times New Roman" w:cs="Times New Roman"/>
-          <w:sz w:val="24"/>
-          <w:szCs w:val="24"/>
-        </w:rPr>
-        <w:t xml:space="preserve"> create/update/delete.</w:t>
+        <w:t xml:space="preserve"> </w:t>
+      </w:r>
+      <w:proofErr w:type="spellStart"/>
+      <w:r>
+        <w:rPr>
+          <w:rFonts w:ascii="Times New Roman" w:hAnsi="Times New Roman" w:cs="Times New Roman"/>
+          <w:sz w:val="24"/>
+          <w:szCs w:val="24"/>
+        </w:rPr>
+        <w:t>pesan</w:t>
+      </w:r>
+      <w:proofErr w:type="spellEnd"/>
+      <w:r>
+        <w:rPr>
+          <w:rFonts w:ascii="Times New Roman" w:hAnsi="Times New Roman" w:cs="Times New Roman"/>
+          <w:sz w:val="24"/>
+          <w:szCs w:val="24"/>
+        </w:rPr>
+        <w:t>.</w:t>
       </w:r>
     </w:p>
     <w:p>
@@ -28008,7 +27399,7 @@
         <w:pStyle w:val="ListParagraph"/>
         <w:shd w:val="clear" w:color="auto" w:fill="FFFFFF"/>
         <w:spacing w:line="360" w:lineRule="auto"/>
-        <w:ind w:left="1080"/>
+        <w:ind w:left="1069"/>
         <w:jc w:val="both"/>
         <w:rPr>
           <w:rFonts w:ascii="Times New Roman" w:hAnsi="Times New Roman" w:cs="Times New Roman"/>
@@ -28037,25 +27428,90 @@
       </w:pPr>
       <w:r>
         <w:rPr>
+          <w:rFonts w:ascii="Times New Roman" w:hAnsi="Times New Roman" w:cs="Times New Roman"/>
           <w:b/>
           <w:bCs/>
+          <w:sz w:val="24"/>
+          <w:szCs w:val="24"/>
+        </w:rPr>
+        <w:t xml:space="preserve">Activity Diagram </w:t>
+      </w:r>
+      <w:proofErr w:type="spellStart"/>
+      <w:r>
+        <w:rPr>
+          <w:rFonts w:ascii="Times New Roman" w:hAnsi="Times New Roman" w:cs="Times New Roman"/>
+          <w:b/>
+          <w:bCs/>
+          <w:sz w:val="24"/>
+          <w:szCs w:val="24"/>
+        </w:rPr>
+        <w:t>Melakukan</w:t>
+      </w:r>
+      <w:proofErr w:type="spellEnd"/>
+      <w:r>
+        <w:rPr>
+          <w:rFonts w:ascii="Times New Roman" w:hAnsi="Times New Roman" w:cs="Times New Roman"/>
+          <w:b/>
+          <w:bCs/>
+          <w:sz w:val="24"/>
+          <w:szCs w:val="24"/>
+        </w:rPr>
+        <w:t xml:space="preserve"> </w:t>
+      </w:r>
+      <w:proofErr w:type="spellStart"/>
+      <w:r>
+        <w:rPr>
+          <w:rFonts w:ascii="Times New Roman" w:hAnsi="Times New Roman" w:cs="Times New Roman"/>
+          <w:b/>
+          <w:bCs/>
+          <w:sz w:val="24"/>
+          <w:szCs w:val="24"/>
+        </w:rPr>
+        <w:t>Pengolahan</w:t>
+      </w:r>
+      <w:proofErr w:type="spellEnd"/>
+      <w:r>
+        <w:rPr>
+          <w:rFonts w:ascii="Times New Roman" w:hAnsi="Times New Roman" w:cs="Times New Roman"/>
+          <w:b/>
+          <w:bCs/>
+          <w:sz w:val="24"/>
+          <w:szCs w:val="24"/>
+        </w:rPr>
+        <w:t xml:space="preserve"> Data</w:t>
+      </w:r>
+    </w:p>
+    <w:p>
+      <w:pPr>
+        <w:pStyle w:val="ListParagraph"/>
+        <w:shd w:val="clear" w:color="auto" w:fill="FFFFFF"/>
+        <w:spacing w:line="360" w:lineRule="auto"/>
+        <w:jc w:val="both"/>
+        <w:rPr>
+          <w:rFonts w:ascii="Times New Roman" w:hAnsi="Times New Roman" w:cs="Times New Roman"/>
+          <w:sz w:val="24"/>
+          <w:szCs w:val="24"/>
+        </w:rPr>
+      </w:pPr>
+      <w:r>
+        <w:rPr>
           <w:noProof/>
         </w:rPr>
         <mc:AlternateContent>
           <mc:Choice Requires="wps">
             <w:drawing>
-              <wp:anchor distT="0" distB="0" distL="114300" distR="114300" simplePos="0" relativeHeight="251676160" behindDoc="0" locked="0" layoutInCell="1" allowOverlap="1" wp14:anchorId="5AF2C732" wp14:editId="6AEACEB3">
+              <wp:anchor distT="0" distB="0" distL="114300" distR="114300" simplePos="0" relativeHeight="251681792" behindDoc="0" locked="0" layoutInCell="1" allowOverlap="1" wp14:anchorId="029562D9" wp14:editId="2196FDAC">
                 <wp:simplePos x="0" y="0"/>
                 <wp:positionH relativeFrom="column">
-                  <wp:posOffset>1430020</wp:posOffset>
+                  <wp:posOffset>1414780</wp:posOffset>
                 </wp:positionH>
                 <wp:positionV relativeFrom="paragraph">
-                  <wp:posOffset>2999105</wp:posOffset>
+                  <wp:posOffset>2771140</wp:posOffset>
                 </wp:positionV>
                 <wp:extent cx="2494280" cy="635"/>
                 <wp:effectExtent l="0" t="0" r="0" b="0"/>
                 <wp:wrapNone/>
-                <wp:docPr id="30" name="Text Box 30"/>
+                <wp:docPr id="28" name="Text Box 28"/>
                 <wp:cNvGraphicFramePr/>
                 <a:graphic xmlns:a="http://schemas.openxmlformats.org/drawingml/2006/main">
                   <a:graphicData uri="http://schemas.microsoft.com/office/word/2010/wordprocessingShape">
@@ -28153,7 +27609,7 @@
                                 <w:noProof/>
                                 <w:color w:val="auto"/>
                               </w:rPr>
-                              <w:t xml:space="preserve"> Activity Diagram Melakukan Prediksi Gaji</w:t>
+                              <w:t xml:space="preserve"> Activity Diagram Melakukan Pengolahan Data</w:t>
                             </w:r>
                           </w:p>
                         </w:txbxContent>
@@ -28172,7 +27628,7 @@
           </mc:Choice>
           <mc:Fallback>
             <w:pict>
-              <v:shape w14:anchorId="5AF2C732" id="Text Box 30" o:spid="_x0000_s1038" type="#_x0000_t202" style="position:absolute;left:0;text-align:left;margin-left:112.6pt;margin-top:236.15pt;width:196.4pt;height:.05pt;z-index:251676160;visibility:visible;mso-wrap-style:square;mso-wrap-distance-left:9pt;mso-wrap-distance-top:0;mso-wrap-distance-right:9pt;mso-wrap-distance-bottom:0;mso-position-horizontal:absolute;mso-position-horizontal-relative:text;mso-position-vertical:absolute;mso-position-vertical-relative:text;v-text-anchor:top" o:gfxdata="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" stroked="f">
+              <v:shape w14:anchorId="029562D9" id="Text Box 28" o:spid="_x0000_s1038" type="#_x0000_t202" style="position:absolute;left:0;text-align:left;margin-left:111.4pt;margin-top:218.2pt;width:196.4pt;height:.05pt;z-index:251681792;visibility:visible;mso-wrap-style:square;mso-wrap-distance-left:9pt;mso-wrap-distance-top:0;mso-wrap-distance-right:9pt;mso-wrap-distance-bottom:0;mso-position-horizontal:absolute;mso-position-horizontal-relative:text;mso-position-vertical:absolute;mso-position-vertical-relative:text;v-text-anchor:top" o:gfxdata="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" stroked="f">
                 <v:textbox style="mso-fit-shape-to-text:t" inset="0,0,0,0">
                   <w:txbxContent>
                     <w:p>
@@ -28250,6 +27706,757 @@
                           <w:noProof/>
                           <w:color w:val="auto"/>
                         </w:rPr>
+                        <w:t xml:space="preserve"> Activity Diagram Melakukan Pengolahan Data</w:t>
+                      </w:r>
+                    </w:p>
+                  </w:txbxContent>
+                </v:textbox>
+              </v:shape>
+            </w:pict>
+          </mc:Fallback>
+        </mc:AlternateContent>
+      </w:r>
+      <w:r>
+        <w:rPr>
+          <w:noProof/>
+        </w:rPr>
+        <w:drawing>
+          <wp:anchor distT="0" distB="0" distL="114300" distR="114300" simplePos="0" relativeHeight="251672064" behindDoc="0" locked="0" layoutInCell="1" allowOverlap="1" wp14:anchorId="3442EF10" wp14:editId="18EEC34F">
+            <wp:simplePos x="0" y="0"/>
+            <wp:positionH relativeFrom="column">
+              <wp:posOffset>1414780</wp:posOffset>
+            </wp:positionH>
+            <wp:positionV relativeFrom="paragraph">
+              <wp:posOffset>32164</wp:posOffset>
+            </wp:positionV>
+            <wp:extent cx="2494280" cy="2682240"/>
+            <wp:effectExtent l="0" t="0" r="0" b="3810"/>
+            <wp:wrapNone/>
+            <wp:docPr id="27" name="Picture 27"/>
+            <wp:cNvGraphicFramePr>
+              <a:graphicFrameLocks xmlns:a="http://schemas.openxmlformats.org/drawingml/2006/main" noChangeAspect="1"/>
+            </wp:cNvGraphicFramePr>
+            <a:graphic xmlns:a="http://schemas.openxmlformats.org/drawingml/2006/main">
+              <a:graphicData uri="http://schemas.openxmlformats.org/drawingml/2006/picture">
+                <pic:pic xmlns:pic="http://schemas.openxmlformats.org/drawingml/2006/picture">
+                  <pic:nvPicPr>
+                    <pic:cNvPr id="0" name="Picture 1"/>
+                    <pic:cNvPicPr>
+                      <a:picLocks noChangeAspect="1" noChangeArrowheads="1"/>
+                    </pic:cNvPicPr>
+                  </pic:nvPicPr>
+                  <pic:blipFill rotWithShape="1">
+                    <a:blip r:embed="rId19" cstate="print">
+                      <a:extLst>
+                        <a:ext uri="{28A0092B-C50C-407E-A947-70E740481C1C}">
+                          <a14:useLocalDpi xmlns:a14="http://schemas.microsoft.com/office/drawing/2010/main" val="0"/>
+                        </a:ext>
+                      </a:extLst>
+                    </a:blip>
+                    <a:srcRect l="34540" t="3620" r="34274" b="3603"/>
+                    <a:stretch/>
+                  </pic:blipFill>
+                  <pic:spPr bwMode="auto">
+                    <a:xfrm>
+                      <a:off x="0" y="0"/>
+                      <a:ext cx="2494280" cy="2682240"/>
+                    </a:xfrm>
+                    <a:prstGeom prst="rect">
+                      <a:avLst/>
+                    </a:prstGeom>
+                    <a:noFill/>
+                    <a:ln>
+                      <a:noFill/>
+                    </a:ln>
+                    <a:extLst>
+                      <a:ext uri="{53640926-AAD7-44D8-BBD7-CCE9431645EC}">
+                        <a14:shadowObscured xmlns:a14="http://schemas.microsoft.com/office/drawing/2010/main"/>
+                      </a:ext>
+                    </a:extLst>
+                  </pic:spPr>
+                </pic:pic>
+              </a:graphicData>
+            </a:graphic>
+            <wp14:sizeRelH relativeFrom="page">
+              <wp14:pctWidth>0</wp14:pctWidth>
+            </wp14:sizeRelH>
+            <wp14:sizeRelV relativeFrom="page">
+              <wp14:pctHeight>0</wp14:pctHeight>
+            </wp14:sizeRelV>
+          </wp:anchor>
+        </w:drawing>
+      </w:r>
+    </w:p>
+    <w:p>
+      <w:pPr>
+        <w:pStyle w:val="ListParagraph"/>
+        <w:shd w:val="clear" w:color="auto" w:fill="FFFFFF"/>
+        <w:spacing w:line="360" w:lineRule="auto"/>
+        <w:jc w:val="both"/>
+        <w:rPr>
+          <w:rFonts w:ascii="Times New Roman" w:hAnsi="Times New Roman" w:cs="Times New Roman"/>
+          <w:sz w:val="24"/>
+          <w:szCs w:val="24"/>
+        </w:rPr>
+      </w:pPr>
+    </w:p>
+    <w:p>
+      <w:pPr>
+        <w:pStyle w:val="ListParagraph"/>
+        <w:shd w:val="clear" w:color="auto" w:fill="FFFFFF"/>
+        <w:spacing w:line="360" w:lineRule="auto"/>
+        <w:jc w:val="both"/>
+        <w:rPr>
+          <w:rFonts w:ascii="Times New Roman" w:hAnsi="Times New Roman" w:cs="Times New Roman"/>
+          <w:sz w:val="24"/>
+          <w:szCs w:val="24"/>
+        </w:rPr>
+      </w:pPr>
+    </w:p>
+    <w:p>
+      <w:pPr>
+        <w:pStyle w:val="ListParagraph"/>
+        <w:shd w:val="clear" w:color="auto" w:fill="FFFFFF"/>
+        <w:spacing w:line="360" w:lineRule="auto"/>
+        <w:jc w:val="both"/>
+        <w:rPr>
+          <w:rFonts w:ascii="Times New Roman" w:hAnsi="Times New Roman" w:cs="Times New Roman"/>
+          <w:sz w:val="24"/>
+          <w:szCs w:val="24"/>
+        </w:rPr>
+      </w:pPr>
+    </w:p>
+    <w:p>
+      <w:pPr>
+        <w:pStyle w:val="ListParagraph"/>
+        <w:shd w:val="clear" w:color="auto" w:fill="FFFFFF"/>
+        <w:spacing w:line="360" w:lineRule="auto"/>
+        <w:jc w:val="both"/>
+        <w:rPr>
+          <w:rFonts w:ascii="Times New Roman" w:hAnsi="Times New Roman" w:cs="Times New Roman"/>
+          <w:sz w:val="24"/>
+          <w:szCs w:val="24"/>
+        </w:rPr>
+      </w:pPr>
+    </w:p>
+    <w:p>
+      <w:pPr>
+        <w:pStyle w:val="ListParagraph"/>
+        <w:shd w:val="clear" w:color="auto" w:fill="FFFFFF"/>
+        <w:spacing w:line="360" w:lineRule="auto"/>
+        <w:jc w:val="both"/>
+        <w:rPr>
+          <w:rFonts w:ascii="Times New Roman" w:hAnsi="Times New Roman" w:cs="Times New Roman"/>
+          <w:sz w:val="24"/>
+          <w:szCs w:val="24"/>
+        </w:rPr>
+      </w:pPr>
+    </w:p>
+    <w:p>
+      <w:pPr>
+        <w:pStyle w:val="ListParagraph"/>
+        <w:shd w:val="clear" w:color="auto" w:fill="FFFFFF"/>
+        <w:spacing w:line="360" w:lineRule="auto"/>
+        <w:jc w:val="both"/>
+        <w:rPr>
+          <w:rFonts w:ascii="Times New Roman" w:hAnsi="Times New Roman" w:cs="Times New Roman"/>
+          <w:sz w:val="24"/>
+          <w:szCs w:val="24"/>
+        </w:rPr>
+      </w:pPr>
+    </w:p>
+    <w:p>
+      <w:pPr>
+        <w:pStyle w:val="ListParagraph"/>
+        <w:shd w:val="clear" w:color="auto" w:fill="FFFFFF"/>
+        <w:spacing w:line="360" w:lineRule="auto"/>
+        <w:jc w:val="both"/>
+        <w:rPr>
+          <w:rFonts w:ascii="Times New Roman" w:hAnsi="Times New Roman" w:cs="Times New Roman"/>
+          <w:sz w:val="24"/>
+          <w:szCs w:val="24"/>
+        </w:rPr>
+      </w:pPr>
+    </w:p>
+    <w:p>
+      <w:pPr>
+        <w:pStyle w:val="ListParagraph"/>
+        <w:shd w:val="clear" w:color="auto" w:fill="FFFFFF"/>
+        <w:spacing w:line="360" w:lineRule="auto"/>
+        <w:jc w:val="both"/>
+        <w:rPr>
+          <w:rFonts w:ascii="Times New Roman" w:hAnsi="Times New Roman" w:cs="Times New Roman"/>
+          <w:sz w:val="24"/>
+          <w:szCs w:val="24"/>
+        </w:rPr>
+      </w:pPr>
+    </w:p>
+    <w:p>
+      <w:pPr>
+        <w:pStyle w:val="ListParagraph"/>
+        <w:shd w:val="clear" w:color="auto" w:fill="FFFFFF"/>
+        <w:spacing w:line="360" w:lineRule="auto"/>
+        <w:jc w:val="both"/>
+        <w:rPr>
+          <w:rFonts w:ascii="Times New Roman" w:hAnsi="Times New Roman" w:cs="Times New Roman"/>
+          <w:sz w:val="24"/>
+          <w:szCs w:val="24"/>
+        </w:rPr>
+      </w:pPr>
+    </w:p>
+    <w:p>
+      <w:pPr>
+        <w:pStyle w:val="ListParagraph"/>
+        <w:shd w:val="clear" w:color="auto" w:fill="FFFFFF"/>
+        <w:spacing w:line="360" w:lineRule="auto"/>
+        <w:jc w:val="both"/>
+        <w:rPr>
+          <w:rFonts w:ascii="Times New Roman" w:hAnsi="Times New Roman" w:cs="Times New Roman"/>
+          <w:sz w:val="24"/>
+          <w:szCs w:val="24"/>
+        </w:rPr>
+      </w:pPr>
+      <w:proofErr w:type="spellStart"/>
+      <w:proofErr w:type="gramStart"/>
+      <w:r>
+        <w:rPr>
+          <w:rFonts w:ascii="Times New Roman" w:hAnsi="Times New Roman" w:cs="Times New Roman"/>
+          <w:sz w:val="24"/>
+          <w:szCs w:val="24"/>
+        </w:rPr>
+        <w:lastRenderedPageBreak/>
+        <w:t>Keterangan</w:t>
+      </w:r>
+      <w:proofErr w:type="spellEnd"/>
+      <w:r>
+        <w:rPr>
+          <w:rFonts w:ascii="Times New Roman" w:hAnsi="Times New Roman" w:cs="Times New Roman"/>
+          <w:sz w:val="24"/>
+          <w:szCs w:val="24"/>
+        </w:rPr>
+        <w:t xml:space="preserve"> :</w:t>
+      </w:r>
+      <w:proofErr w:type="gramEnd"/>
+    </w:p>
+    <w:p>
+      <w:pPr>
+        <w:pStyle w:val="ListParagraph"/>
+        <w:numPr>
+          <w:ilvl w:val="0"/>
+          <w:numId w:val="28"/>
+        </w:numPr>
+        <w:shd w:val="clear" w:color="auto" w:fill="FFFFFF"/>
+        <w:spacing w:line="360" w:lineRule="auto"/>
+        <w:jc w:val="both"/>
+        <w:rPr>
+          <w:rFonts w:ascii="Times New Roman" w:hAnsi="Times New Roman" w:cs="Times New Roman"/>
+          <w:sz w:val="24"/>
+          <w:szCs w:val="24"/>
+        </w:rPr>
+      </w:pPr>
+      <w:r>
+        <w:rPr>
+          <w:rFonts w:ascii="Times New Roman" w:hAnsi="Times New Roman" w:cs="Times New Roman"/>
+          <w:sz w:val="24"/>
+          <w:szCs w:val="24"/>
+        </w:rPr>
+        <w:t xml:space="preserve">Admin </w:t>
+      </w:r>
+      <w:proofErr w:type="spellStart"/>
+      <w:r>
+        <w:rPr>
+          <w:rFonts w:ascii="Times New Roman" w:hAnsi="Times New Roman" w:cs="Times New Roman"/>
+          <w:sz w:val="24"/>
+          <w:szCs w:val="24"/>
+        </w:rPr>
+        <w:t>berada</w:t>
+      </w:r>
+      <w:proofErr w:type="spellEnd"/>
+      <w:r>
+        <w:rPr>
+          <w:rFonts w:ascii="Times New Roman" w:hAnsi="Times New Roman" w:cs="Times New Roman"/>
+          <w:sz w:val="24"/>
+          <w:szCs w:val="24"/>
+        </w:rPr>
+        <w:t xml:space="preserve"> pada menu admin.</w:t>
+      </w:r>
+    </w:p>
+    <w:p>
+      <w:pPr>
+        <w:pStyle w:val="ListParagraph"/>
+        <w:numPr>
+          <w:ilvl w:val="0"/>
+          <w:numId w:val="28"/>
+        </w:numPr>
+        <w:shd w:val="clear" w:color="auto" w:fill="FFFFFF"/>
+        <w:spacing w:line="360" w:lineRule="auto"/>
+        <w:jc w:val="both"/>
+        <w:rPr>
+          <w:rFonts w:ascii="Times New Roman" w:hAnsi="Times New Roman" w:cs="Times New Roman"/>
+          <w:sz w:val="24"/>
+          <w:szCs w:val="24"/>
+        </w:rPr>
+      </w:pPr>
+      <w:r>
+        <w:rPr>
+          <w:rFonts w:ascii="Times New Roman" w:hAnsi="Times New Roman" w:cs="Times New Roman"/>
+          <w:sz w:val="24"/>
+          <w:szCs w:val="24"/>
+        </w:rPr>
+        <w:t xml:space="preserve">Admin </w:t>
+      </w:r>
+      <w:proofErr w:type="spellStart"/>
+      <w:r>
+        <w:rPr>
+          <w:rFonts w:ascii="Times New Roman" w:hAnsi="Times New Roman" w:cs="Times New Roman"/>
+          <w:sz w:val="24"/>
+          <w:szCs w:val="24"/>
+        </w:rPr>
+        <w:t>akan</w:t>
+      </w:r>
+      <w:proofErr w:type="spellEnd"/>
+      <w:r>
+        <w:rPr>
+          <w:rFonts w:ascii="Times New Roman" w:hAnsi="Times New Roman" w:cs="Times New Roman"/>
+          <w:sz w:val="24"/>
+          <w:szCs w:val="24"/>
+        </w:rPr>
+        <w:t xml:space="preserve"> </w:t>
+      </w:r>
+      <w:proofErr w:type="spellStart"/>
+      <w:r>
+        <w:rPr>
+          <w:rFonts w:ascii="Times New Roman" w:hAnsi="Times New Roman" w:cs="Times New Roman"/>
+          <w:sz w:val="24"/>
+          <w:szCs w:val="24"/>
+        </w:rPr>
+        <w:t>melakukan</w:t>
+      </w:r>
+      <w:proofErr w:type="spellEnd"/>
+      <w:r>
+        <w:rPr>
+          <w:rFonts w:ascii="Times New Roman" w:hAnsi="Times New Roman" w:cs="Times New Roman"/>
+          <w:sz w:val="24"/>
+          <w:szCs w:val="24"/>
+        </w:rPr>
+        <w:t xml:space="preserve"> </w:t>
+      </w:r>
+      <w:proofErr w:type="spellStart"/>
+      <w:r>
+        <w:rPr>
+          <w:rFonts w:ascii="Times New Roman" w:hAnsi="Times New Roman" w:cs="Times New Roman"/>
+          <w:sz w:val="24"/>
+          <w:szCs w:val="24"/>
+        </w:rPr>
+        <w:t>creare</w:t>
+      </w:r>
+      <w:proofErr w:type="spellEnd"/>
+      <w:r>
+        <w:rPr>
+          <w:rFonts w:ascii="Times New Roman" w:hAnsi="Times New Roman" w:cs="Times New Roman"/>
+          <w:sz w:val="24"/>
+          <w:szCs w:val="24"/>
+        </w:rPr>
+        <w:t>/update/delete.</w:t>
+      </w:r>
+    </w:p>
+    <w:p>
+      <w:pPr>
+        <w:pStyle w:val="ListParagraph"/>
+        <w:numPr>
+          <w:ilvl w:val="0"/>
+          <w:numId w:val="28"/>
+        </w:numPr>
+        <w:shd w:val="clear" w:color="auto" w:fill="FFFFFF"/>
+        <w:spacing w:line="360" w:lineRule="auto"/>
+        <w:jc w:val="both"/>
+        <w:rPr>
+          <w:rFonts w:ascii="Times New Roman" w:hAnsi="Times New Roman" w:cs="Times New Roman"/>
+          <w:sz w:val="24"/>
+          <w:szCs w:val="24"/>
+        </w:rPr>
+      </w:pPr>
+      <w:proofErr w:type="spellStart"/>
+      <w:r>
+        <w:rPr>
+          <w:rFonts w:ascii="Times New Roman" w:hAnsi="Times New Roman" w:cs="Times New Roman"/>
+          <w:sz w:val="24"/>
+          <w:szCs w:val="24"/>
+        </w:rPr>
+        <w:t>Melakukan</w:t>
+      </w:r>
+      <w:proofErr w:type="spellEnd"/>
+      <w:r>
+        <w:rPr>
+          <w:rFonts w:ascii="Times New Roman" w:hAnsi="Times New Roman" w:cs="Times New Roman"/>
+          <w:sz w:val="24"/>
+          <w:szCs w:val="24"/>
+        </w:rPr>
+        <w:t xml:space="preserve"> </w:t>
+      </w:r>
+      <w:proofErr w:type="spellStart"/>
+      <w:r>
+        <w:rPr>
+          <w:rFonts w:ascii="Times New Roman" w:hAnsi="Times New Roman" w:cs="Times New Roman"/>
+          <w:sz w:val="24"/>
+          <w:szCs w:val="24"/>
+        </w:rPr>
+        <w:t>pengecekan</w:t>
+      </w:r>
+      <w:proofErr w:type="spellEnd"/>
+      <w:r>
+        <w:rPr>
+          <w:rFonts w:ascii="Times New Roman" w:hAnsi="Times New Roman" w:cs="Times New Roman"/>
+          <w:sz w:val="24"/>
+          <w:szCs w:val="24"/>
+        </w:rPr>
+        <w:t xml:space="preserve"> data.</w:t>
+      </w:r>
+    </w:p>
+    <w:p>
+      <w:pPr>
+        <w:pStyle w:val="ListParagraph"/>
+        <w:numPr>
+          <w:ilvl w:val="0"/>
+          <w:numId w:val="28"/>
+        </w:numPr>
+        <w:shd w:val="clear" w:color="auto" w:fill="FFFFFF"/>
+        <w:spacing w:line="360" w:lineRule="auto"/>
+        <w:jc w:val="both"/>
+        <w:rPr>
+          <w:rFonts w:ascii="Times New Roman" w:hAnsi="Times New Roman" w:cs="Times New Roman"/>
+          <w:sz w:val="24"/>
+          <w:szCs w:val="24"/>
+        </w:rPr>
+      </w:pPr>
+      <w:r>
+        <w:rPr>
+          <w:rFonts w:ascii="Times New Roman" w:hAnsi="Times New Roman" w:cs="Times New Roman"/>
+          <w:sz w:val="24"/>
+          <w:szCs w:val="24"/>
+        </w:rPr>
+        <w:t xml:space="preserve">Jika valid </w:t>
+      </w:r>
+      <w:proofErr w:type="spellStart"/>
+      <w:r>
+        <w:rPr>
+          <w:rFonts w:ascii="Times New Roman" w:hAnsi="Times New Roman" w:cs="Times New Roman"/>
+          <w:sz w:val="24"/>
+          <w:szCs w:val="24"/>
+        </w:rPr>
+        <w:t>maka</w:t>
+      </w:r>
+      <w:proofErr w:type="spellEnd"/>
+      <w:r>
+        <w:rPr>
+          <w:rFonts w:ascii="Times New Roman" w:hAnsi="Times New Roman" w:cs="Times New Roman"/>
+          <w:sz w:val="24"/>
+          <w:szCs w:val="24"/>
+        </w:rPr>
+        <w:t xml:space="preserve"> </w:t>
+      </w:r>
+      <w:proofErr w:type="spellStart"/>
+      <w:r>
+        <w:rPr>
+          <w:rFonts w:ascii="Times New Roman" w:hAnsi="Times New Roman" w:cs="Times New Roman"/>
+          <w:sz w:val="24"/>
+          <w:szCs w:val="24"/>
+        </w:rPr>
+        <w:t>akan</w:t>
+      </w:r>
+      <w:proofErr w:type="spellEnd"/>
+      <w:r>
+        <w:rPr>
+          <w:rFonts w:ascii="Times New Roman" w:hAnsi="Times New Roman" w:cs="Times New Roman"/>
+          <w:sz w:val="24"/>
+          <w:szCs w:val="24"/>
+        </w:rPr>
+        <w:t xml:space="preserve"> </w:t>
+      </w:r>
+      <w:proofErr w:type="spellStart"/>
+      <w:r>
+        <w:rPr>
+          <w:rFonts w:ascii="Times New Roman" w:hAnsi="Times New Roman" w:cs="Times New Roman"/>
+          <w:sz w:val="24"/>
+          <w:szCs w:val="24"/>
+        </w:rPr>
+        <w:t>menampilkan</w:t>
+      </w:r>
+      <w:proofErr w:type="spellEnd"/>
+      <w:r>
+        <w:rPr>
+          <w:rFonts w:ascii="Times New Roman" w:hAnsi="Times New Roman" w:cs="Times New Roman"/>
+          <w:sz w:val="24"/>
+          <w:szCs w:val="24"/>
+        </w:rPr>
+        <w:t xml:space="preserve"> data </w:t>
+      </w:r>
+      <w:proofErr w:type="spellStart"/>
+      <w:r>
+        <w:rPr>
+          <w:rFonts w:ascii="Times New Roman" w:hAnsi="Times New Roman" w:cs="Times New Roman"/>
+          <w:sz w:val="24"/>
+          <w:szCs w:val="24"/>
+        </w:rPr>
+        <w:t>hasil</w:t>
+      </w:r>
+      <w:proofErr w:type="spellEnd"/>
+      <w:r>
+        <w:rPr>
+          <w:rFonts w:ascii="Times New Roman" w:hAnsi="Times New Roman" w:cs="Times New Roman"/>
+          <w:sz w:val="24"/>
+          <w:szCs w:val="24"/>
+        </w:rPr>
+        <w:t xml:space="preserve"> create/update/delete.</w:t>
+      </w:r>
+    </w:p>
+    <w:p>
+      <w:pPr>
+        <w:pStyle w:val="ListParagraph"/>
+        <w:shd w:val="clear" w:color="auto" w:fill="FFFFFF"/>
+        <w:spacing w:line="360" w:lineRule="auto"/>
+        <w:ind w:left="1080"/>
+        <w:jc w:val="both"/>
+        <w:rPr>
+          <w:rFonts w:ascii="Times New Roman" w:hAnsi="Times New Roman" w:cs="Times New Roman"/>
+          <w:sz w:val="24"/>
+          <w:szCs w:val="24"/>
+        </w:rPr>
+      </w:pPr>
+    </w:p>
+    <w:p>
+      <w:pPr>
+        <w:pStyle w:val="ListParagraph"/>
+        <w:numPr>
+          <w:ilvl w:val="0"/>
+          <w:numId w:val="24"/>
+        </w:numPr>
+        <w:shd w:val="clear" w:color="auto" w:fill="FFFFFF"/>
+        <w:spacing w:line="360" w:lineRule="auto"/>
+        <w:jc w:val="both"/>
+        <w:rPr>
+          <w:rFonts w:ascii="Times New Roman" w:hAnsi="Times New Roman" w:cs="Times New Roman"/>
+          <w:b/>
+          <w:bCs/>
+          <w:sz w:val="24"/>
+          <w:szCs w:val="24"/>
+        </w:rPr>
+      </w:pPr>
+      <w:r>
+        <w:rPr>
+          <w:b/>
+          <w:bCs/>
+          <w:noProof/>
+        </w:rPr>
+        <mc:AlternateContent>
+          <mc:Choice Requires="wps">
+            <w:drawing>
+              <wp:anchor distT="0" distB="0" distL="114300" distR="114300" simplePos="0" relativeHeight="251676160" behindDoc="0" locked="0" layoutInCell="1" allowOverlap="1" wp14:anchorId="5AF2C732" wp14:editId="6AEACEB3">
+                <wp:simplePos x="0" y="0"/>
+                <wp:positionH relativeFrom="column">
+                  <wp:posOffset>1430020</wp:posOffset>
+                </wp:positionH>
+                <wp:positionV relativeFrom="paragraph">
+                  <wp:posOffset>2999105</wp:posOffset>
+                </wp:positionV>
+                <wp:extent cx="2494280" cy="635"/>
+                <wp:effectExtent l="0" t="0" r="0" b="0"/>
+                <wp:wrapNone/>
+                <wp:docPr id="30" name="Text Box 30"/>
+                <wp:cNvGraphicFramePr/>
+                <a:graphic xmlns:a="http://schemas.openxmlformats.org/drawingml/2006/main">
+                  <a:graphicData uri="http://schemas.microsoft.com/office/word/2010/wordprocessingShape">
+                    <wps:wsp>
+                      <wps:cNvSpPr txBox="1"/>
+                      <wps:spPr>
+                        <a:xfrm>
+                          <a:off x="0" y="0"/>
+                          <a:ext cx="2494280" cy="635"/>
+                        </a:xfrm>
+                        <a:prstGeom prst="rect">
+                          <a:avLst/>
+                        </a:prstGeom>
+                        <a:solidFill>
+                          <a:prstClr val="white"/>
+                        </a:solidFill>
+                        <a:ln>
+                          <a:noFill/>
+                        </a:ln>
+                      </wps:spPr>
+                      <wps:txbx>
+                        <w:txbxContent>
+                          <w:p>
+                            <w:pPr>
+                              <w:pStyle w:val="Caption"/>
+                              <w:jc w:val="center"/>
+                              <w:rPr>
+                                <w:rFonts w:ascii="Times New Roman" w:hAnsi="Times New Roman" w:cs="Times New Roman"/>
+                                <w:i w:val="0"/>
+                                <w:iCs w:val="0"/>
+                                <w:noProof/>
+                                <w:color w:val="auto"/>
+                              </w:rPr>
+                            </w:pPr>
+                            <w:r>
+                              <w:rPr>
+                                <w:rFonts w:ascii="Times New Roman" w:hAnsi="Times New Roman" w:cs="Times New Roman"/>
+                                <w:i w:val="0"/>
+                                <w:iCs w:val="0"/>
+                                <w:color w:val="auto"/>
+                              </w:rPr>
+                              <w:t xml:space="preserve">Gambar </w:t>
+                            </w:r>
+                            <w:r>
+                              <w:rPr>
+                                <w:rFonts w:ascii="Times New Roman" w:hAnsi="Times New Roman" w:cs="Times New Roman"/>
+                                <w:i w:val="0"/>
+                                <w:iCs w:val="0"/>
+                                <w:color w:val="auto"/>
+                              </w:rPr>
+                              <w:fldChar w:fldCharType="begin"/>
+                            </w:r>
+                            <w:r>
+                              <w:rPr>
+                                <w:rFonts w:ascii="Times New Roman" w:hAnsi="Times New Roman" w:cs="Times New Roman"/>
+                                <w:i w:val="0"/>
+                                <w:iCs w:val="0"/>
+                                <w:color w:val="auto"/>
+                              </w:rPr>
+                              <w:instrText xml:space="preserve"> SEQ Gambar \* ARABIC </w:instrText>
+                            </w:r>
+                            <w:r>
+                              <w:rPr>
+                                <w:rFonts w:ascii="Times New Roman" w:hAnsi="Times New Roman" w:cs="Times New Roman"/>
+                                <w:i w:val="0"/>
+                                <w:iCs w:val="0"/>
+                                <w:color w:val="auto"/>
+                              </w:rPr>
+                              <w:fldChar w:fldCharType="separate"/>
+                            </w:r>
+                            <w:r>
+                              <w:rPr>
+                                <w:rFonts w:ascii="Times New Roman" w:hAnsi="Times New Roman" w:cs="Times New Roman"/>
+                                <w:i w:val="0"/>
+                                <w:iCs w:val="0"/>
+                                <w:noProof/>
+                                <w:color w:val="auto"/>
+                              </w:rPr>
+                              <w:t>14</w:t>
+                            </w:r>
+                            <w:r>
+                              <w:rPr>
+                                <w:rFonts w:ascii="Times New Roman" w:hAnsi="Times New Roman" w:cs="Times New Roman"/>
+                                <w:i w:val="0"/>
+                                <w:iCs w:val="0"/>
+                                <w:color w:val="auto"/>
+                              </w:rPr>
+                              <w:fldChar w:fldCharType="end"/>
+                            </w:r>
+                            <w:r>
+                              <w:rPr>
+                                <w:rFonts w:ascii="Times New Roman" w:hAnsi="Times New Roman" w:cs="Times New Roman"/>
+                                <w:i w:val="0"/>
+                                <w:iCs w:val="0"/>
+                                <w:noProof/>
+                                <w:color w:val="auto"/>
+                              </w:rPr>
+                              <w:t xml:space="preserve"> Activity Diagram Melakukan Prediksi Gaji</w:t>
+                            </w:r>
+                          </w:p>
+                        </w:txbxContent>
+                      </wps:txbx>
+                      <wps:bodyPr rot="0" spcFirstLastPara="0" vertOverflow="overflow" horzOverflow="overflow" vert="horz" wrap="square" lIns="0" tIns="0" rIns="0" bIns="0" numCol="1" spcCol="0" rtlCol="0" fromWordArt="0" anchor="t" anchorCtr="0" forceAA="0" compatLnSpc="1">
+                        <a:prstTxWarp prst="textNoShape">
+                          <a:avLst/>
+                        </a:prstTxWarp>
+                        <a:spAutoFit/>
+                      </wps:bodyPr>
+                    </wps:wsp>
+                  </a:graphicData>
+                </a:graphic>
+              </wp:anchor>
+            </w:drawing>
+          </mc:Choice>
+          <mc:Fallback>
+            <w:pict>
+              <v:shape w14:anchorId="5AF2C732" id="Text Box 30" o:spid="_x0000_s1039" type="#_x0000_t202" style="position:absolute;left:0;text-align:left;margin-left:112.6pt;margin-top:236.15pt;width:196.4pt;height:.05pt;z-index:251676160;visibility:visible;mso-wrap-style:square;mso-wrap-distance-left:9pt;mso-wrap-distance-top:0;mso-wrap-distance-right:9pt;mso-wrap-distance-bottom:0;mso-position-horizontal:absolute;mso-position-horizontal-relative:text;mso-position-vertical:absolute;mso-position-vertical-relative:text;v-text-anchor:top" o:gfxdata="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" stroked="f">
+                <v:textbox style="mso-fit-shape-to-text:t" inset="0,0,0,0">
+                  <w:txbxContent>
+                    <w:p>
+                      <w:pPr>
+                        <w:pStyle w:val="Caption"/>
+                        <w:jc w:val="center"/>
+                        <w:rPr>
+                          <w:rFonts w:ascii="Times New Roman" w:hAnsi="Times New Roman" w:cs="Times New Roman"/>
+                          <w:i w:val="0"/>
+                          <w:iCs w:val="0"/>
+                          <w:noProof/>
+                          <w:color w:val="auto"/>
+                        </w:rPr>
+                      </w:pPr>
+                      <w:r>
+                        <w:rPr>
+                          <w:rFonts w:ascii="Times New Roman" w:hAnsi="Times New Roman" w:cs="Times New Roman"/>
+                          <w:i w:val="0"/>
+                          <w:iCs w:val="0"/>
+                          <w:color w:val="auto"/>
+                        </w:rPr>
+                        <w:t xml:space="preserve">Gambar </w:t>
+                      </w:r>
+                      <w:r>
+                        <w:rPr>
+                          <w:rFonts w:ascii="Times New Roman" w:hAnsi="Times New Roman" w:cs="Times New Roman"/>
+                          <w:i w:val="0"/>
+                          <w:iCs w:val="0"/>
+                          <w:color w:val="auto"/>
+                        </w:rPr>
+                        <w:fldChar w:fldCharType="begin"/>
+                      </w:r>
+                      <w:r>
+                        <w:rPr>
+                          <w:rFonts w:ascii="Times New Roman" w:hAnsi="Times New Roman" w:cs="Times New Roman"/>
+                          <w:i w:val="0"/>
+                          <w:iCs w:val="0"/>
+                          <w:color w:val="auto"/>
+                        </w:rPr>
+                        <w:instrText xml:space="preserve"> SEQ Gambar \* ARABIC </w:instrText>
+                      </w:r>
+                      <w:r>
+                        <w:rPr>
+                          <w:rFonts w:ascii="Times New Roman" w:hAnsi="Times New Roman" w:cs="Times New Roman"/>
+                          <w:i w:val="0"/>
+                          <w:iCs w:val="0"/>
+                          <w:color w:val="auto"/>
+                        </w:rPr>
+                        <w:fldChar w:fldCharType="separate"/>
+                      </w:r>
+                      <w:r>
+                        <w:rPr>
+                          <w:rFonts w:ascii="Times New Roman" w:hAnsi="Times New Roman" w:cs="Times New Roman"/>
+                          <w:i w:val="0"/>
+                          <w:iCs w:val="0"/>
+                          <w:noProof/>
+                          <w:color w:val="auto"/>
+                        </w:rPr>
+                        <w:t>14</w:t>
+                      </w:r>
+                      <w:r>
+                        <w:rPr>
+                          <w:rFonts w:ascii="Times New Roman" w:hAnsi="Times New Roman" w:cs="Times New Roman"/>
+                          <w:i w:val="0"/>
+                          <w:iCs w:val="0"/>
+                          <w:color w:val="auto"/>
+                        </w:rPr>
+                        <w:fldChar w:fldCharType="end"/>
+                      </w:r>
+                      <w:r>
+                        <w:rPr>
+                          <w:rFonts w:ascii="Times New Roman" w:hAnsi="Times New Roman" w:cs="Times New Roman"/>
+                          <w:i w:val="0"/>
+                          <w:iCs w:val="0"/>
+                          <w:noProof/>
+                          <w:color w:val="auto"/>
+                        </w:rPr>
                         <w:t xml:space="preserve"> Activity Diagram Melakukan Prediksi Gaji</w:t>
                       </w:r>
                     </w:p>
@@ -28292,7 +28499,7 @@
                     </pic:cNvPicPr>
                   </pic:nvPicPr>
                   <pic:blipFill rotWithShape="1">
-                    <a:blip r:embed="rId18" cstate="print">
+                    <a:blip r:embed="rId19" cstate="print">
                       <a:extLst>
                         <a:ext uri="{28A0092B-C50C-407E-A947-70E740481C1C}">
                           <a14:useLocalDpi xmlns:a14="http://schemas.microsoft.com/office/drawing/2010/main" val="0"/>
@@ -29392,7 +29599,7 @@
                     </pic:cNvPicPr>
                   </pic:nvPicPr>
                   <pic:blipFill>
-                    <a:blip r:embed="rId19">
+                    <a:blip r:embed="rId20">
                       <a:extLst>
                         <a:ext uri="{28A0092B-C50C-407E-A947-70E740481C1C}">
                           <a14:useLocalDpi xmlns:a14="http://schemas.microsoft.com/office/drawing/2010/main" val="0"/>
@@ -30435,7 +30642,7 @@
                                 <w:noProof/>
                                 <w:color w:val="auto"/>
                               </w:rPr>
-                              <w:t>14</w:t>
+                              <w:t>15</w:t>
                             </w:r>
                             <w:r>
                               <w:rPr>
@@ -30473,7 +30680,7 @@
           </mc:Choice>
           <mc:Fallback>
             <w:pict>
-              <v:shape w14:anchorId="59ADAB95" id="Text Box 32" o:spid="_x0000_s1039" type="#_x0000_t202" style="position:absolute;left:0;text-align:left;margin-left:34.5pt;margin-top:5.85pt;width:323.2pt;height:.05pt;z-index:251683328;visibility:visible;mso-wrap-style:square;mso-wrap-distance-left:9pt;mso-wrap-distance-top:0;mso-wrap-distance-right:9pt;mso-wrap-distance-bottom:0;mso-position-horizontal:absolute;mso-position-horizontal-relative:text;mso-position-vertical:absolute;mso-position-vertical-relative:text;v-text-anchor:top" o:gfxdata="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" stroked="f">
+              <v:shape w14:anchorId="59ADAB95" id="Text Box 32" o:spid="_x0000_s1040" type="#_x0000_t202" style="position:absolute;left:0;text-align:left;margin-left:34.5pt;margin-top:5.85pt;width:323.2pt;height:.05pt;z-index:251683328;visibility:visible;mso-wrap-style:square;mso-wrap-distance-left:9pt;mso-wrap-distance-top:0;mso-wrap-distance-right:9pt;mso-wrap-distance-bottom:0;mso-position-horizontal:absolute;mso-position-horizontal-relative:text;mso-position-vertical:absolute;mso-position-vertical-relative:text;v-text-anchor:top" o:gfxdata="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" stroked="f">
                 <v:textbox style="mso-fit-shape-to-text:t" inset="0,0,0,0">
                   <w:txbxContent>
                     <w:p>
@@ -30532,7 +30739,7 @@
                           <w:noProof/>
                           <w:color w:val="auto"/>
                         </w:rPr>
-                        <w:t>14</w:t>
+                        <w:t>15</w:t>
                       </w:r>
                       <w:r>
                         <w:rPr>
@@ -30617,7 +30824,7 @@
                     <pic:cNvPicPr/>
                   </pic:nvPicPr>
                   <pic:blipFill rotWithShape="1">
-                    <a:blip r:embed="rId20">
+                    <a:blip r:embed="rId21">
                       <a:extLst>
                         <a:ext uri="{28A0092B-C50C-407E-A947-70E740481C1C}">
                           <a14:useLocalDpi xmlns:a14="http://schemas.microsoft.com/office/drawing/2010/main" val="0"/>
@@ -31752,7 +31959,7 @@
                                 <w:noProof/>
                                 <w:color w:val="auto"/>
                               </w:rPr>
-                              <w:t>15</w:t>
+                              <w:t>16</w:t>
                             </w:r>
                             <w:r>
                               <w:rPr>
@@ -31790,7 +31997,7 @@
           </mc:Choice>
           <mc:Fallback>
             <w:pict>
-              <v:shape w14:anchorId="31D719A1" id="Text Box 18" o:spid="_x0000_s1040" type="#_x0000_t202" style="position:absolute;left:0;text-align:left;margin-left:76.7pt;margin-top:16.9pt;width:276.25pt;height:.05pt;z-index:251665408;visibility:visible;mso-wrap-style:square;mso-wrap-distance-left:9pt;mso-wrap-distance-top:0;mso-wrap-distance-right:9pt;mso-wrap-distance-bottom:0;mso-position-horizontal:absolute;mso-position-horizontal-relative:text;mso-position-vertical:absolute;mso-position-vertical-relative:text;v-text-anchor:top" o:gfxdata="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" stroked="f">
+              <v:shape w14:anchorId="31D719A1" id="Text Box 18" o:spid="_x0000_s1041" type="#_x0000_t202" style="position:absolute;left:0;text-align:left;margin-left:76.7pt;margin-top:16.9pt;width:276.25pt;height:.05pt;z-index:251665408;visibility:visible;mso-wrap-style:square;mso-wrap-distance-left:9pt;mso-wrap-distance-top:0;mso-wrap-distance-right:9pt;mso-wrap-distance-bottom:0;mso-position-horizontal:absolute;mso-position-horizontal-relative:text;mso-position-vertical:absolute;mso-position-vertical-relative:text;v-text-anchor:top" o:gfxdata="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" stroked="f">
                 <v:textbox style="mso-fit-shape-to-text:t" inset="0,0,0,0">
                   <w:txbxContent>
                     <w:p>
@@ -31849,7 +32056,7 @@
                           <w:noProof/>
                           <w:color w:val="auto"/>
                         </w:rPr>
-                        <w:t>15</w:t>
+                        <w:t>16</w:t>
                       </w:r>
                       <w:r>
                         <w:rPr>
@@ -34580,15 +34787,7 @@
             </w:r>
             <w:proofErr w:type="spellEnd"/>
             <w:r>
-              <w:t xml:space="preserve"> yang </w:t>
-            </w:r>
-            <w:proofErr w:type="spellStart"/>
-            <w:r>
-              <w:t>sangat</w:t>
-            </w:r>
-            <w:proofErr w:type="spellEnd"/>
-            <w:r>
-              <w:t xml:space="preserve"> </w:t>
+              <w:t xml:space="preserve"> yang sangat </w:t>
             </w:r>
             <w:proofErr w:type="spellStart"/>
             <w:r>
@@ -36640,7 +36839,7 @@
                     </pic:cNvPicPr>
                   </pic:nvPicPr>
                   <pic:blipFill>
-                    <a:blip r:embed="rId21" cstate="print">
+                    <a:blip r:embed="rId22" cstate="print">
                       <a:extLst>
                         <a:ext uri="{28A0092B-C50C-407E-A947-70E740481C1C}">
                           <a14:useLocalDpi xmlns:a14="http://schemas.microsoft.com/office/drawing/2010/main" val="0"/>
@@ -36683,7 +36882,7 @@
 </file>
 
 <file path=word/endnotes.xml><?xml version="1.0" encoding="utf-8"?>
-<w:endnotes xmlns:wpc="http://schemas.microsoft.com/office/word/2010/wordprocessingCanvas" xmlns:cx="http://schemas.microsoft.com/office/drawing/2014/chartex" xmlns:cx1="http://schemas.microsoft.com/office/drawing/2015/9/8/chartex" xmlns:cx2="http://schemas.microsoft.com/office/drawing/2015/10/21/chartex" xmlns:cx3="http://schemas.microsoft.com/office/drawing/2016/5/9/chartex" xmlns:cx4="http://schemas.microsoft.com/office/drawing/2016/5/10/chartex" xmlns:cx5="http://schemas.microsoft.com/office/drawing/2016/5/11/chartex" xmlns:cx6="http://schemas.microsoft.com/office/drawing/2016/5/12/chartex" xmlns:cx7="http://schemas.microsoft.com/office/drawing/2016/5/13/chartex" xmlns:cx8="http://schemas.microsoft.com/office/drawing/2016/5/14/chartex" xmlns:mc="http://schemas.openxmlformats.org/markup-compatibility/2006" xmlns:aink="http://schemas.microsoft.com/office/drawing/2016/ink" xmlns:am3d="http://schemas.microsoft.com/office/drawing/2017/model3d" xmlns:o="urn:schemas-microsoft-com:office:office" xmlns:r="http://schemas.openxmlformats.org/officeDocument/2006/relationships" xmlns:m="http://schemas.openxmlformats.org/officeDocument/2006/math" xmlns:v="urn:schemas-microsoft-com:vml" xmlns:wp14="http://schemas.microsoft.com/office/word/2010/wordprocessingDrawing" xmlns:wp="http://schemas.openxmlformats.org/drawingml/2006/wordprocessingDrawing" xmlns:w10="urn:schemas-microsoft-com:office:word" xmlns:w="http://schemas.openxmlformats.org/wordprocessingml/2006/main" xmlns:w14="http://schemas.microsoft.com/office/word/2010/wordml" xmlns:w15="http://schemas.microsoft.com/office/word/2012/wordml" xmlns:w16cex="http://schemas.microsoft.com/office/word/2018/wordml/cex" xmlns:w16cid="http://schemas.microsoft.com/office/word/2016/wordml/cid" xmlns:w16="http://schemas.microsoft.com/office/word/2018/wordml" xmlns:w16se="http://schemas.microsoft.com/office/word/2015/wordml/symex" xmlns:wpg="http://schemas.microsoft.com/office/word/2010/wordprocessingGroup" xmlns:wpi="http://schemas.microsoft.com/office/word/2010/wordprocessingInk" xmlns:wne="http://schemas.microsoft.com/office/word/2006/wordml" xmlns:wps="http://schemas.microsoft.com/office/word/2010/wordprocessingShape" mc:Ignorable="w14 w15 w16se w16cid w16 w16cex wp14">
+<w:endnotes xmlns:wpc="http://schemas.microsoft.com/office/word/2010/wordprocessingCanvas" xmlns:cx="http://schemas.microsoft.com/office/drawing/2014/chartex" xmlns:cx1="http://schemas.microsoft.com/office/drawing/2015/9/8/chartex" xmlns:cx2="http://schemas.microsoft.com/office/drawing/2015/10/21/chartex" xmlns:cx3="http://schemas.microsoft.com/office/drawing/2016/5/9/chartex" xmlns:cx4="http://schemas.microsoft.com/office/drawing/2016/5/10/chartex" xmlns:cx5="http://schemas.microsoft.com/office/drawing/2016/5/11/chartex" xmlns:cx6="http://schemas.microsoft.com/office/drawing/2016/5/12/chartex" xmlns:cx7="http://schemas.microsoft.com/office/drawing/2016/5/13/chartex" xmlns:cx8="http://schemas.microsoft.com/office/drawing/2016/5/14/chartex" xmlns:mc="http://schemas.openxmlformats.org/markup-compatibility/2006" xmlns:aink="http://schemas.microsoft.com/office/drawing/2016/ink" xmlns:am3d="http://schemas.microsoft.com/office/drawing/2017/model3d" xmlns:o="urn:schemas-microsoft-com:office:office" xmlns:r="http://schemas.openxmlformats.org/officeDocument/2006/relationships" xmlns:m="http://schemas.openxmlformats.org/officeDocument/2006/math" xmlns:v="urn:schemas-microsoft-com:vml" xmlns:wp14="http://schemas.microsoft.com/office/word/2010/wordprocessingDrawing" xmlns:wp="http://schemas.openxmlformats.org/drawingml/2006/wordprocessingDrawing" xmlns:w10="urn:schemas-microsoft-com:office:word" xmlns:w="http://schemas.openxmlformats.org/wordprocessingml/2006/main" xmlns:w14="http://schemas.microsoft.com/office/word/2010/wordml" xmlns:w15="http://schemas.microsoft.com/office/word/2012/wordml" xmlns:w16cex="http://schemas.microsoft.com/office/word/2018/wordml/cex" xmlns:w16cid="http://schemas.microsoft.com/office/word/2016/wordml/cid" xmlns:w16="http://schemas.microsoft.com/office/word/2018/wordml" xmlns:w16sdtdh="http://schemas.microsoft.com/office/word/2020/wordml/sdtdatahash" xmlns:w16se="http://schemas.microsoft.com/office/word/2015/wordml/symex" xmlns:wpg="http://schemas.microsoft.com/office/word/2010/wordprocessingGroup" xmlns:wpi="http://schemas.microsoft.com/office/word/2010/wordprocessingInk" xmlns:wne="http://schemas.microsoft.com/office/word/2006/wordml" xmlns:wps="http://schemas.microsoft.com/office/word/2010/wordprocessingShape" mc:Ignorable="w14 w15 w16se w16cid w16 w16cex w16sdtdh wp14">
   <w:endnote w:type="separator" w:id="-1">
     <w:p>
       <w:pPr>
@@ -36708,7 +36907,7 @@
 </file>
 
 <file path=word/footnotes.xml><?xml version="1.0" encoding="utf-8"?>
-<w:footnotes xmlns:wpc="http://schemas.microsoft.com/office/word/2010/wordprocessingCanvas" xmlns:cx="http://schemas.microsoft.com/office/drawing/2014/chartex" xmlns:cx1="http://schemas.microsoft.com/office/drawing/2015/9/8/chartex" xmlns:cx2="http://schemas.microsoft.com/office/drawing/2015/10/21/chartex" xmlns:cx3="http://schemas.microsoft.com/office/drawing/2016/5/9/chartex" xmlns:cx4="http://schemas.microsoft.com/office/drawing/2016/5/10/chartex" xmlns:cx5="http://schemas.microsoft.com/office/drawing/2016/5/11/chartex" xmlns:cx6="http://schemas.microsoft.com/office/drawing/2016/5/12/chartex" xmlns:cx7="http://schemas.microsoft.com/office/drawing/2016/5/13/chartex" xmlns:cx8="http://schemas.microsoft.com/office/drawing/2016/5/14/chartex" xmlns:mc="http://schemas.openxmlformats.org/markup-compatibility/2006" xmlns:aink="http://schemas.microsoft.com/office/drawing/2016/ink" xmlns:am3d="http://schemas.microsoft.com/office/drawing/2017/model3d" xmlns:o="urn:schemas-microsoft-com:office:office" xmlns:r="http://schemas.openxmlformats.org/officeDocument/2006/relationships" xmlns:m="http://schemas.openxmlformats.org/officeDocument/2006/math" xmlns:v="urn:schemas-microsoft-com:vml" xmlns:wp14="http://schemas.microsoft.com/office/word/2010/wordprocessingDrawing" xmlns:wp="http://schemas.openxmlformats.org/drawingml/2006/wordprocessingDrawing" xmlns:w10="urn:schemas-microsoft-com:office:word" xmlns:w="http://schemas.openxmlformats.org/wordprocessingml/2006/main" xmlns:w14="http://schemas.microsoft.com/office/word/2010/wordml" xmlns:w15="http://schemas.microsoft.com/office/word/2012/wordml" xmlns:w16cex="http://schemas.microsoft.com/office/word/2018/wordml/cex" xmlns:w16cid="http://schemas.microsoft.com/office/word/2016/wordml/cid" xmlns:w16="http://schemas.microsoft.com/office/word/2018/wordml" xmlns:w16se="http://schemas.microsoft.com/office/word/2015/wordml/symex" xmlns:wpg="http://schemas.microsoft.com/office/word/2010/wordprocessingGroup" xmlns:wpi="http://schemas.microsoft.com/office/word/2010/wordprocessingInk" xmlns:wne="http://schemas.microsoft.com/office/word/2006/wordml" xmlns:wps="http://schemas.microsoft.com/office/word/2010/wordprocessingShape" mc:Ignorable="w14 w15 w16se w16cid w16 w16cex wp14">
+<w:footnotes xmlns:wpc="http://schemas.microsoft.com/office/word/2010/wordprocessingCanvas" xmlns:cx="http://schemas.microsoft.com/office/drawing/2014/chartex" xmlns:cx1="http://schemas.microsoft.com/office/drawing/2015/9/8/chartex" xmlns:cx2="http://schemas.microsoft.com/office/drawing/2015/10/21/chartex" xmlns:cx3="http://schemas.microsoft.com/office/drawing/2016/5/9/chartex" xmlns:cx4="http://schemas.microsoft.com/office/drawing/2016/5/10/chartex" xmlns:cx5="http://schemas.microsoft.com/office/drawing/2016/5/11/chartex" xmlns:cx6="http://schemas.microsoft.com/office/drawing/2016/5/12/chartex" xmlns:cx7="http://schemas.microsoft.com/office/drawing/2016/5/13/chartex" xmlns:cx8="http://schemas.microsoft.com/office/drawing/2016/5/14/chartex" xmlns:mc="http://schemas.openxmlformats.org/markup-compatibility/2006" xmlns:aink="http://schemas.microsoft.com/office/drawing/2016/ink" xmlns:am3d="http://schemas.microsoft.com/office/drawing/2017/model3d" xmlns:o="urn:schemas-microsoft-com:office:office" xmlns:r="http://schemas.openxmlformats.org/officeDocument/2006/relationships" xmlns:m="http://schemas.openxmlformats.org/officeDocument/2006/math" xmlns:v="urn:schemas-microsoft-com:vml" xmlns:wp14="http://schemas.microsoft.com/office/word/2010/wordprocessingDrawing" xmlns:wp="http://schemas.openxmlformats.org/drawingml/2006/wordprocessingDrawing" xmlns:w10="urn:schemas-microsoft-com:office:word" xmlns:w="http://schemas.openxmlformats.org/wordprocessingml/2006/main" xmlns:w14="http://schemas.microsoft.com/office/word/2010/wordml" xmlns:w15="http://schemas.microsoft.com/office/word/2012/wordml" xmlns:w16cex="http://schemas.microsoft.com/office/word/2018/wordml/cex" xmlns:w16cid="http://schemas.microsoft.com/office/word/2016/wordml/cid" xmlns:w16="http://schemas.microsoft.com/office/word/2018/wordml" xmlns:w16sdtdh="http://schemas.microsoft.com/office/word/2020/wordml/sdtdatahash" xmlns:w16se="http://schemas.microsoft.com/office/word/2015/wordml/symex" xmlns:wpg="http://schemas.microsoft.com/office/word/2010/wordprocessingGroup" xmlns:wpi="http://schemas.microsoft.com/office/word/2010/wordprocessingInk" xmlns:wne="http://schemas.microsoft.com/office/word/2006/wordml" xmlns:wps="http://schemas.microsoft.com/office/word/2010/wordprocessingShape" mc:Ignorable="w14 w15 w16se w16cid w16 w16cex w16sdtdh wp14">
   <w:footnote w:type="separator" w:id="-1">
     <w:p>
       <w:pPr>
@@ -36733,7 +36932,7 @@
 </file>
 
 <file path=word/numbering.xml><?xml version="1.0" encoding="utf-8"?>
-<w:numbering xmlns:wpc="http://schemas.microsoft.com/office/word/2010/wordprocessingCanvas" xmlns:cx="http://schemas.microsoft.com/office/drawing/2014/chartex" xmlns:cx1="http://schemas.microsoft.com/office/drawing/2015/9/8/chartex" xmlns:cx2="http://schemas.microsoft.com/office/drawing/2015/10/21/chartex" xmlns:cx3="http://schemas.microsoft.com/office/drawing/2016/5/9/chartex" xmlns:cx4="http://schemas.microsoft.com/office/drawing/2016/5/10/chartex" xmlns:cx5="http://schemas.microsoft.com/office/drawing/2016/5/11/chartex" xmlns:cx6="http://schemas.microsoft.com/office/drawing/2016/5/12/chartex" xmlns:cx7="http://schemas.microsoft.com/office/drawing/2016/5/13/chartex" xmlns:cx8="http://schemas.microsoft.com/office/drawing/2016/5/14/chartex" xmlns:mc="http://schemas.openxmlformats.org/markup-compatibility/2006" xmlns:aink="http://schemas.microsoft.com/office/drawing/2016/ink" xmlns:am3d="http://schemas.microsoft.com/office/drawing/2017/model3d" xmlns:o="urn:schemas-microsoft-com:office:office" xmlns:r="http://schemas.openxmlformats.org/officeDocument/2006/relationships" xmlns:m="http://schemas.openxmlformats.org/officeDocument/2006/math" xmlns:v="urn:schemas-microsoft-com:vml" xmlns:wp14="http://schemas.microsoft.com/office/word/2010/wordprocessingDrawing" xmlns:wp="http://schemas.openxmlformats.org/drawingml/2006/wordprocessingDrawing" xmlns:w10="urn:schemas-microsoft-com:office:word" xmlns:w="http://schemas.openxmlformats.org/wordprocessingml/2006/main" xmlns:w14="http://schemas.microsoft.com/office/word/2010/wordml" xmlns:w15="http://schemas.microsoft.com/office/word/2012/wordml" xmlns:w16cex="http://schemas.microsoft.com/office/word/2018/wordml/cex" xmlns:w16cid="http://schemas.microsoft.com/office/word/2016/wordml/cid" xmlns:w16="http://schemas.microsoft.com/office/word/2018/wordml" xmlns:w16se="http://schemas.microsoft.com/office/word/2015/wordml/symex" xmlns:wpg="http://schemas.microsoft.com/office/word/2010/wordprocessingGroup" xmlns:wpi="http://schemas.microsoft.com/office/word/2010/wordprocessingInk" xmlns:wne="http://schemas.microsoft.com/office/word/2006/wordml" xmlns:wps="http://schemas.microsoft.com/office/word/2010/wordprocessingShape" mc:Ignorable="w14 w15 w16se w16cid w16 w16cex wp14">
+<w:numbering xmlns:wpc="http://schemas.microsoft.com/office/word/2010/wordprocessingCanvas" xmlns:cx="http://schemas.microsoft.com/office/drawing/2014/chartex" xmlns:cx1="http://schemas.microsoft.com/office/drawing/2015/9/8/chartex" xmlns:cx2="http://schemas.microsoft.com/office/drawing/2015/10/21/chartex" xmlns:cx3="http://schemas.microsoft.com/office/drawing/2016/5/9/chartex" xmlns:cx4="http://schemas.microsoft.com/office/drawing/2016/5/10/chartex" xmlns:cx5="http://schemas.microsoft.com/office/drawing/2016/5/11/chartex" xmlns:cx6="http://schemas.microsoft.com/office/drawing/2016/5/12/chartex" xmlns:cx7="http://schemas.microsoft.com/office/drawing/2016/5/13/chartex" xmlns:cx8="http://schemas.microsoft.com/office/drawing/2016/5/14/chartex" xmlns:mc="http://schemas.openxmlformats.org/markup-compatibility/2006" xmlns:aink="http://schemas.microsoft.com/office/drawing/2016/ink" xmlns:am3d="http://schemas.microsoft.com/office/drawing/2017/model3d" xmlns:o="urn:schemas-microsoft-com:office:office" xmlns:r="http://schemas.openxmlformats.org/officeDocument/2006/relationships" xmlns:m="http://schemas.openxmlformats.org/officeDocument/2006/math" xmlns:v="urn:schemas-microsoft-com:vml" xmlns:wp14="http://schemas.microsoft.com/office/word/2010/wordprocessingDrawing" xmlns:wp="http://schemas.openxmlformats.org/drawingml/2006/wordprocessingDrawing" xmlns:w10="urn:schemas-microsoft-com:office:word" xmlns:w="http://schemas.openxmlformats.org/wordprocessingml/2006/main" xmlns:w14="http://schemas.microsoft.com/office/word/2010/wordml" xmlns:w15="http://schemas.microsoft.com/office/word/2012/wordml" xmlns:w16cex="http://schemas.microsoft.com/office/word/2018/wordml/cex" xmlns:w16cid="http://schemas.microsoft.com/office/word/2016/wordml/cid" xmlns:w16="http://schemas.microsoft.com/office/word/2018/wordml" xmlns:w16sdtdh="http://schemas.microsoft.com/office/word/2020/wordml/sdtdatahash" xmlns:w16se="http://schemas.microsoft.com/office/word/2015/wordml/symex" xmlns:wpg="http://schemas.microsoft.com/office/word/2010/wordprocessingGroup" xmlns:wpi="http://schemas.microsoft.com/office/word/2010/wordprocessingInk" xmlns:wne="http://schemas.microsoft.com/office/word/2006/wordml" xmlns:wps="http://schemas.microsoft.com/office/word/2010/wordprocessingShape" mc:Ignorable="w14 w15 w16se w16cid w16 w16cex w16sdtdh wp14">
   <w:abstractNum w:abstractNumId="0" w15:restartNumberingAfterBreak="0">
     <w:nsid w:val="06784C2A"/>
     <w:multiLevelType w:val="multilevel"/>
@@ -39720,7 +39919,7 @@
 </file>
 
 <file path=word/styles.xml><?xml version="1.0" encoding="utf-8"?>
-<w:styles xmlns:mc="http://schemas.openxmlformats.org/markup-compatibility/2006" xmlns:r="http://schemas.openxmlformats.org/officeDocument/2006/relationships" xmlns:w="http://schemas.openxmlformats.org/wordprocessingml/2006/main" xmlns:w14="http://schemas.microsoft.com/office/word/2010/wordml" xmlns:w15="http://schemas.microsoft.com/office/word/2012/wordml" xmlns:w16cex="http://schemas.microsoft.com/office/word/2018/wordml/cex" xmlns:w16cid="http://schemas.microsoft.com/office/word/2016/wordml/cid" xmlns:w16="http://schemas.microsoft.com/office/word/2018/wordml" xmlns:w16se="http://schemas.microsoft.com/office/word/2015/wordml/symex" mc:Ignorable="w14 w15 w16se w16cid w16 w16cex">
+<w:styles xmlns:mc="http://schemas.openxmlformats.org/markup-compatibility/2006" xmlns:r="http://schemas.openxmlformats.org/officeDocument/2006/relationships" xmlns:w="http://schemas.openxmlformats.org/wordprocessingml/2006/main" xmlns:w14="http://schemas.microsoft.com/office/word/2010/wordml" xmlns:w15="http://schemas.microsoft.com/office/word/2012/wordml" xmlns:w16cex="http://schemas.microsoft.com/office/word/2018/wordml/cex" xmlns:w16cid="http://schemas.microsoft.com/office/word/2016/wordml/cid" xmlns:w16="http://schemas.microsoft.com/office/word/2018/wordml" xmlns:w16sdtdh="http://schemas.microsoft.com/office/word/2020/wordml/sdtdatahash" xmlns:w16se="http://schemas.microsoft.com/office/word/2015/wordml/symex" mc:Ignorable="w14 w15 w16se w16cid w16 w16cex w16sdtdh">
   <w:docDefaults>
     <w:rPrDefault>
       <w:rPr>
